--- a/SEM-1/CSE_TT/3CSE_TT_2022_23.docx
+++ b/SEM-1/CSE_TT/3CSE_TT_2022_23.docx
@@ -277,7 +277,17 @@
                 <w:sz w:val="28"/>
                 <w:szCs w:val="28"/>
               </w:rPr>
-              <w:t xml:space="preserve"> FEB 2022</w:t>
+              <w:t xml:space="preserve"> AUG</w:t>
+            </w:r>
+            <w:r>
+              <w:rPr>
+                <w:rFonts w:asciiTheme="majorHAnsi" w:hAnsiTheme="majorHAnsi"/>
+                <w:b/>
+                <w:bCs/>
+                <w:sz w:val="28"/>
+                <w:szCs w:val="28"/>
+              </w:rPr>
+              <w:t xml:space="preserve"> 2022</w:t>
             </w:r>
           </w:p>
         </w:tc>
@@ -876,7 +886,7 @@
                 <w:sz w:val="24"/>
                 <w:szCs w:val="24"/>
               </w:rPr>
-              <w:t>CN</w:t>
+              <w:t>MEFA</w:t>
             </w:r>
           </w:p>
         </w:tc>
@@ -1751,8 +1761,6 @@
               </w:rPr>
               <w:t>IOT LAB</w:t>
             </w:r>
-            <w:bookmarkStart w:id="0" w:name="_GoBack"/>
-            <w:bookmarkEnd w:id="0"/>
           </w:p>
         </w:tc>
       </w:tr>
@@ -3011,7 +3019,7 @@
                 <w:sz w:val="19"/>
                 <w:szCs w:val="19"/>
               </w:rPr>
-              <w:t>Mr. 3HSX1</w:t>
+              <w:t>Mr. K. Satish Kumar</w:t>
             </w:r>
           </w:p>
         </w:tc>
@@ -3635,8 +3643,20 @@
                 <w:szCs w:val="19"/>
                 <w:lang w:bidi="te-IN"/>
               </w:rPr>
-              <w:t>Mr. 3HSX</w:t>
-            </w:r>
+              <w:t xml:space="preserve">Mrs. G. </w:t>
+            </w:r>
+            <w:proofErr w:type="spellStart"/>
+            <w:r>
+              <w:rPr>
+                <w:rFonts w:asciiTheme="majorHAnsi" w:eastAsia="Times New Roman" w:hAnsiTheme="majorHAnsi" w:cs="Times New Roman"/>
+                <w:color w:val="000000"/>
+                <w:sz w:val="19"/>
+                <w:szCs w:val="19"/>
+                <w:lang w:bidi="te-IN"/>
+              </w:rPr>
+              <w:t>Sravani</w:t>
+            </w:r>
+            <w:proofErr w:type="spellEnd"/>
           </w:p>
         </w:tc>
       </w:tr>
@@ -3663,6 +3683,7 @@
                 <w:lang w:bidi="te-IN"/>
               </w:rPr>
             </w:pPr>
+            <w:bookmarkStart w:id="0" w:name="_GoBack" w:colFirst="4" w:colLast="4"/>
             <w:r>
               <w:rPr>
                 <w:rFonts w:asciiTheme="majorHAnsi" w:eastAsia="Times New Roman" w:hAnsiTheme="majorHAnsi" w:cs="Times New Roman"/>
@@ -3776,11 +3797,24 @@
                 <w:szCs w:val="19"/>
                 <w:lang w:bidi="te-IN"/>
               </w:rPr>
-              <w:t>Mr.  3CSEX</w:t>
-            </w:r>
+              <w:t xml:space="preserve">Mr. K. </w:t>
+            </w:r>
+            <w:proofErr w:type="spellStart"/>
+            <w:r>
+              <w:rPr>
+                <w:rFonts w:asciiTheme="majorHAnsi" w:eastAsia="Times New Roman" w:hAnsiTheme="majorHAnsi" w:cs="Times New Roman"/>
+                <w:color w:val="000000"/>
+                <w:sz w:val="19"/>
+                <w:szCs w:val="19"/>
+                <w:lang w:bidi="te-IN"/>
+              </w:rPr>
+              <w:t>Lokesh</w:t>
+            </w:r>
+            <w:proofErr w:type="spellEnd"/>
           </w:p>
         </w:tc>
       </w:tr>
+      <w:bookmarkEnd w:id="0"/>
     </w:tbl>
     <w:p>
       <w:pPr>
@@ -4222,9 +4256,8 @@
                 <w:bCs/>
                 <w:sz w:val="28"/>
                 <w:szCs w:val="28"/>
-                <w:vertAlign w:val="superscript"/>
-              </w:rPr>
-              <w:t>nd</w:t>
+              </w:rPr>
+              <w:t>2</w:t>
             </w:r>
             <w:r>
               <w:rPr>
@@ -4233,8 +4266,29 @@
                 <w:bCs/>
                 <w:sz w:val="28"/>
                 <w:szCs w:val="28"/>
-              </w:rPr>
-              <w:t xml:space="preserve"> FEB 2022</w:t>
+                <w:vertAlign w:val="superscript"/>
+              </w:rPr>
+              <w:t>nd</w:t>
+            </w:r>
+            <w:r>
+              <w:rPr>
+                <w:rFonts w:asciiTheme="majorHAnsi" w:hAnsiTheme="majorHAnsi"/>
+                <w:b/>
+                <w:bCs/>
+                <w:sz w:val="28"/>
+                <w:szCs w:val="28"/>
+              </w:rPr>
+              <w:t xml:space="preserve"> AUG</w:t>
+            </w:r>
+            <w:r>
+              <w:rPr>
+                <w:rFonts w:asciiTheme="majorHAnsi" w:hAnsiTheme="majorHAnsi"/>
+                <w:b/>
+                <w:bCs/>
+                <w:sz w:val="28"/>
+                <w:szCs w:val="28"/>
+              </w:rPr>
+              <w:t xml:space="preserve"> 2022</w:t>
             </w:r>
             <w:r>
               <w:rPr>
@@ -5673,7 +5727,7 @@
                 <w:sz w:val="24"/>
                 <w:szCs w:val="24"/>
               </w:rPr>
-              <w:t>WDA</w:t>
+              <w:t>MEFA</w:t>
             </w:r>
           </w:p>
         </w:tc>
@@ -5705,7 +5759,7 @@
                 <w:sz w:val="24"/>
                 <w:szCs w:val="24"/>
               </w:rPr>
-              <w:t>OS</w:t>
+              <w:t>WDA</w:t>
             </w:r>
           </w:p>
         </w:tc>
@@ -7265,7 +7319,7 @@
                 <w:sz w:val="19"/>
                 <w:szCs w:val="19"/>
               </w:rPr>
-              <w:t>Mr. 3HSX1</w:t>
+              <w:t>Mr. K. Satish Kumar</w:t>
             </w:r>
           </w:p>
         </w:tc>
@@ -7889,8 +7943,20 @@
                 <w:szCs w:val="19"/>
                 <w:lang w:bidi="te-IN"/>
               </w:rPr>
-              <w:t>Mr. 3HSX</w:t>
-            </w:r>
+              <w:t xml:space="preserve">Mrs. G. </w:t>
+            </w:r>
+            <w:proofErr w:type="spellStart"/>
+            <w:r>
+              <w:rPr>
+                <w:rFonts w:asciiTheme="majorHAnsi" w:eastAsia="Times New Roman" w:hAnsiTheme="majorHAnsi" w:cs="Times New Roman"/>
+                <w:color w:val="000000"/>
+                <w:sz w:val="19"/>
+                <w:szCs w:val="19"/>
+                <w:lang w:bidi="te-IN"/>
+              </w:rPr>
+              <w:t>Sravani</w:t>
+            </w:r>
+            <w:proofErr w:type="spellEnd"/>
           </w:p>
         </w:tc>
       </w:tr>
@@ -8030,8 +8096,20 @@
                 <w:szCs w:val="19"/>
                 <w:lang w:bidi="te-IN"/>
               </w:rPr>
-              <w:t>Mr.  3CSEX</w:t>
-            </w:r>
+              <w:t xml:space="preserve">Mr. K. </w:t>
+            </w:r>
+            <w:proofErr w:type="spellStart"/>
+            <w:r>
+              <w:rPr>
+                <w:rFonts w:asciiTheme="majorHAnsi" w:eastAsia="Times New Roman" w:hAnsiTheme="majorHAnsi" w:cs="Times New Roman"/>
+                <w:color w:val="000000"/>
+                <w:sz w:val="19"/>
+                <w:szCs w:val="19"/>
+                <w:lang w:bidi="te-IN"/>
+              </w:rPr>
+              <w:t>Lokesh</w:t>
+            </w:r>
+            <w:proofErr w:type="spellEnd"/>
           </w:p>
         </w:tc>
       </w:tr>
@@ -12443,7 +12521,7 @@
 </file>
 
 <file path=customXml/itemProps1.xml><?xml version="1.0" encoding="utf-8"?>
-<ds:datastoreItem xmlns:ds="http://schemas.openxmlformats.org/officeDocument/2006/customXml" ds:itemID="{1B9E8E2C-5A35-4FE7-A262-132AABCB03A9}">
+<ds:datastoreItem xmlns:ds="http://schemas.openxmlformats.org/officeDocument/2006/customXml" ds:itemID="{7A1CFA3C-2074-4DFC-B556-24E2B34C1A84}">
   <ds:schemaRefs>
     <ds:schemaRef ds:uri="http://schemas.openxmlformats.org/officeDocument/2006/bibliography"/>
   </ds:schemaRefs>

--- a/SEM-1/CSE_TT/3CSE_TT_2022_23.docx
+++ b/SEM-1/CSE_TT/3CSE_TT_2022_23.docx
@@ -1,6 +1,6 @@
 
 <file path=word/document.xml><?xml version="1.0" encoding="utf-8"?>
-<w:document xmlns:wpc="http://schemas.microsoft.com/office/word/2010/wordprocessingCanvas" xmlns:cx="http://schemas.microsoft.com/office/drawing/2014/chartex" xmlns:cx1="http://schemas.microsoft.com/office/drawing/2015/9/8/chartex" xmlns:mc="http://schemas.openxmlformats.org/markup-compatibility/2006" xmlns:o="urn:schemas-microsoft-com:office:office" xmlns:r="http://schemas.openxmlformats.org/officeDocument/2006/relationships" xmlns:m="http://schemas.openxmlformats.org/officeDocument/2006/math" xmlns:v="urn:schemas-microsoft-com:vml" xmlns:wp14="http://schemas.microsoft.com/office/word/2010/wordprocessingDrawing" xmlns:wp="http://schemas.openxmlformats.org/drawingml/2006/wordprocessingDrawing" xmlns:w10="urn:schemas-microsoft-com:office:word" xmlns:w="http://schemas.openxmlformats.org/wordprocessingml/2006/main" xmlns:w14="http://schemas.microsoft.com/office/word/2010/wordml" xmlns:w15="http://schemas.microsoft.com/office/word/2012/wordml" xmlns:w16se="http://schemas.microsoft.com/office/word/2015/wordml/symex" xmlns:wpg="http://schemas.microsoft.com/office/word/2010/wordprocessingGroup" xmlns:wpi="http://schemas.microsoft.com/office/word/2010/wordprocessingInk" xmlns:wne="http://schemas.microsoft.com/office/word/2006/wordml" xmlns:wps="http://schemas.microsoft.com/office/word/2010/wordprocessingShape" mc:Ignorable="w14 w15 w16se wp14">
+<w:document xmlns:wpc="http://schemas.microsoft.com/office/word/2010/wordprocessingCanvas" xmlns:cx="http://schemas.microsoft.com/office/drawing/2014/chartex" xmlns:cx1="http://schemas.microsoft.com/office/drawing/2015/9/8/chartex" xmlns:cx2="http://schemas.microsoft.com/office/drawing/2015/10/21/chartex" xmlns:cx3="http://schemas.microsoft.com/office/drawing/2016/5/9/chartex" xmlns:cx4="http://schemas.microsoft.com/office/drawing/2016/5/10/chartex" xmlns:cx5="http://schemas.microsoft.com/office/drawing/2016/5/11/chartex" xmlns:cx6="http://schemas.microsoft.com/office/drawing/2016/5/12/chartex" xmlns:cx7="http://schemas.microsoft.com/office/drawing/2016/5/13/chartex" xmlns:cx8="http://schemas.microsoft.com/office/drawing/2016/5/14/chartex" xmlns:mc="http://schemas.openxmlformats.org/markup-compatibility/2006" xmlns:aink="http://schemas.microsoft.com/office/drawing/2016/ink" xmlns:am3d="http://schemas.microsoft.com/office/drawing/2017/model3d" xmlns:o="urn:schemas-microsoft-com:office:office" xmlns:oel="http://schemas.microsoft.com/office/2019/extlst" xmlns:r="http://schemas.openxmlformats.org/officeDocument/2006/relationships" xmlns:m="http://schemas.openxmlformats.org/officeDocument/2006/math" xmlns:v="urn:schemas-microsoft-com:vml" xmlns:wp14="http://schemas.microsoft.com/office/word/2010/wordprocessingDrawing" xmlns:wp="http://schemas.openxmlformats.org/drawingml/2006/wordprocessingDrawing" xmlns:w10="urn:schemas-microsoft-com:office:word" xmlns:w="http://schemas.openxmlformats.org/wordprocessingml/2006/main" xmlns:w14="http://schemas.microsoft.com/office/word/2010/wordml" xmlns:w15="http://schemas.microsoft.com/office/word/2012/wordml" xmlns:w16cex="http://schemas.microsoft.com/office/word/2018/wordml/cex" xmlns:w16cid="http://schemas.microsoft.com/office/word/2016/wordml/cid" xmlns:w16="http://schemas.microsoft.com/office/word/2018/wordml" xmlns:w16sdtdh="http://schemas.microsoft.com/office/word/2020/wordml/sdtdatahash" xmlns:w16se="http://schemas.microsoft.com/office/word/2015/wordml/symex" xmlns:wpg="http://schemas.microsoft.com/office/word/2010/wordprocessingGroup" xmlns:wpi="http://schemas.microsoft.com/office/word/2010/wordprocessingInk" xmlns:wne="http://schemas.microsoft.com/office/word/2006/wordml" xmlns:wps="http://schemas.microsoft.com/office/word/2010/wordprocessingShape" mc:Ignorable="w14 w15 w16se w16cid w16 w16cex w16sdtdh wp14">
   <w:body>
     <w:p>
       <w:pPr>
@@ -106,29 +106,7 @@
                 <w:sz w:val="28"/>
                 <w:szCs w:val="28"/>
               </w:rPr>
-              <w:t xml:space="preserve"> I </w:t>
-            </w:r>
-            <w:proofErr w:type="spellStart"/>
-            <w:r>
-              <w:rPr>
-                <w:rFonts w:asciiTheme="majorHAnsi" w:hAnsiTheme="majorHAnsi"/>
-                <w:b/>
-                <w:bCs/>
-                <w:sz w:val="28"/>
-                <w:szCs w:val="28"/>
-              </w:rPr>
-              <w:t>Sem</w:t>
-            </w:r>
-            <w:proofErr w:type="spellEnd"/>
-            <w:r>
-              <w:rPr>
-                <w:rFonts w:asciiTheme="majorHAnsi" w:hAnsiTheme="majorHAnsi"/>
-                <w:b/>
-                <w:bCs/>
-                <w:sz w:val="28"/>
-                <w:szCs w:val="28"/>
-              </w:rPr>
-              <w:t xml:space="preserve"> </w:t>
+              <w:t xml:space="preserve"> I Sem </w:t>
             </w:r>
             <w:r>
               <w:rPr>
@@ -2421,18 +2399,8 @@
                 <w:sz w:val="19"/>
                 <w:szCs w:val="19"/>
               </w:rPr>
-              <w:t xml:space="preserve">Dr. B. Hari </w:t>
-            </w:r>
-            <w:proofErr w:type="spellStart"/>
-            <w:r>
-              <w:rPr>
-                <w:rFonts w:asciiTheme="majorHAnsi" w:hAnsiTheme="majorHAnsi"/>
-                <w:sz w:val="19"/>
-                <w:szCs w:val="19"/>
-              </w:rPr>
-              <w:t>Chandana</w:t>
-            </w:r>
-            <w:proofErr w:type="spellEnd"/>
+              <w:t>Dr. B. Hari Chandana</w:t>
+            </w:r>
           </w:p>
         </w:tc>
       </w:tr>
@@ -3333,18 +3301,8 @@
                 <w:sz w:val="19"/>
                 <w:szCs w:val="19"/>
               </w:rPr>
-              <w:t xml:space="preserve">Dr. B. Hari </w:t>
-            </w:r>
-            <w:proofErr w:type="spellStart"/>
-            <w:r>
-              <w:rPr>
-                <w:rFonts w:asciiTheme="majorHAnsi" w:hAnsiTheme="majorHAnsi"/>
-                <w:sz w:val="19"/>
-                <w:szCs w:val="19"/>
-              </w:rPr>
-              <w:t>Chandana</w:t>
-            </w:r>
-            <w:proofErr w:type="spellEnd"/>
+              <w:t>Dr. B. Hari Chandana</w:t>
+            </w:r>
           </w:p>
         </w:tc>
       </w:tr>
@@ -3449,23 +3407,13 @@
                 <w:szCs w:val="19"/>
               </w:rPr>
             </w:pPr>
-            <w:proofErr w:type="spellStart"/>
-            <w:r>
-              <w:rPr>
-                <w:rFonts w:asciiTheme="majorHAnsi" w:hAnsiTheme="majorHAnsi"/>
-                <w:sz w:val="19"/>
-                <w:szCs w:val="19"/>
-              </w:rPr>
-              <w:t>IoT</w:t>
-            </w:r>
-            <w:proofErr w:type="spellEnd"/>
-            <w:r>
-              <w:rPr>
-                <w:rFonts w:asciiTheme="majorHAnsi" w:hAnsiTheme="majorHAnsi"/>
-                <w:sz w:val="19"/>
-                <w:szCs w:val="19"/>
-              </w:rPr>
-              <w:t xml:space="preserve"> LAB</w:t>
+            <w:r>
+              <w:rPr>
+                <w:rFonts w:asciiTheme="majorHAnsi" w:hAnsiTheme="majorHAnsi"/>
+                <w:sz w:val="19"/>
+                <w:szCs w:val="19"/>
+              </w:rPr>
+              <w:t>IoT LAB</w:t>
             </w:r>
           </w:p>
         </w:tc>
@@ -3486,6 +3434,14 @@
                 <w:szCs w:val="19"/>
               </w:rPr>
             </w:pPr>
+            <w:r>
+              <w:rPr>
+                <w:rFonts w:asciiTheme="majorHAnsi" w:hAnsiTheme="majorHAnsi"/>
+                <w:sz w:val="19"/>
+                <w:szCs w:val="19"/>
+              </w:rPr>
+              <w:t>Mr. K. Pavan/</w:t>
+            </w:r>
             <w:r>
               <w:rPr>
                 <w:rFonts w:asciiTheme="majorHAnsi" w:hAnsiTheme="majorHAnsi"/>
@@ -3683,7 +3639,6 @@
                 <w:lang w:bidi="te-IN"/>
               </w:rPr>
             </w:pPr>
-            <w:bookmarkStart w:id="0" w:name="_GoBack" w:colFirst="4" w:colLast="4"/>
             <w:r>
               <w:rPr>
                 <w:rFonts w:asciiTheme="majorHAnsi" w:eastAsia="Times New Roman" w:hAnsiTheme="majorHAnsi" w:cs="Times New Roman"/>
@@ -3797,24 +3752,11 @@
                 <w:szCs w:val="19"/>
                 <w:lang w:bidi="te-IN"/>
               </w:rPr>
-              <w:t xml:space="preserve">Mr. K. </w:t>
-            </w:r>
-            <w:proofErr w:type="spellStart"/>
-            <w:r>
-              <w:rPr>
-                <w:rFonts w:asciiTheme="majorHAnsi" w:eastAsia="Times New Roman" w:hAnsiTheme="majorHAnsi" w:cs="Times New Roman"/>
-                <w:color w:val="000000"/>
-                <w:sz w:val="19"/>
-                <w:szCs w:val="19"/>
-                <w:lang w:bidi="te-IN"/>
-              </w:rPr>
-              <w:t>Lokesh</w:t>
-            </w:r>
-            <w:proofErr w:type="spellEnd"/>
+              <w:t>Mr. K. Lokesh</w:t>
+            </w:r>
           </w:p>
         </w:tc>
       </w:tr>
-      <w:bookmarkEnd w:id="0"/>
     </w:tbl>
     <w:p>
       <w:pPr>
@@ -4097,29 +4039,7 @@
                 <w:sz w:val="28"/>
                 <w:szCs w:val="28"/>
               </w:rPr>
-              <w:t xml:space="preserve"> I </w:t>
-            </w:r>
-            <w:proofErr w:type="spellStart"/>
-            <w:r>
-              <w:rPr>
-                <w:rFonts w:asciiTheme="majorHAnsi" w:hAnsiTheme="majorHAnsi"/>
-                <w:b/>
-                <w:bCs/>
-                <w:sz w:val="28"/>
-                <w:szCs w:val="28"/>
-              </w:rPr>
-              <w:t>Sem</w:t>
-            </w:r>
-            <w:proofErr w:type="spellEnd"/>
-            <w:r>
-              <w:rPr>
-                <w:rFonts w:asciiTheme="majorHAnsi" w:hAnsiTheme="majorHAnsi"/>
-                <w:b/>
-                <w:bCs/>
-                <w:sz w:val="28"/>
-                <w:szCs w:val="28"/>
-              </w:rPr>
-              <w:t xml:space="preserve"> </w:t>
+              <w:t xml:space="preserve"> I Sem </w:t>
             </w:r>
             <w:r>
               <w:rPr>
@@ -4943,7 +4863,7 @@
                 <w:sz w:val="24"/>
                 <w:szCs w:val="24"/>
               </w:rPr>
-              <w:t>OS</w:t>
+              <w:t>EITK</w:t>
             </w:r>
           </w:p>
         </w:tc>
@@ -5191,7 +5111,7 @@
                 <w:sz w:val="24"/>
                 <w:szCs w:val="24"/>
               </w:rPr>
-              <w:t>EITK</w:t>
+              <w:t>OS</w:t>
             </w:r>
           </w:p>
         </w:tc>
@@ -6721,18 +6641,8 @@
                 <w:sz w:val="19"/>
                 <w:szCs w:val="19"/>
               </w:rPr>
-              <w:t xml:space="preserve">Dr. B. Hari </w:t>
-            </w:r>
-            <w:proofErr w:type="spellStart"/>
-            <w:r>
-              <w:rPr>
-                <w:rFonts w:asciiTheme="majorHAnsi" w:hAnsiTheme="majorHAnsi"/>
-                <w:sz w:val="19"/>
-                <w:szCs w:val="19"/>
-              </w:rPr>
-              <w:t>Chandana</w:t>
-            </w:r>
-            <w:proofErr w:type="spellEnd"/>
+              <w:t>Dr. B. Hari Chandana</w:t>
+            </w:r>
           </w:p>
         </w:tc>
       </w:tr>
@@ -7633,18 +7543,8 @@
                 <w:sz w:val="19"/>
                 <w:szCs w:val="19"/>
               </w:rPr>
-              <w:t xml:space="preserve">Dr. B. Hari </w:t>
-            </w:r>
-            <w:proofErr w:type="spellStart"/>
-            <w:r>
-              <w:rPr>
-                <w:rFonts w:asciiTheme="majorHAnsi" w:hAnsiTheme="majorHAnsi"/>
-                <w:sz w:val="19"/>
-                <w:szCs w:val="19"/>
-              </w:rPr>
-              <w:t>Chandana</w:t>
-            </w:r>
-            <w:proofErr w:type="spellEnd"/>
+              <w:t>Dr. B. Hari Chandana</w:t>
+            </w:r>
           </w:p>
         </w:tc>
       </w:tr>
@@ -7749,23 +7649,13 @@
                 <w:szCs w:val="19"/>
               </w:rPr>
             </w:pPr>
-            <w:proofErr w:type="spellStart"/>
-            <w:r>
-              <w:rPr>
-                <w:rFonts w:asciiTheme="majorHAnsi" w:hAnsiTheme="majorHAnsi"/>
-                <w:sz w:val="19"/>
-                <w:szCs w:val="19"/>
-              </w:rPr>
-              <w:t>IoT</w:t>
-            </w:r>
-            <w:proofErr w:type="spellEnd"/>
-            <w:r>
-              <w:rPr>
-                <w:rFonts w:asciiTheme="majorHAnsi" w:hAnsiTheme="majorHAnsi"/>
-                <w:sz w:val="19"/>
-                <w:szCs w:val="19"/>
-              </w:rPr>
-              <w:t xml:space="preserve"> LAB</w:t>
+            <w:r>
+              <w:rPr>
+                <w:rFonts w:asciiTheme="majorHAnsi" w:hAnsiTheme="majorHAnsi"/>
+                <w:sz w:val="19"/>
+                <w:szCs w:val="19"/>
+              </w:rPr>
+              <w:t>IoT LAB</w:t>
             </w:r>
           </w:p>
         </w:tc>
@@ -7786,6 +7676,14 @@
                 <w:szCs w:val="19"/>
               </w:rPr>
             </w:pPr>
+            <w:r>
+              <w:rPr>
+                <w:rFonts w:asciiTheme="majorHAnsi" w:hAnsiTheme="majorHAnsi"/>
+                <w:sz w:val="19"/>
+                <w:szCs w:val="19"/>
+              </w:rPr>
+              <w:t>Mr. K. Pavan/</w:t>
+            </w:r>
             <w:r>
               <w:rPr>
                 <w:rFonts w:asciiTheme="majorHAnsi" w:hAnsiTheme="majorHAnsi"/>
@@ -8096,20 +7994,8 @@
                 <w:szCs w:val="19"/>
                 <w:lang w:bidi="te-IN"/>
               </w:rPr>
-              <w:t xml:space="preserve">Mr. K. </w:t>
-            </w:r>
-            <w:proofErr w:type="spellStart"/>
-            <w:r>
-              <w:rPr>
-                <w:rFonts w:asciiTheme="majorHAnsi" w:eastAsia="Times New Roman" w:hAnsiTheme="majorHAnsi" w:cs="Times New Roman"/>
-                <w:color w:val="000000"/>
-                <w:sz w:val="19"/>
-                <w:szCs w:val="19"/>
-                <w:lang w:bidi="te-IN"/>
-              </w:rPr>
-              <w:t>Lokesh</w:t>
-            </w:r>
-            <w:proofErr w:type="spellEnd"/>
+              <w:t>Mr. K. Lokesh</w:t>
+            </w:r>
           </w:p>
         </w:tc>
       </w:tr>
@@ -8241,7 +8127,7 @@
 </file>
 
 <file path=word/endnotes.xml><?xml version="1.0" encoding="utf-8"?>
-<w:endnotes xmlns:wpc="http://schemas.microsoft.com/office/word/2010/wordprocessingCanvas" xmlns:cx="http://schemas.microsoft.com/office/drawing/2014/chartex" xmlns:cx1="http://schemas.microsoft.com/office/drawing/2015/9/8/chartex" xmlns:mc="http://schemas.openxmlformats.org/markup-compatibility/2006" xmlns:o="urn:schemas-microsoft-com:office:office" xmlns:r="http://schemas.openxmlformats.org/officeDocument/2006/relationships" xmlns:m="http://schemas.openxmlformats.org/officeDocument/2006/math" xmlns:v="urn:schemas-microsoft-com:vml" xmlns:wp14="http://schemas.microsoft.com/office/word/2010/wordprocessingDrawing" xmlns:wp="http://schemas.openxmlformats.org/drawingml/2006/wordprocessingDrawing" xmlns:w10="urn:schemas-microsoft-com:office:word" xmlns:w="http://schemas.openxmlformats.org/wordprocessingml/2006/main" xmlns:w14="http://schemas.microsoft.com/office/word/2010/wordml" xmlns:w15="http://schemas.microsoft.com/office/word/2012/wordml" xmlns:w16se="http://schemas.microsoft.com/office/word/2015/wordml/symex" xmlns:wpg="http://schemas.microsoft.com/office/word/2010/wordprocessingGroup" xmlns:wpi="http://schemas.microsoft.com/office/word/2010/wordprocessingInk" xmlns:wne="http://schemas.microsoft.com/office/word/2006/wordml" xmlns:wps="http://schemas.microsoft.com/office/word/2010/wordprocessingShape" mc:Ignorable="w14 w15 w16se wp14">
+<w:endnotes xmlns:wpc="http://schemas.microsoft.com/office/word/2010/wordprocessingCanvas" xmlns:cx="http://schemas.microsoft.com/office/drawing/2014/chartex" xmlns:cx1="http://schemas.microsoft.com/office/drawing/2015/9/8/chartex" xmlns:cx2="http://schemas.microsoft.com/office/drawing/2015/10/21/chartex" xmlns:cx3="http://schemas.microsoft.com/office/drawing/2016/5/9/chartex" xmlns:cx4="http://schemas.microsoft.com/office/drawing/2016/5/10/chartex" xmlns:cx5="http://schemas.microsoft.com/office/drawing/2016/5/11/chartex" xmlns:cx6="http://schemas.microsoft.com/office/drawing/2016/5/12/chartex" xmlns:cx7="http://schemas.microsoft.com/office/drawing/2016/5/13/chartex" xmlns:cx8="http://schemas.microsoft.com/office/drawing/2016/5/14/chartex" xmlns:mc="http://schemas.openxmlformats.org/markup-compatibility/2006" xmlns:aink="http://schemas.microsoft.com/office/drawing/2016/ink" xmlns:am3d="http://schemas.microsoft.com/office/drawing/2017/model3d" xmlns:o="urn:schemas-microsoft-com:office:office" xmlns:oel="http://schemas.microsoft.com/office/2019/extlst" xmlns:r="http://schemas.openxmlformats.org/officeDocument/2006/relationships" xmlns:m="http://schemas.openxmlformats.org/officeDocument/2006/math" xmlns:v="urn:schemas-microsoft-com:vml" xmlns:wp14="http://schemas.microsoft.com/office/word/2010/wordprocessingDrawing" xmlns:wp="http://schemas.openxmlformats.org/drawingml/2006/wordprocessingDrawing" xmlns:w10="urn:schemas-microsoft-com:office:word" xmlns:w="http://schemas.openxmlformats.org/wordprocessingml/2006/main" xmlns:w14="http://schemas.microsoft.com/office/word/2010/wordml" xmlns:w15="http://schemas.microsoft.com/office/word/2012/wordml" xmlns:w16cex="http://schemas.microsoft.com/office/word/2018/wordml/cex" xmlns:w16cid="http://schemas.microsoft.com/office/word/2016/wordml/cid" xmlns:w16="http://schemas.microsoft.com/office/word/2018/wordml" xmlns:w16sdtdh="http://schemas.microsoft.com/office/word/2020/wordml/sdtdatahash" xmlns:w16se="http://schemas.microsoft.com/office/word/2015/wordml/symex" xmlns:wpg="http://schemas.microsoft.com/office/word/2010/wordprocessingGroup" xmlns:wpi="http://schemas.microsoft.com/office/word/2010/wordprocessingInk" xmlns:wne="http://schemas.microsoft.com/office/word/2006/wordml" xmlns:wps="http://schemas.microsoft.com/office/word/2010/wordprocessingShape" mc:Ignorable="w14 w15 w16se w16cid w16 w16cex w16sdtdh wp14">
   <w:endnote w:type="separator" w:id="-1">
     <w:p>
       <w:pPr>
@@ -8266,7 +8152,7 @@
 </file>
 
 <file path=word/footer1.xml><?xml version="1.0" encoding="utf-8"?>
-<w:ftr xmlns:wpc="http://schemas.microsoft.com/office/word/2010/wordprocessingCanvas" xmlns:cx="http://schemas.microsoft.com/office/drawing/2014/chartex" xmlns:cx1="http://schemas.microsoft.com/office/drawing/2015/9/8/chartex" xmlns:mc="http://schemas.openxmlformats.org/markup-compatibility/2006" xmlns:o="urn:schemas-microsoft-com:office:office" xmlns:r="http://schemas.openxmlformats.org/officeDocument/2006/relationships" xmlns:m="http://schemas.openxmlformats.org/officeDocument/2006/math" xmlns:v="urn:schemas-microsoft-com:vml" xmlns:wp14="http://schemas.microsoft.com/office/word/2010/wordprocessingDrawing" xmlns:wp="http://schemas.openxmlformats.org/drawingml/2006/wordprocessingDrawing" xmlns:w10="urn:schemas-microsoft-com:office:word" xmlns:w="http://schemas.openxmlformats.org/wordprocessingml/2006/main" xmlns:w14="http://schemas.microsoft.com/office/word/2010/wordml" xmlns:w15="http://schemas.microsoft.com/office/word/2012/wordml" xmlns:w16se="http://schemas.microsoft.com/office/word/2015/wordml/symex" xmlns:wpg="http://schemas.microsoft.com/office/word/2010/wordprocessingGroup" xmlns:wpi="http://schemas.microsoft.com/office/word/2010/wordprocessingInk" xmlns:wne="http://schemas.microsoft.com/office/word/2006/wordml" xmlns:wps="http://schemas.microsoft.com/office/word/2010/wordprocessingShape" mc:Ignorable="w14 w15 w16se wp14">
+<w:ftr xmlns:wpc="http://schemas.microsoft.com/office/word/2010/wordprocessingCanvas" xmlns:cx="http://schemas.microsoft.com/office/drawing/2014/chartex" xmlns:cx1="http://schemas.microsoft.com/office/drawing/2015/9/8/chartex" xmlns:cx2="http://schemas.microsoft.com/office/drawing/2015/10/21/chartex" xmlns:cx3="http://schemas.microsoft.com/office/drawing/2016/5/9/chartex" xmlns:cx4="http://schemas.microsoft.com/office/drawing/2016/5/10/chartex" xmlns:cx5="http://schemas.microsoft.com/office/drawing/2016/5/11/chartex" xmlns:cx6="http://schemas.microsoft.com/office/drawing/2016/5/12/chartex" xmlns:cx7="http://schemas.microsoft.com/office/drawing/2016/5/13/chartex" xmlns:cx8="http://schemas.microsoft.com/office/drawing/2016/5/14/chartex" xmlns:mc="http://schemas.openxmlformats.org/markup-compatibility/2006" xmlns:aink="http://schemas.microsoft.com/office/drawing/2016/ink" xmlns:am3d="http://schemas.microsoft.com/office/drawing/2017/model3d" xmlns:o="urn:schemas-microsoft-com:office:office" xmlns:oel="http://schemas.microsoft.com/office/2019/extlst" xmlns:r="http://schemas.openxmlformats.org/officeDocument/2006/relationships" xmlns:m="http://schemas.openxmlformats.org/officeDocument/2006/math" xmlns:v="urn:schemas-microsoft-com:vml" xmlns:wp14="http://schemas.microsoft.com/office/word/2010/wordprocessingDrawing" xmlns:wp="http://schemas.openxmlformats.org/drawingml/2006/wordprocessingDrawing" xmlns:w10="urn:schemas-microsoft-com:office:word" xmlns:w="http://schemas.openxmlformats.org/wordprocessingml/2006/main" xmlns:w14="http://schemas.microsoft.com/office/word/2010/wordml" xmlns:w15="http://schemas.microsoft.com/office/word/2012/wordml" xmlns:w16cex="http://schemas.microsoft.com/office/word/2018/wordml/cex" xmlns:w16cid="http://schemas.microsoft.com/office/word/2016/wordml/cid" xmlns:w16="http://schemas.microsoft.com/office/word/2018/wordml" xmlns:w16sdtdh="http://schemas.microsoft.com/office/word/2020/wordml/sdtdatahash" xmlns:w16se="http://schemas.microsoft.com/office/word/2015/wordml/symex" xmlns:wpg="http://schemas.microsoft.com/office/word/2010/wordprocessingGroup" xmlns:wpi="http://schemas.microsoft.com/office/word/2010/wordprocessingInk" xmlns:wne="http://schemas.microsoft.com/office/word/2006/wordml" xmlns:wps="http://schemas.microsoft.com/office/word/2010/wordprocessingShape" mc:Ignorable="w14 w15 w16se w16cid w16 w16cex w16sdtdh wp14">
   <w:p>
     <w:pPr>
       <w:pStyle w:val="Footer"/>
@@ -8414,7 +8300,7 @@
 </file>
 
 <file path=word/footnotes.xml><?xml version="1.0" encoding="utf-8"?>
-<w:footnotes xmlns:wpc="http://schemas.microsoft.com/office/word/2010/wordprocessingCanvas" xmlns:cx="http://schemas.microsoft.com/office/drawing/2014/chartex" xmlns:cx1="http://schemas.microsoft.com/office/drawing/2015/9/8/chartex" xmlns:mc="http://schemas.openxmlformats.org/markup-compatibility/2006" xmlns:o="urn:schemas-microsoft-com:office:office" xmlns:r="http://schemas.openxmlformats.org/officeDocument/2006/relationships" xmlns:m="http://schemas.openxmlformats.org/officeDocument/2006/math" xmlns:v="urn:schemas-microsoft-com:vml" xmlns:wp14="http://schemas.microsoft.com/office/word/2010/wordprocessingDrawing" xmlns:wp="http://schemas.openxmlformats.org/drawingml/2006/wordprocessingDrawing" xmlns:w10="urn:schemas-microsoft-com:office:word" xmlns:w="http://schemas.openxmlformats.org/wordprocessingml/2006/main" xmlns:w14="http://schemas.microsoft.com/office/word/2010/wordml" xmlns:w15="http://schemas.microsoft.com/office/word/2012/wordml" xmlns:w16se="http://schemas.microsoft.com/office/word/2015/wordml/symex" xmlns:wpg="http://schemas.microsoft.com/office/word/2010/wordprocessingGroup" xmlns:wpi="http://schemas.microsoft.com/office/word/2010/wordprocessingInk" xmlns:wne="http://schemas.microsoft.com/office/word/2006/wordml" xmlns:wps="http://schemas.microsoft.com/office/word/2010/wordprocessingShape" mc:Ignorable="w14 w15 w16se wp14">
+<w:footnotes xmlns:wpc="http://schemas.microsoft.com/office/word/2010/wordprocessingCanvas" xmlns:cx="http://schemas.microsoft.com/office/drawing/2014/chartex" xmlns:cx1="http://schemas.microsoft.com/office/drawing/2015/9/8/chartex" xmlns:cx2="http://schemas.microsoft.com/office/drawing/2015/10/21/chartex" xmlns:cx3="http://schemas.microsoft.com/office/drawing/2016/5/9/chartex" xmlns:cx4="http://schemas.microsoft.com/office/drawing/2016/5/10/chartex" xmlns:cx5="http://schemas.microsoft.com/office/drawing/2016/5/11/chartex" xmlns:cx6="http://schemas.microsoft.com/office/drawing/2016/5/12/chartex" xmlns:cx7="http://schemas.microsoft.com/office/drawing/2016/5/13/chartex" xmlns:cx8="http://schemas.microsoft.com/office/drawing/2016/5/14/chartex" xmlns:mc="http://schemas.openxmlformats.org/markup-compatibility/2006" xmlns:aink="http://schemas.microsoft.com/office/drawing/2016/ink" xmlns:am3d="http://schemas.microsoft.com/office/drawing/2017/model3d" xmlns:o="urn:schemas-microsoft-com:office:office" xmlns:oel="http://schemas.microsoft.com/office/2019/extlst" xmlns:r="http://schemas.openxmlformats.org/officeDocument/2006/relationships" xmlns:m="http://schemas.openxmlformats.org/officeDocument/2006/math" xmlns:v="urn:schemas-microsoft-com:vml" xmlns:wp14="http://schemas.microsoft.com/office/word/2010/wordprocessingDrawing" xmlns:wp="http://schemas.openxmlformats.org/drawingml/2006/wordprocessingDrawing" xmlns:w10="urn:schemas-microsoft-com:office:word" xmlns:w="http://schemas.openxmlformats.org/wordprocessingml/2006/main" xmlns:w14="http://schemas.microsoft.com/office/word/2010/wordml" xmlns:w15="http://schemas.microsoft.com/office/word/2012/wordml" xmlns:w16cex="http://schemas.microsoft.com/office/word/2018/wordml/cex" xmlns:w16cid="http://schemas.microsoft.com/office/word/2016/wordml/cid" xmlns:w16="http://schemas.microsoft.com/office/word/2018/wordml" xmlns:w16sdtdh="http://schemas.microsoft.com/office/word/2020/wordml/sdtdatahash" xmlns:w16se="http://schemas.microsoft.com/office/word/2015/wordml/symex" xmlns:wpg="http://schemas.microsoft.com/office/word/2010/wordprocessingGroup" xmlns:wpi="http://schemas.microsoft.com/office/word/2010/wordprocessingInk" xmlns:wne="http://schemas.microsoft.com/office/word/2006/wordml" xmlns:wps="http://schemas.microsoft.com/office/word/2010/wordprocessingShape" mc:Ignorable="w14 w15 w16se w16cid w16 w16cex w16sdtdh wp14">
   <w:footnote w:type="separator" w:id="-1">
     <w:p>
       <w:pPr>
@@ -8439,7 +8325,7 @@
 </file>
 
 <file path=word/header1.xml><?xml version="1.0" encoding="utf-8"?>
-<w:hdr xmlns:wpc="http://schemas.microsoft.com/office/word/2010/wordprocessingCanvas" xmlns:cx="http://schemas.microsoft.com/office/drawing/2014/chartex" xmlns:cx1="http://schemas.microsoft.com/office/drawing/2015/9/8/chartex" xmlns:mc="http://schemas.openxmlformats.org/markup-compatibility/2006" xmlns:o="urn:schemas-microsoft-com:office:office" xmlns:r="http://schemas.openxmlformats.org/officeDocument/2006/relationships" xmlns:m="http://schemas.openxmlformats.org/officeDocument/2006/math" xmlns:v="urn:schemas-microsoft-com:vml" xmlns:wp14="http://schemas.microsoft.com/office/word/2010/wordprocessingDrawing" xmlns:wp="http://schemas.openxmlformats.org/drawingml/2006/wordprocessingDrawing" xmlns:w10="urn:schemas-microsoft-com:office:word" xmlns:w="http://schemas.openxmlformats.org/wordprocessingml/2006/main" xmlns:w14="http://schemas.microsoft.com/office/word/2010/wordml" xmlns:w15="http://schemas.microsoft.com/office/word/2012/wordml" xmlns:w16se="http://schemas.microsoft.com/office/word/2015/wordml/symex" xmlns:wpg="http://schemas.microsoft.com/office/word/2010/wordprocessingGroup" xmlns:wpi="http://schemas.microsoft.com/office/word/2010/wordprocessingInk" xmlns:wne="http://schemas.microsoft.com/office/word/2006/wordml" xmlns:wps="http://schemas.microsoft.com/office/word/2010/wordprocessingShape" mc:Ignorable="w14 w15 w16se wp14">
+<w:hdr xmlns:wpc="http://schemas.microsoft.com/office/word/2010/wordprocessingCanvas" xmlns:cx="http://schemas.microsoft.com/office/drawing/2014/chartex" xmlns:cx1="http://schemas.microsoft.com/office/drawing/2015/9/8/chartex" xmlns:cx2="http://schemas.microsoft.com/office/drawing/2015/10/21/chartex" xmlns:cx3="http://schemas.microsoft.com/office/drawing/2016/5/9/chartex" xmlns:cx4="http://schemas.microsoft.com/office/drawing/2016/5/10/chartex" xmlns:cx5="http://schemas.microsoft.com/office/drawing/2016/5/11/chartex" xmlns:cx6="http://schemas.microsoft.com/office/drawing/2016/5/12/chartex" xmlns:cx7="http://schemas.microsoft.com/office/drawing/2016/5/13/chartex" xmlns:cx8="http://schemas.microsoft.com/office/drawing/2016/5/14/chartex" xmlns:mc="http://schemas.openxmlformats.org/markup-compatibility/2006" xmlns:aink="http://schemas.microsoft.com/office/drawing/2016/ink" xmlns:am3d="http://schemas.microsoft.com/office/drawing/2017/model3d" xmlns:o="urn:schemas-microsoft-com:office:office" xmlns:oel="http://schemas.microsoft.com/office/2019/extlst" xmlns:r="http://schemas.openxmlformats.org/officeDocument/2006/relationships" xmlns:m="http://schemas.openxmlformats.org/officeDocument/2006/math" xmlns:v="urn:schemas-microsoft-com:vml" xmlns:wp14="http://schemas.microsoft.com/office/word/2010/wordprocessingDrawing" xmlns:wp="http://schemas.openxmlformats.org/drawingml/2006/wordprocessingDrawing" xmlns:w10="urn:schemas-microsoft-com:office:word" xmlns:w="http://schemas.openxmlformats.org/wordprocessingml/2006/main" xmlns:w14="http://schemas.microsoft.com/office/word/2010/wordml" xmlns:w15="http://schemas.microsoft.com/office/word/2012/wordml" xmlns:w16cex="http://schemas.microsoft.com/office/word/2018/wordml/cex" xmlns:w16cid="http://schemas.microsoft.com/office/word/2016/wordml/cid" xmlns:w16="http://schemas.microsoft.com/office/word/2018/wordml" xmlns:w16sdtdh="http://schemas.microsoft.com/office/word/2020/wordml/sdtdatahash" xmlns:w16se="http://schemas.microsoft.com/office/word/2015/wordml/symex" xmlns:wpg="http://schemas.microsoft.com/office/word/2010/wordprocessingGroup" xmlns:wpi="http://schemas.microsoft.com/office/word/2010/wordprocessingInk" xmlns:wne="http://schemas.microsoft.com/office/word/2006/wordml" xmlns:wps="http://schemas.microsoft.com/office/word/2010/wordprocessingShape" mc:Ignorable="w14 w15 w16se w16cid w16 w16cex w16sdtdh wp14">
   <w:p>
     <w:pPr>
       <w:pStyle w:val="Header"/>
@@ -8451,7 +8337,7 @@
       <mc:AlternateContent>
         <mc:Choice Requires="wps">
           <w:drawing>
-            <wp:anchor distT="0" distB="0" distL="114300" distR="114300" simplePos="0" relativeHeight="251659264" behindDoc="0" locked="0" layoutInCell="1" allowOverlap="1">
+            <wp:anchor distT="0" distB="0" distL="114300" distR="114300" simplePos="0" relativeHeight="251659264" behindDoc="0" locked="0" layoutInCell="1" allowOverlap="1" wp14:anchorId="3C0D5F44" wp14:editId="680C7FFA">
               <wp:simplePos x="0" y="0"/>
               <wp:positionH relativeFrom="column">
                 <wp:posOffset>1769745</wp:posOffset>
@@ -8710,11 +8596,11 @@
         </mc:Choice>
         <mc:Fallback>
           <w:pict>
-            <v:shapetype id="_x0000_t202" coordsize="21600,21600" o:spt="202" path="m,l,21600r21600,l21600,xe">
+            <v:shapetype w14:anchorId="3C0D5F44" id="_x0000_t202" coordsize="21600,21600" o:spt="202" path="m,l,21600r21600,l21600,xe">
               <v:stroke joinstyle="miter"/>
               <v:path gradientshapeok="t" o:connecttype="rect"/>
             </v:shapetype>
-            <v:shape id="Text Box 9" o:spid="_x0000_s1026" type="#_x0000_t202" style="position:absolute;margin-left:139.35pt;margin-top:-43.55pt;width:603.5pt;height:111.3pt;z-index:251659264;visibility:visible;mso-wrap-style:square;mso-width-percent:0;mso-height-percent:0;mso-wrap-distance-left:9pt;mso-wrap-distance-top:0;mso-wrap-distance-right:9pt;mso-wrap-distance-bottom:0;mso-position-horizontal:absolute;mso-position-horizontal-relative:text;mso-position-vertical:absolute;mso-position-vertical-relative:text;mso-width-percent:0;mso-height-percent:0;mso-width-relative:margin;mso-height-relative:margin;v-text-anchor:top" o:gfxdata="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" strokecolor="white">
+            <v:shape id="Text Box 9" o:spid="_x0000_s1026" type="#_x0000_t202" style="position:absolute;margin-left:139.35pt;margin-top:-43.55pt;width:603.5pt;height:111.3pt;z-index:251659264;visibility:visible;mso-wrap-style:square;mso-width-percent:0;mso-height-percent:0;mso-wrap-distance-left:9pt;mso-wrap-distance-top:0;mso-wrap-distance-right:9pt;mso-wrap-distance-bottom:0;mso-position-horizontal:absolute;mso-position-horizontal-relative:text;mso-position-vertical:absolute;mso-position-vertical-relative:text;mso-width-percent:0;mso-height-percent:0;mso-width-relative:margin;mso-height-relative:margin;v-text-anchor:top" o:gfxdata="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" strokecolor="white">
               <v:textbox>
                 <w:txbxContent>
                   <w:p>
@@ -8926,7 +8812,7 @@
         <w:noProof/>
       </w:rPr>
       <w:drawing>
-        <wp:anchor distT="0" distB="0" distL="114300" distR="114300" simplePos="0" relativeHeight="251666432" behindDoc="1" locked="0" layoutInCell="1" allowOverlap="1">
+        <wp:anchor distT="0" distB="0" distL="114300" distR="114300" simplePos="0" relativeHeight="251666432" behindDoc="1" locked="0" layoutInCell="1" allowOverlap="1" wp14:anchorId="42969693" wp14:editId="261B6FCD">
           <wp:simplePos x="0" y="0"/>
           <wp:positionH relativeFrom="column">
             <wp:posOffset>595624</wp:posOffset>
@@ -9004,7 +8890,7 @@
       <mc:AlternateContent>
         <mc:Choice Requires="wps">
           <w:drawing>
-            <wp:anchor distT="0" distB="0" distL="114300" distR="114300" simplePos="0" relativeHeight="251676672" behindDoc="0" locked="0" layoutInCell="1" allowOverlap="1">
+            <wp:anchor distT="0" distB="0" distL="114300" distR="114300" simplePos="0" relativeHeight="251676672" behindDoc="0" locked="0" layoutInCell="1" allowOverlap="1" wp14:anchorId="059CE29E" wp14:editId="6EAE8463">
               <wp:simplePos x="0" y="0"/>
               <wp:positionH relativeFrom="column">
                 <wp:posOffset>727075</wp:posOffset>
@@ -9079,7 +8965,7 @@
 </file>
 
 <file path=word/header2.xml><?xml version="1.0" encoding="utf-8"?>
-<w:hdr xmlns:wpc="http://schemas.microsoft.com/office/word/2010/wordprocessingCanvas" xmlns:cx="http://schemas.microsoft.com/office/drawing/2014/chartex" xmlns:cx1="http://schemas.microsoft.com/office/drawing/2015/9/8/chartex" xmlns:mc="http://schemas.openxmlformats.org/markup-compatibility/2006" xmlns:o="urn:schemas-microsoft-com:office:office" xmlns:r="http://schemas.openxmlformats.org/officeDocument/2006/relationships" xmlns:m="http://schemas.openxmlformats.org/officeDocument/2006/math" xmlns:v="urn:schemas-microsoft-com:vml" xmlns:wp14="http://schemas.microsoft.com/office/word/2010/wordprocessingDrawing" xmlns:wp="http://schemas.openxmlformats.org/drawingml/2006/wordprocessingDrawing" xmlns:w10="urn:schemas-microsoft-com:office:word" xmlns:w="http://schemas.openxmlformats.org/wordprocessingml/2006/main" xmlns:w14="http://schemas.microsoft.com/office/word/2010/wordml" xmlns:w15="http://schemas.microsoft.com/office/word/2012/wordml" xmlns:w16se="http://schemas.microsoft.com/office/word/2015/wordml/symex" xmlns:wpg="http://schemas.microsoft.com/office/word/2010/wordprocessingGroup" xmlns:wpi="http://schemas.microsoft.com/office/word/2010/wordprocessingInk" xmlns:wne="http://schemas.microsoft.com/office/word/2006/wordml" xmlns:wps="http://schemas.microsoft.com/office/word/2010/wordprocessingShape" mc:Ignorable="w14 w15 w16se wp14">
+<w:hdr xmlns:wpc="http://schemas.microsoft.com/office/word/2010/wordprocessingCanvas" xmlns:cx="http://schemas.microsoft.com/office/drawing/2014/chartex" xmlns:cx1="http://schemas.microsoft.com/office/drawing/2015/9/8/chartex" xmlns:cx2="http://schemas.microsoft.com/office/drawing/2015/10/21/chartex" xmlns:cx3="http://schemas.microsoft.com/office/drawing/2016/5/9/chartex" xmlns:cx4="http://schemas.microsoft.com/office/drawing/2016/5/10/chartex" xmlns:cx5="http://schemas.microsoft.com/office/drawing/2016/5/11/chartex" xmlns:cx6="http://schemas.microsoft.com/office/drawing/2016/5/12/chartex" xmlns:cx7="http://schemas.microsoft.com/office/drawing/2016/5/13/chartex" xmlns:cx8="http://schemas.microsoft.com/office/drawing/2016/5/14/chartex" xmlns:mc="http://schemas.openxmlformats.org/markup-compatibility/2006" xmlns:aink="http://schemas.microsoft.com/office/drawing/2016/ink" xmlns:am3d="http://schemas.microsoft.com/office/drawing/2017/model3d" xmlns:o="urn:schemas-microsoft-com:office:office" xmlns:oel="http://schemas.microsoft.com/office/2019/extlst" xmlns:r="http://schemas.openxmlformats.org/officeDocument/2006/relationships" xmlns:m="http://schemas.openxmlformats.org/officeDocument/2006/math" xmlns:v="urn:schemas-microsoft-com:vml" xmlns:wp14="http://schemas.microsoft.com/office/word/2010/wordprocessingDrawing" xmlns:wp="http://schemas.openxmlformats.org/drawingml/2006/wordprocessingDrawing" xmlns:w10="urn:schemas-microsoft-com:office:word" xmlns:w="http://schemas.openxmlformats.org/wordprocessingml/2006/main" xmlns:w14="http://schemas.microsoft.com/office/word/2010/wordml" xmlns:w15="http://schemas.microsoft.com/office/word/2012/wordml" xmlns:w16cex="http://schemas.microsoft.com/office/word/2018/wordml/cex" xmlns:w16cid="http://schemas.microsoft.com/office/word/2016/wordml/cid" xmlns:w16="http://schemas.microsoft.com/office/word/2018/wordml" xmlns:w16sdtdh="http://schemas.microsoft.com/office/word/2020/wordml/sdtdatahash" xmlns:w16se="http://schemas.microsoft.com/office/word/2015/wordml/symex" xmlns:wpg="http://schemas.microsoft.com/office/word/2010/wordprocessingGroup" xmlns:wpi="http://schemas.microsoft.com/office/word/2010/wordprocessingInk" xmlns:wne="http://schemas.microsoft.com/office/word/2006/wordml" xmlns:wps="http://schemas.microsoft.com/office/word/2010/wordprocessingShape" mc:Ignorable="w14 w15 w16se w16cid w16 w16cex w16sdtdh wp14">
   <w:p>
     <w:pPr>
       <w:pStyle w:val="Header"/>
@@ -9091,7 +8977,7 @@
       <mc:AlternateContent>
         <mc:Choice Requires="wps">
           <w:drawing>
-            <wp:anchor distT="0" distB="0" distL="114300" distR="114300" simplePos="0" relativeHeight="251658240" behindDoc="0" locked="0" layoutInCell="1" allowOverlap="1">
+            <wp:anchor distT="0" distB="0" distL="114300" distR="114300" simplePos="0" relativeHeight="251658240" behindDoc="0" locked="0" layoutInCell="1" allowOverlap="1" wp14:anchorId="3819C4A0" wp14:editId="4F98EEF0">
               <wp:simplePos x="0" y="0"/>
               <wp:positionH relativeFrom="column">
                 <wp:posOffset>1619885</wp:posOffset>
@@ -9345,11 +9231,11 @@
         </mc:Choice>
         <mc:Fallback>
           <w:pict>
-            <v:shapetype id="_x0000_t202" coordsize="21600,21600" o:spt="202" path="m,l,21600r21600,l21600,xe">
+            <v:shapetype w14:anchorId="3819C4A0" id="_x0000_t202" coordsize="21600,21600" o:spt="202" path="m,l,21600r21600,l21600,xe">
               <v:stroke joinstyle="miter"/>
               <v:path gradientshapeok="t" o:connecttype="rect"/>
             </v:shapetype>
-            <v:shape id="Text Box 7" o:spid="_x0000_s1027" type="#_x0000_t202" style="position:absolute;margin-left:127.55pt;margin-top:-27.05pt;width:603.5pt;height:94.75pt;z-index:251658240;visibility:visible;mso-wrap-style:square;mso-width-percent:0;mso-height-percent:0;mso-wrap-distance-left:9pt;mso-wrap-distance-top:0;mso-wrap-distance-right:9pt;mso-wrap-distance-bottom:0;mso-position-horizontal:absolute;mso-position-horizontal-relative:text;mso-position-vertical:absolute;mso-position-vertical-relative:text;mso-width-percent:0;mso-height-percent:0;mso-width-relative:margin;mso-height-relative:margin;v-text-anchor:top" o:gfxdata="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" strokecolor="white">
+            <v:shape id="Text Box 7" o:spid="_x0000_s1027" type="#_x0000_t202" style="position:absolute;margin-left:127.55pt;margin-top:-27.05pt;width:603.5pt;height:94.75pt;z-index:251658240;visibility:visible;mso-wrap-style:square;mso-width-percent:0;mso-height-percent:0;mso-wrap-distance-left:9pt;mso-wrap-distance-top:0;mso-wrap-distance-right:9pt;mso-wrap-distance-bottom:0;mso-position-horizontal:absolute;mso-position-horizontal-relative:text;mso-position-vertical:absolute;mso-position-vertical-relative:text;mso-width-percent:0;mso-height-percent:0;mso-width-relative:margin;mso-height-relative:margin;v-text-anchor:top" o:gfxdata="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" strokecolor="white">
               <v:textbox>
                 <w:txbxContent>
                   <w:p>
@@ -9556,7 +9442,7 @@
         <w:noProof/>
       </w:rPr>
       <w:drawing>
-        <wp:anchor distT="0" distB="0" distL="114300" distR="114300" simplePos="0" relativeHeight="251657216" behindDoc="1" locked="0" layoutInCell="1" allowOverlap="1">
+        <wp:anchor distT="0" distB="0" distL="114300" distR="114300" simplePos="0" relativeHeight="251657216" behindDoc="1" locked="0" layoutInCell="1" allowOverlap="1" wp14:anchorId="39134B99" wp14:editId="34480154">
           <wp:simplePos x="0" y="0"/>
           <wp:positionH relativeFrom="column">
             <wp:posOffset>523875</wp:posOffset>
@@ -9617,7 +9503,7 @@
 </file>
 
 <file path=word/numbering.xml><?xml version="1.0" encoding="utf-8"?>
-<w:numbering xmlns:wpc="http://schemas.microsoft.com/office/word/2010/wordprocessingCanvas" xmlns:cx="http://schemas.microsoft.com/office/drawing/2014/chartex" xmlns:cx1="http://schemas.microsoft.com/office/drawing/2015/9/8/chartex" xmlns:mc="http://schemas.openxmlformats.org/markup-compatibility/2006" xmlns:o="urn:schemas-microsoft-com:office:office" xmlns:r="http://schemas.openxmlformats.org/officeDocument/2006/relationships" xmlns:m="http://schemas.openxmlformats.org/officeDocument/2006/math" xmlns:v="urn:schemas-microsoft-com:vml" xmlns:wp14="http://schemas.microsoft.com/office/word/2010/wordprocessingDrawing" xmlns:wp="http://schemas.openxmlformats.org/drawingml/2006/wordprocessingDrawing" xmlns:w10="urn:schemas-microsoft-com:office:word" xmlns:w="http://schemas.openxmlformats.org/wordprocessingml/2006/main" xmlns:w14="http://schemas.microsoft.com/office/word/2010/wordml" xmlns:w15="http://schemas.microsoft.com/office/word/2012/wordml" xmlns:w16se="http://schemas.microsoft.com/office/word/2015/wordml/symex" xmlns:wpg="http://schemas.microsoft.com/office/word/2010/wordprocessingGroup" xmlns:wpi="http://schemas.microsoft.com/office/word/2010/wordprocessingInk" xmlns:wne="http://schemas.microsoft.com/office/word/2006/wordml" xmlns:wps="http://schemas.microsoft.com/office/word/2010/wordprocessingShape" mc:Ignorable="w14 w15 w16se wp14">
+<w:numbering xmlns:wpc="http://schemas.microsoft.com/office/word/2010/wordprocessingCanvas" xmlns:cx="http://schemas.microsoft.com/office/drawing/2014/chartex" xmlns:cx1="http://schemas.microsoft.com/office/drawing/2015/9/8/chartex" xmlns:cx2="http://schemas.microsoft.com/office/drawing/2015/10/21/chartex" xmlns:cx3="http://schemas.microsoft.com/office/drawing/2016/5/9/chartex" xmlns:cx4="http://schemas.microsoft.com/office/drawing/2016/5/10/chartex" xmlns:cx5="http://schemas.microsoft.com/office/drawing/2016/5/11/chartex" xmlns:cx6="http://schemas.microsoft.com/office/drawing/2016/5/12/chartex" xmlns:cx7="http://schemas.microsoft.com/office/drawing/2016/5/13/chartex" xmlns:cx8="http://schemas.microsoft.com/office/drawing/2016/5/14/chartex" xmlns:mc="http://schemas.openxmlformats.org/markup-compatibility/2006" xmlns:aink="http://schemas.microsoft.com/office/drawing/2016/ink" xmlns:am3d="http://schemas.microsoft.com/office/drawing/2017/model3d" xmlns:o="urn:schemas-microsoft-com:office:office" xmlns:oel="http://schemas.microsoft.com/office/2019/extlst" xmlns:r="http://schemas.openxmlformats.org/officeDocument/2006/relationships" xmlns:m="http://schemas.openxmlformats.org/officeDocument/2006/math" xmlns:v="urn:schemas-microsoft-com:vml" xmlns:wp14="http://schemas.microsoft.com/office/word/2010/wordprocessingDrawing" xmlns:wp="http://schemas.openxmlformats.org/drawingml/2006/wordprocessingDrawing" xmlns:w10="urn:schemas-microsoft-com:office:word" xmlns:w="http://schemas.openxmlformats.org/wordprocessingml/2006/main" xmlns:w14="http://schemas.microsoft.com/office/word/2010/wordml" xmlns:w15="http://schemas.microsoft.com/office/word/2012/wordml" xmlns:w16cex="http://schemas.microsoft.com/office/word/2018/wordml/cex" xmlns:w16cid="http://schemas.microsoft.com/office/word/2016/wordml/cid" xmlns:w16="http://schemas.microsoft.com/office/word/2018/wordml" xmlns:w16sdtdh="http://schemas.microsoft.com/office/word/2020/wordml/sdtdatahash" xmlns:w16se="http://schemas.microsoft.com/office/word/2015/wordml/symex" xmlns:wpg="http://schemas.microsoft.com/office/word/2010/wordprocessingGroup" xmlns:wpi="http://schemas.microsoft.com/office/word/2010/wordprocessingInk" xmlns:wne="http://schemas.microsoft.com/office/word/2006/wordml" xmlns:wps="http://schemas.microsoft.com/office/word/2010/wordprocessingShape" mc:Ignorable="w14 w15 w16se w16cid w16 w16cex w16sdtdh wp14">
   <w:abstractNum w:abstractNumId="0" w15:restartNumberingAfterBreak="0">
     <w:nsid w:val="00D63215"/>
     <w:multiLevelType w:val="hybridMultilevel"/>
@@ -11599,80 +11485,80 @@
       </w:pPr>
     </w:lvl>
   </w:abstractNum>
-  <w:num w:numId="1">
+  <w:num w:numId="1" w16cid:durableId="1696492619">
     <w:abstractNumId w:val="6"/>
   </w:num>
-  <w:num w:numId="2">
+  <w:num w:numId="2" w16cid:durableId="439184714">
     <w:abstractNumId w:val="15"/>
   </w:num>
-  <w:num w:numId="3">
+  <w:num w:numId="3" w16cid:durableId="1633095572">
     <w:abstractNumId w:val="4"/>
   </w:num>
-  <w:num w:numId="4">
+  <w:num w:numId="4" w16cid:durableId="2042588769">
     <w:abstractNumId w:val="8"/>
   </w:num>
-  <w:num w:numId="5">
+  <w:num w:numId="5" w16cid:durableId="167403680">
     <w:abstractNumId w:val="1"/>
   </w:num>
-  <w:num w:numId="6">
+  <w:num w:numId="6" w16cid:durableId="411124201">
     <w:abstractNumId w:val="14"/>
   </w:num>
-  <w:num w:numId="7">
+  <w:num w:numId="7" w16cid:durableId="1368800904">
     <w:abstractNumId w:val="2"/>
   </w:num>
-  <w:num w:numId="8">
+  <w:num w:numId="8" w16cid:durableId="2903827">
     <w:abstractNumId w:val="18"/>
   </w:num>
-  <w:num w:numId="9">
+  <w:num w:numId="9" w16cid:durableId="1351102613">
     <w:abstractNumId w:val="20"/>
   </w:num>
-  <w:num w:numId="10">
+  <w:num w:numId="10" w16cid:durableId="2041782153">
     <w:abstractNumId w:val="10"/>
   </w:num>
-  <w:num w:numId="11">
+  <w:num w:numId="11" w16cid:durableId="2133472762">
     <w:abstractNumId w:val="9"/>
   </w:num>
-  <w:num w:numId="12">
+  <w:num w:numId="12" w16cid:durableId="1594900332">
     <w:abstractNumId w:val="22"/>
   </w:num>
-  <w:num w:numId="13">
+  <w:num w:numId="13" w16cid:durableId="261958787">
     <w:abstractNumId w:val="17"/>
   </w:num>
-  <w:num w:numId="14">
+  <w:num w:numId="14" w16cid:durableId="1115563553">
     <w:abstractNumId w:val="5"/>
   </w:num>
-  <w:num w:numId="15">
+  <w:num w:numId="15" w16cid:durableId="1504736310">
     <w:abstractNumId w:val="16"/>
   </w:num>
-  <w:num w:numId="16">
+  <w:num w:numId="16" w16cid:durableId="1870756290">
     <w:abstractNumId w:val="12"/>
   </w:num>
-  <w:num w:numId="17">
+  <w:num w:numId="17" w16cid:durableId="299194953">
     <w:abstractNumId w:val="7"/>
   </w:num>
-  <w:num w:numId="18">
+  <w:num w:numId="18" w16cid:durableId="1071536576">
     <w:abstractNumId w:val="13"/>
   </w:num>
-  <w:num w:numId="19">
+  <w:num w:numId="19" w16cid:durableId="164631643">
     <w:abstractNumId w:val="11"/>
   </w:num>
-  <w:num w:numId="20">
+  <w:num w:numId="20" w16cid:durableId="814222230">
     <w:abstractNumId w:val="0"/>
   </w:num>
-  <w:num w:numId="21">
+  <w:num w:numId="21" w16cid:durableId="2046519275">
     <w:abstractNumId w:val="3"/>
   </w:num>
-  <w:num w:numId="22">
+  <w:num w:numId="22" w16cid:durableId="1516260455">
     <w:abstractNumId w:val="19"/>
   </w:num>
-  <w:num w:numId="23">
+  <w:num w:numId="23" w16cid:durableId="268978406">
     <w:abstractNumId w:val="21"/>
   </w:num>
 </w:numbering>
 </file>
 
 <file path=word/styles.xml><?xml version="1.0" encoding="utf-8"?>
-<w:styles xmlns:mc="http://schemas.openxmlformats.org/markup-compatibility/2006" xmlns:r="http://schemas.openxmlformats.org/officeDocument/2006/relationships" xmlns:w="http://schemas.openxmlformats.org/wordprocessingml/2006/main" xmlns:w14="http://schemas.microsoft.com/office/word/2010/wordml" xmlns:w15="http://schemas.microsoft.com/office/word/2012/wordml" xmlns:w16se="http://schemas.microsoft.com/office/word/2015/wordml/symex" mc:Ignorable="w14 w15 w16se">
+<w:styles xmlns:mc="http://schemas.openxmlformats.org/markup-compatibility/2006" xmlns:r="http://schemas.openxmlformats.org/officeDocument/2006/relationships" xmlns:w="http://schemas.openxmlformats.org/wordprocessingml/2006/main" xmlns:w14="http://schemas.microsoft.com/office/word/2010/wordml" xmlns:w15="http://schemas.microsoft.com/office/word/2012/wordml" xmlns:w16cex="http://schemas.microsoft.com/office/word/2018/wordml/cex" xmlns:w16cid="http://schemas.microsoft.com/office/word/2016/wordml/cid" xmlns:w16="http://schemas.microsoft.com/office/word/2018/wordml" xmlns:w16sdtdh="http://schemas.microsoft.com/office/word/2020/wordml/sdtdatahash" xmlns:w16se="http://schemas.microsoft.com/office/word/2015/wordml/symex" mc:Ignorable="w14 w15 w16se w16cid w16 w16cex w16sdtdh">
   <w:docDefaults>
     <w:rPrDefault>
       <w:rPr>
@@ -11688,7 +11574,7 @@
       </w:pPr>
     </w:pPrDefault>
   </w:docDefaults>
-  <w:latentStyles w:defLockedState="0" w:defUIPriority="99" w:defSemiHidden="0" w:defUnhideWhenUsed="0" w:defQFormat="0" w:count="371">
+  <w:latentStyles w:defLockedState="0" w:defUIPriority="99" w:defSemiHidden="0" w:defUnhideWhenUsed="0" w:defQFormat="0" w:count="376">
     <w:lsdException w:name="Normal" w:uiPriority="0" w:qFormat="1"/>
     <w:lsdException w:name="heading 1" w:uiPriority="9" w:qFormat="1"/>
     <w:lsdException w:name="heading 2" w:semiHidden="1" w:uiPriority="9" w:unhideWhenUsed="1" w:qFormat="1"/>
@@ -11794,7 +11680,6 @@
     <w:lsdException w:name="HTML Sample" w:semiHidden="1" w:unhideWhenUsed="1"/>
     <w:lsdException w:name="HTML Typewriter" w:semiHidden="1" w:unhideWhenUsed="1"/>
     <w:lsdException w:name="HTML Variable" w:semiHidden="1" w:unhideWhenUsed="1"/>
-    <w:lsdException w:name="Normal Table" w:semiHidden="1" w:unhideWhenUsed="1"/>
     <w:lsdException w:name="annotation subject" w:semiHidden="1" w:unhideWhenUsed="1"/>
     <w:lsdException w:name="No List" w:semiHidden="1" w:unhideWhenUsed="1"/>
     <w:lsdException w:name="Outline List 1" w:semiHidden="1" w:unhideWhenUsed="1"/>
@@ -11837,11 +11722,8 @@
     <w:lsdException w:name="Table Contemporary" w:semiHidden="1" w:unhideWhenUsed="1"/>
     <w:lsdException w:name="Table Elegant" w:semiHidden="1" w:unhideWhenUsed="1"/>
     <w:lsdException w:name="Table Professional" w:semiHidden="1" w:unhideWhenUsed="1"/>
-    <w:lsdException w:name="Table Subtle 1" w:semiHidden="1" w:unhideWhenUsed="1"/>
     <w:lsdException w:name="Table Subtle 2" w:semiHidden="1" w:unhideWhenUsed="1"/>
     <w:lsdException w:name="Table Web 1" w:semiHidden="1" w:unhideWhenUsed="1"/>
-    <w:lsdException w:name="Table Web 2" w:semiHidden="1" w:unhideWhenUsed="1"/>
-    <w:lsdException w:name="Table Web 3" w:semiHidden="1" w:unhideWhenUsed="1"/>
     <w:lsdException w:name="Balloon Text" w:semiHidden="1" w:unhideWhenUsed="1"/>
     <w:lsdException w:name="Table Grid" w:uiPriority="59"/>
     <w:lsdException w:name="Table Theme" w:semiHidden="1" w:unhideWhenUsed="1"/>
@@ -12060,6 +11942,11 @@
     <w:lsdException w:name="List Table 5 Dark Accent 6" w:uiPriority="50"/>
     <w:lsdException w:name="List Table 6 Colorful Accent 6" w:uiPriority="51"/>
     <w:lsdException w:name="List Table 7 Colorful Accent 6" w:uiPriority="52"/>
+    <w:lsdException w:name="Mention" w:semiHidden="1" w:unhideWhenUsed="1"/>
+    <w:lsdException w:name="Smart Hyperlink" w:semiHidden="1" w:unhideWhenUsed="1"/>
+    <w:lsdException w:name="Hashtag" w:semiHidden="1" w:unhideWhenUsed="1"/>
+    <w:lsdException w:name="Unresolved Mention" w:semiHidden="1" w:unhideWhenUsed="1"/>
+    <w:lsdException w:name="Smart Link" w:semiHidden="1" w:unhideWhenUsed="1"/>
   </w:latentStyles>
   <w:style w:type="paragraph" w:default="1" w:styleId="Normal">
     <w:name w:val="Normal"/>

--- a/SEM-1/CSE_TT/3CSE_TT_2022_23.docx
+++ b/SEM-1/CSE_TT/3CSE_TT_2022_23.docx
@@ -66,6 +66,7 @@
                 <w:szCs w:val="28"/>
               </w:rPr>
             </w:pPr>
+            <w:proofErr w:type="gramStart"/>
             <w:r>
               <w:rPr>
                 <w:rFonts w:asciiTheme="majorHAnsi" w:hAnsiTheme="majorHAnsi"/>
@@ -84,9 +85,9 @@
                 <w:sz w:val="28"/>
                 <w:szCs w:val="28"/>
               </w:rPr>
-              <w:t xml:space="preserve">: III </w:t>
-            </w:r>
-            <w:proofErr w:type="spellStart"/>
+              <w:t>:</w:t>
+            </w:r>
+            <w:proofErr w:type="gramEnd"/>
             <w:r>
               <w:rPr>
                 <w:rFonts w:asciiTheme="majorHAnsi" w:hAnsiTheme="majorHAnsi"/>
@@ -95,9 +96,9 @@
                 <w:sz w:val="28"/>
                 <w:szCs w:val="28"/>
               </w:rPr>
-              <w:t>B.Tech</w:t>
-            </w:r>
-            <w:proofErr w:type="spellEnd"/>
+              <w:t xml:space="preserve"> III </w:t>
+            </w:r>
+            <w:proofErr w:type="spellStart"/>
             <w:r>
               <w:rPr>
                 <w:rFonts w:asciiTheme="majorHAnsi" w:hAnsiTheme="majorHAnsi"/>
@@ -106,8 +107,9 @@
                 <w:sz w:val="28"/>
                 <w:szCs w:val="28"/>
               </w:rPr>
-              <w:t xml:space="preserve"> I Sem </w:t>
-            </w:r>
+              <w:t>B.Tech</w:t>
+            </w:r>
+            <w:proofErr w:type="spellEnd"/>
             <w:r>
               <w:rPr>
                 <w:rFonts w:asciiTheme="majorHAnsi" w:hAnsiTheme="majorHAnsi"/>
@@ -116,17 +118,9 @@
                 <w:sz w:val="28"/>
                 <w:szCs w:val="28"/>
               </w:rPr>
-              <w:t>Sec- A</w:t>
-            </w:r>
-          </w:p>
-        </w:tc>
-        <w:tc>
-          <w:tcPr>
-            <w:tcW w:w="5412" w:type="dxa"/>
-          </w:tcPr>
-          <w:p>
-            <w:pPr>
-              <w:jc w:val="center"/>
+              <w:t xml:space="preserve"> I Sem </w:t>
+            </w:r>
+            <w:r>
               <w:rPr>
                 <w:rFonts w:asciiTheme="majorHAnsi" w:hAnsiTheme="majorHAnsi"/>
                 <w:b/>
@@ -134,8 +128,17 @@
                 <w:sz w:val="28"/>
                 <w:szCs w:val="28"/>
               </w:rPr>
-            </w:pPr>
-            <w:r>
+              <w:t>Sec- A</w:t>
+            </w:r>
+          </w:p>
+        </w:tc>
+        <w:tc>
+          <w:tcPr>
+            <w:tcW w:w="5412" w:type="dxa"/>
+          </w:tcPr>
+          <w:p>
+            <w:pPr>
+              <w:jc w:val="center"/>
               <w:rPr>
                 <w:rFonts w:asciiTheme="majorHAnsi" w:hAnsiTheme="majorHAnsi"/>
                 <w:b/>
@@ -143,17 +146,8 @@
                 <w:sz w:val="28"/>
                 <w:szCs w:val="28"/>
               </w:rPr>
-              <w:t>Regulations: R20</w:t>
-            </w:r>
-          </w:p>
-        </w:tc>
-        <w:tc>
-          <w:tcPr>
-            <w:tcW w:w="4471" w:type="dxa"/>
-          </w:tcPr>
-          <w:p>
-            <w:pPr>
-              <w:jc w:val="right"/>
+            </w:pPr>
+            <w:r>
               <w:rPr>
                 <w:rFonts w:asciiTheme="majorHAnsi" w:hAnsiTheme="majorHAnsi"/>
                 <w:b/>
@@ -161,8 +155,17 @@
                 <w:sz w:val="28"/>
                 <w:szCs w:val="28"/>
               </w:rPr>
-            </w:pPr>
-            <w:r>
+              <w:t>Regulations: R20</w:t>
+            </w:r>
+          </w:p>
+        </w:tc>
+        <w:tc>
+          <w:tcPr>
+            <w:tcW w:w="4471" w:type="dxa"/>
+          </w:tcPr>
+          <w:p>
+            <w:pPr>
+              <w:jc w:val="right"/>
               <w:rPr>
                 <w:rFonts w:asciiTheme="majorHAnsi" w:hAnsiTheme="majorHAnsi"/>
                 <w:b/>
@@ -170,8 +173,7 @@
                 <w:sz w:val="28"/>
                 <w:szCs w:val="28"/>
               </w:rPr>
-              <w:t xml:space="preserve">Academic Year: </w:t>
-            </w:r>
+            </w:pPr>
             <w:r>
               <w:rPr>
                 <w:rFonts w:asciiTheme="majorHAnsi" w:hAnsiTheme="majorHAnsi"/>
@@ -180,12 +182,9 @@
                 <w:sz w:val="28"/>
                 <w:szCs w:val="28"/>
               </w:rPr>
-              <w:t>2022-23</w:t>
-            </w:r>
-          </w:p>
-          <w:p>
-            <w:pPr>
-              <w:jc w:val="right"/>
+              <w:t xml:space="preserve">Academic Year: </w:t>
+            </w:r>
+            <w:r>
               <w:rPr>
                 <w:rFonts w:asciiTheme="majorHAnsi" w:hAnsiTheme="majorHAnsi"/>
                 <w:b/>
@@ -193,8 +192,12 @@
                 <w:sz w:val="28"/>
                 <w:szCs w:val="28"/>
               </w:rPr>
-            </w:pPr>
-            <w:r>
+              <w:t>2022-23</w:t>
+            </w:r>
+          </w:p>
+          <w:p>
+            <w:pPr>
+              <w:jc w:val="right"/>
               <w:rPr>
                 <w:rFonts w:asciiTheme="majorHAnsi" w:hAnsiTheme="majorHAnsi"/>
                 <w:b/>
@@ -202,12 +205,8 @@
                 <w:sz w:val="28"/>
                 <w:szCs w:val="28"/>
               </w:rPr>
-              <w:t>Room No: B-24</w:t>
-            </w:r>
-          </w:p>
-          <w:p>
-            <w:pPr>
-              <w:jc w:val="right"/>
+            </w:pPr>
+            <w:r>
               <w:rPr>
                 <w:rFonts w:asciiTheme="majorHAnsi" w:hAnsiTheme="majorHAnsi"/>
                 <w:b/>
@@ -215,8 +214,12 @@
                 <w:sz w:val="28"/>
                 <w:szCs w:val="28"/>
               </w:rPr>
-            </w:pPr>
-            <w:r>
+              <w:t>Room No: B-24</w:t>
+            </w:r>
+          </w:p>
+          <w:p>
+            <w:pPr>
+              <w:jc w:val="right"/>
               <w:rPr>
                 <w:rFonts w:asciiTheme="majorHAnsi" w:hAnsiTheme="majorHAnsi"/>
                 <w:b/>
@@ -224,7 +227,26 @@
                 <w:sz w:val="28"/>
                 <w:szCs w:val="28"/>
               </w:rPr>
+            </w:pPr>
+            <w:r>
+              <w:rPr>
+                <w:rFonts w:asciiTheme="majorHAnsi" w:hAnsiTheme="majorHAnsi"/>
+                <w:b/>
+                <w:bCs/>
+                <w:sz w:val="28"/>
+                <w:szCs w:val="28"/>
+              </w:rPr>
               <w:t xml:space="preserve">WEF: </w:t>
+            </w:r>
+            <w:r>
+              <w:rPr>
+                <w:rFonts w:asciiTheme="majorHAnsi" w:hAnsiTheme="majorHAnsi"/>
+                <w:b/>
+                <w:bCs/>
+                <w:sz w:val="28"/>
+                <w:szCs w:val="28"/>
+              </w:rPr>
+              <w:t>2</w:t>
             </w:r>
             <w:r>
               <w:rPr>
@@ -2040,7 +2062,7 @@
       </w:tblPr>
       <w:tblGrid>
         <w:gridCol w:w="706"/>
-        <w:gridCol w:w="1462"/>
+        <w:gridCol w:w="1528"/>
         <w:gridCol w:w="4129"/>
         <w:gridCol w:w="1180"/>
         <w:gridCol w:w="4020"/>
@@ -2305,11 +2327,13 @@
           <w:tcPr>
             <w:tcW w:w="0" w:type="auto"/>
             <w:shd w:val="clear" w:color="auto" w:fill="auto"/>
+            <w:vAlign w:val="center"/>
           </w:tcPr>
           <w:p>
             <w:pPr>
               <w:pStyle w:val="TableParagraph"/>
               <w:spacing w:line="218" w:lineRule="exact"/>
+              <w:jc w:val="center"/>
               <w:rPr>
                 <w:rFonts w:asciiTheme="majorHAnsi" w:hAnsiTheme="majorHAnsi"/>
                 <w:sz w:val="19"/>
@@ -2444,11 +2468,13 @@
             <w:tcW w:w="0" w:type="auto"/>
             <w:shd w:val="clear" w:color="auto" w:fill="auto"/>
             <w:noWrap/>
+            <w:vAlign w:val="center"/>
           </w:tcPr>
           <w:p>
             <w:pPr>
               <w:pStyle w:val="TableParagraph"/>
               <w:spacing w:line="218" w:lineRule="exact"/>
+              <w:jc w:val="center"/>
               <w:rPr>
                 <w:rFonts w:asciiTheme="majorHAnsi" w:hAnsiTheme="majorHAnsi"/>
                 <w:sz w:val="19"/>
@@ -2601,11 +2627,13 @@
             <w:tcW w:w="0" w:type="auto"/>
             <w:shd w:val="clear" w:color="auto" w:fill="auto"/>
             <w:noWrap/>
+            <w:vAlign w:val="center"/>
           </w:tcPr>
           <w:p>
             <w:pPr>
               <w:pStyle w:val="TableParagraph"/>
               <w:spacing w:line="218" w:lineRule="exact"/>
+              <w:jc w:val="center"/>
               <w:rPr>
                 <w:rFonts w:asciiTheme="majorHAnsi" w:hAnsiTheme="majorHAnsi"/>
                 <w:sz w:val="19"/>
@@ -2695,8 +2723,18 @@
                 <w:sz w:val="19"/>
                 <w:szCs w:val="19"/>
               </w:rPr>
-              <w:t>Mr. M. Narasimhulu</w:t>
-            </w:r>
+              <w:t xml:space="preserve">Mr. M. </w:t>
+            </w:r>
+            <w:proofErr w:type="spellStart"/>
+            <w:r>
+              <w:rPr>
+                <w:rFonts w:asciiTheme="majorHAnsi" w:hAnsiTheme="majorHAnsi"/>
+                <w:sz w:val="19"/>
+                <w:szCs w:val="19"/>
+              </w:rPr>
+              <w:t>Narasimhulu</w:t>
+            </w:r>
+            <w:proofErr w:type="spellEnd"/>
           </w:p>
         </w:tc>
       </w:tr>
@@ -2740,11 +2778,13 @@
             <w:tcW w:w="0" w:type="auto"/>
             <w:shd w:val="clear" w:color="auto" w:fill="auto"/>
             <w:noWrap/>
+            <w:vAlign w:val="center"/>
           </w:tcPr>
           <w:p>
             <w:pPr>
               <w:pStyle w:val="TableParagraph"/>
               <w:spacing w:line="218" w:lineRule="exact"/>
+              <w:jc w:val="center"/>
               <w:rPr>
                 <w:rFonts w:asciiTheme="majorHAnsi" w:hAnsiTheme="majorHAnsi"/>
                 <w:sz w:val="19"/>
@@ -2891,11 +2931,13 @@
             <w:tcW w:w="0" w:type="auto"/>
             <w:shd w:val="clear" w:color="auto" w:fill="auto"/>
             <w:noWrap/>
+            <w:vAlign w:val="center"/>
           </w:tcPr>
           <w:p>
             <w:pPr>
               <w:pStyle w:val="TableParagraph"/>
               <w:spacing w:line="218" w:lineRule="exact"/>
+              <w:jc w:val="center"/>
               <w:rPr>
                 <w:rFonts w:asciiTheme="majorHAnsi" w:hAnsiTheme="majorHAnsi"/>
                 <w:sz w:val="19"/>
@@ -3032,24 +3074,25 @@
             <w:tcW w:w="0" w:type="auto"/>
             <w:shd w:val="clear" w:color="auto" w:fill="auto"/>
             <w:noWrap/>
+            <w:vAlign w:val="center"/>
           </w:tcPr>
           <w:p>
             <w:pPr>
               <w:pStyle w:val="TableParagraph"/>
               <w:spacing w:line="218" w:lineRule="exact"/>
-              <w:rPr>
-                <w:rFonts w:asciiTheme="majorHAnsi" w:hAnsiTheme="majorHAnsi"/>
-                <w:sz w:val="19"/>
-                <w:szCs w:val="19"/>
-              </w:rPr>
-            </w:pPr>
-            <w:r>
-              <w:rPr>
-                <w:rFonts w:asciiTheme="majorHAnsi" w:hAnsiTheme="majorHAnsi"/>
-                <w:sz w:val="19"/>
-                <w:szCs w:val="19"/>
-              </w:rPr>
-              <w:t>R204GA52501</w:t>
+              <w:jc w:val="center"/>
+              <w:rPr>
+                <w:rFonts w:asciiTheme="majorHAnsi" w:hAnsiTheme="majorHAnsi"/>
+                <w:sz w:val="19"/>
+                <w:szCs w:val="19"/>
+              </w:rPr>
+            </w:pPr>
+            <w:r>
+              <w:rPr>
+                <w:sz w:val="20"/>
+                <w:szCs w:val="20"/>
+              </w:rPr>
+              <w:t>R204GA05509</w:t>
             </w:r>
           </w:p>
         </w:tc>
@@ -3127,8 +3170,18 @@
                 <w:sz w:val="19"/>
                 <w:szCs w:val="19"/>
               </w:rPr>
-              <w:t>Mr. M. Narasimhulu</w:t>
-            </w:r>
+              <w:t xml:space="preserve">Mr. M. </w:t>
+            </w:r>
+            <w:proofErr w:type="spellStart"/>
+            <w:r>
+              <w:rPr>
+                <w:rFonts w:asciiTheme="majorHAnsi" w:hAnsiTheme="majorHAnsi"/>
+                <w:sz w:val="19"/>
+                <w:szCs w:val="19"/>
+              </w:rPr>
+              <w:t>Narasimhulu</w:t>
+            </w:r>
+            <w:proofErr w:type="spellEnd"/>
             <w:r>
               <w:rPr>
                 <w:rFonts w:asciiTheme="majorHAnsi" w:hAnsiTheme="majorHAnsi"/>
@@ -3206,24 +3259,25 @@
             <w:tcW w:w="0" w:type="auto"/>
             <w:shd w:val="clear" w:color="auto" w:fill="auto"/>
             <w:noWrap/>
+            <w:vAlign w:val="center"/>
           </w:tcPr>
           <w:p>
             <w:pPr>
               <w:pStyle w:val="TableParagraph"/>
               <w:spacing w:line="218" w:lineRule="exact"/>
-              <w:rPr>
-                <w:rFonts w:asciiTheme="majorHAnsi" w:hAnsiTheme="majorHAnsi"/>
-                <w:sz w:val="19"/>
-                <w:szCs w:val="19"/>
-              </w:rPr>
-            </w:pPr>
-            <w:r>
-              <w:rPr>
-                <w:rFonts w:asciiTheme="majorHAnsi" w:hAnsiTheme="majorHAnsi"/>
-                <w:sz w:val="19"/>
-                <w:szCs w:val="19"/>
-              </w:rPr>
-              <w:t>R204GA05509</w:t>
+              <w:jc w:val="center"/>
+              <w:rPr>
+                <w:rFonts w:asciiTheme="majorHAnsi" w:hAnsiTheme="majorHAnsi"/>
+                <w:sz w:val="19"/>
+                <w:szCs w:val="19"/>
+              </w:rPr>
+            </w:pPr>
+            <w:r>
+              <w:rPr>
+                <w:sz w:val="20"/>
+                <w:szCs w:val="20"/>
+              </w:rPr>
+              <w:t>R204GA05510</w:t>
             </w:r>
           </w:p>
         </w:tc>
@@ -3345,24 +3399,25 @@
           <w:tcPr>
             <w:tcW w:w="0" w:type="auto"/>
             <w:shd w:val="clear" w:color="auto" w:fill="auto"/>
+            <w:vAlign w:val="center"/>
           </w:tcPr>
           <w:p>
             <w:pPr>
               <w:pStyle w:val="TableParagraph"/>
               <w:spacing w:line="218" w:lineRule="exact"/>
-              <w:rPr>
-                <w:rFonts w:asciiTheme="majorHAnsi" w:hAnsiTheme="majorHAnsi"/>
-                <w:sz w:val="19"/>
-                <w:szCs w:val="19"/>
-              </w:rPr>
-            </w:pPr>
-            <w:r>
-              <w:rPr>
-                <w:rFonts w:asciiTheme="majorHAnsi" w:hAnsiTheme="majorHAnsi"/>
-                <w:sz w:val="19"/>
-                <w:szCs w:val="19"/>
-              </w:rPr>
-              <w:t>R204GA05510</w:t>
+              <w:jc w:val="center"/>
+              <w:rPr>
+                <w:rFonts w:asciiTheme="majorHAnsi" w:hAnsiTheme="majorHAnsi"/>
+                <w:sz w:val="19"/>
+                <w:szCs w:val="19"/>
+              </w:rPr>
+            </w:pPr>
+            <w:r>
+              <w:rPr>
+                <w:sz w:val="20"/>
+                <w:szCs w:val="20"/>
+              </w:rPr>
+              <w:t>R204GA05511</w:t>
             </w:r>
           </w:p>
         </w:tc>
@@ -3502,24 +3557,25 @@
           <w:tcPr>
             <w:tcW w:w="0" w:type="auto"/>
             <w:shd w:val="clear" w:color="auto" w:fill="auto"/>
+            <w:vAlign w:val="center"/>
           </w:tcPr>
           <w:p>
             <w:pPr>
               <w:pStyle w:val="TableParagraph"/>
               <w:spacing w:line="218" w:lineRule="exact"/>
-              <w:rPr>
-                <w:rFonts w:asciiTheme="majorHAnsi" w:hAnsiTheme="majorHAnsi"/>
-                <w:sz w:val="19"/>
-                <w:szCs w:val="19"/>
-              </w:rPr>
-            </w:pPr>
-            <w:r>
-              <w:rPr>
-                <w:rFonts w:asciiTheme="majorHAnsi" w:hAnsiTheme="majorHAnsi"/>
-                <w:sz w:val="19"/>
-                <w:szCs w:val="19"/>
-              </w:rPr>
-              <w:t>R204GA05511</w:t>
+              <w:jc w:val="center"/>
+              <w:rPr>
+                <w:rFonts w:asciiTheme="majorHAnsi" w:hAnsiTheme="majorHAnsi"/>
+                <w:sz w:val="19"/>
+                <w:szCs w:val="19"/>
+              </w:rPr>
+            </w:pPr>
+            <w:r>
+              <w:rPr>
+                <w:sz w:val="20"/>
+                <w:szCs w:val="20"/>
+              </w:rPr>
+              <w:t>R204GA5MC03</w:t>
             </w:r>
           </w:p>
         </w:tc>
@@ -3655,24 +3711,25 @@
           <w:tcPr>
             <w:tcW w:w="0" w:type="auto"/>
             <w:shd w:val="clear" w:color="auto" w:fill="auto"/>
+            <w:vAlign w:val="center"/>
           </w:tcPr>
           <w:p>
             <w:pPr>
               <w:pStyle w:val="TableParagraph"/>
               <w:spacing w:line="218" w:lineRule="exact"/>
-              <w:rPr>
-                <w:rFonts w:asciiTheme="majorHAnsi" w:hAnsiTheme="majorHAnsi"/>
-                <w:sz w:val="19"/>
-                <w:szCs w:val="19"/>
-              </w:rPr>
-            </w:pPr>
-            <w:r>
-              <w:rPr>
-                <w:rFonts w:asciiTheme="majorHAnsi" w:hAnsiTheme="majorHAnsi"/>
-                <w:sz w:val="19"/>
-                <w:szCs w:val="19"/>
-              </w:rPr>
-              <w:t>R204GA5MC03</w:t>
+              <w:jc w:val="center"/>
+              <w:rPr>
+                <w:rFonts w:asciiTheme="majorHAnsi" w:hAnsiTheme="majorHAnsi"/>
+                <w:sz w:val="19"/>
+                <w:szCs w:val="19"/>
+              </w:rPr>
+            </w:pPr>
+            <w:r>
+              <w:rPr>
+                <w:sz w:val="20"/>
+                <w:szCs w:val="20"/>
+              </w:rPr>
+              <w:t>R204GA05512</w:t>
             </w:r>
           </w:p>
         </w:tc>
@@ -3999,6 +4056,7 @@
                 <w:szCs w:val="28"/>
               </w:rPr>
             </w:pPr>
+            <w:proofErr w:type="gramStart"/>
             <w:r>
               <w:rPr>
                 <w:rFonts w:asciiTheme="majorHAnsi" w:hAnsiTheme="majorHAnsi"/>
@@ -4017,9 +4075,9 @@
                 <w:sz w:val="28"/>
                 <w:szCs w:val="28"/>
               </w:rPr>
-              <w:t xml:space="preserve">: III </w:t>
-            </w:r>
-            <w:proofErr w:type="spellStart"/>
+              <w:t>:</w:t>
+            </w:r>
+            <w:proofErr w:type="gramEnd"/>
             <w:r>
               <w:rPr>
                 <w:rFonts w:asciiTheme="majorHAnsi" w:hAnsiTheme="majorHAnsi"/>
@@ -4028,9 +4086,9 @@
                 <w:sz w:val="28"/>
                 <w:szCs w:val="28"/>
               </w:rPr>
-              <w:t>B.Tech</w:t>
-            </w:r>
-            <w:proofErr w:type="spellEnd"/>
+              <w:t xml:space="preserve"> III </w:t>
+            </w:r>
+            <w:proofErr w:type="spellStart"/>
             <w:r>
               <w:rPr>
                 <w:rFonts w:asciiTheme="majorHAnsi" w:hAnsiTheme="majorHAnsi"/>
@@ -4039,8 +4097,9 @@
                 <w:sz w:val="28"/>
                 <w:szCs w:val="28"/>
               </w:rPr>
-              <w:t xml:space="preserve"> I Sem </w:t>
-            </w:r>
+              <w:t>B.Tech</w:t>
+            </w:r>
+            <w:proofErr w:type="spellEnd"/>
             <w:r>
               <w:rPr>
                 <w:rFonts w:asciiTheme="majorHAnsi" w:hAnsiTheme="majorHAnsi"/>
@@ -4049,17 +4108,9 @@
                 <w:sz w:val="28"/>
                 <w:szCs w:val="28"/>
               </w:rPr>
-              <w:t>Sec- B</w:t>
-            </w:r>
-          </w:p>
-        </w:tc>
-        <w:tc>
-          <w:tcPr>
-            <w:tcW w:w="5247" w:type="dxa"/>
-          </w:tcPr>
-          <w:p>
-            <w:pPr>
-              <w:jc w:val="center"/>
+              <w:t xml:space="preserve"> I Sem </w:t>
+            </w:r>
+            <w:r>
               <w:rPr>
                 <w:rFonts w:asciiTheme="majorHAnsi" w:hAnsiTheme="majorHAnsi"/>
                 <w:b/>
@@ -4067,8 +4118,17 @@
                 <w:sz w:val="28"/>
                 <w:szCs w:val="28"/>
               </w:rPr>
-            </w:pPr>
-            <w:r>
+              <w:t>Sec- B</w:t>
+            </w:r>
+          </w:p>
+        </w:tc>
+        <w:tc>
+          <w:tcPr>
+            <w:tcW w:w="5247" w:type="dxa"/>
+          </w:tcPr>
+          <w:p>
+            <w:pPr>
+              <w:jc w:val="center"/>
               <w:rPr>
                 <w:rFonts w:asciiTheme="majorHAnsi" w:hAnsiTheme="majorHAnsi"/>
                 <w:b/>
@@ -4076,17 +4136,8 @@
                 <w:sz w:val="28"/>
                 <w:szCs w:val="28"/>
               </w:rPr>
-              <w:t>Regulations: R20</w:t>
-            </w:r>
-          </w:p>
-        </w:tc>
-        <w:tc>
-          <w:tcPr>
-            <w:tcW w:w="4335" w:type="dxa"/>
-          </w:tcPr>
-          <w:p>
-            <w:pPr>
-              <w:jc w:val="right"/>
+            </w:pPr>
+            <w:r>
               <w:rPr>
                 <w:rFonts w:asciiTheme="majorHAnsi" w:hAnsiTheme="majorHAnsi"/>
                 <w:b/>
@@ -4094,8 +4145,17 @@
                 <w:sz w:val="28"/>
                 <w:szCs w:val="28"/>
               </w:rPr>
-            </w:pPr>
-            <w:r>
+              <w:t>Regulations: R20</w:t>
+            </w:r>
+          </w:p>
+        </w:tc>
+        <w:tc>
+          <w:tcPr>
+            <w:tcW w:w="4335" w:type="dxa"/>
+          </w:tcPr>
+          <w:p>
+            <w:pPr>
+              <w:jc w:val="right"/>
               <w:rPr>
                 <w:rFonts w:asciiTheme="majorHAnsi" w:hAnsiTheme="majorHAnsi"/>
                 <w:b/>
@@ -4103,8 +4163,7 @@
                 <w:sz w:val="28"/>
                 <w:szCs w:val="28"/>
               </w:rPr>
-              <w:t xml:space="preserve">Academic Year: </w:t>
-            </w:r>
+            </w:pPr>
             <w:r>
               <w:rPr>
                 <w:rFonts w:asciiTheme="majorHAnsi" w:hAnsiTheme="majorHAnsi"/>
@@ -4113,12 +4172,9 @@
                 <w:sz w:val="28"/>
                 <w:szCs w:val="28"/>
               </w:rPr>
-              <w:t>2022-23</w:t>
-            </w:r>
-          </w:p>
-          <w:p>
-            <w:pPr>
-              <w:jc w:val="right"/>
+              <w:t xml:space="preserve">Academic Year: </w:t>
+            </w:r>
+            <w:r>
               <w:rPr>
                 <w:rFonts w:asciiTheme="majorHAnsi" w:hAnsiTheme="majorHAnsi"/>
                 <w:b/>
@@ -4126,8 +4182,12 @@
                 <w:sz w:val="28"/>
                 <w:szCs w:val="28"/>
               </w:rPr>
-            </w:pPr>
-            <w:r>
+              <w:t>2022-23</w:t>
+            </w:r>
+          </w:p>
+          <w:p>
+            <w:pPr>
+              <w:jc w:val="right"/>
               <w:rPr>
                 <w:rFonts w:asciiTheme="majorHAnsi" w:hAnsiTheme="majorHAnsi"/>
                 <w:b/>
@@ -4135,7 +4195,38 @@
                 <w:sz w:val="28"/>
                 <w:szCs w:val="28"/>
               </w:rPr>
-              <w:t>Room No:B-25</w:t>
+            </w:pPr>
+            <w:r>
+              <w:rPr>
+                <w:rFonts w:asciiTheme="majorHAnsi" w:hAnsiTheme="majorHAnsi"/>
+                <w:b/>
+                <w:bCs/>
+                <w:sz w:val="28"/>
+                <w:szCs w:val="28"/>
+              </w:rPr>
+              <w:t xml:space="preserve">Room </w:t>
+            </w:r>
+            <w:proofErr w:type="gramStart"/>
+            <w:r>
+              <w:rPr>
+                <w:rFonts w:asciiTheme="majorHAnsi" w:hAnsiTheme="majorHAnsi"/>
+                <w:b/>
+                <w:bCs/>
+                <w:sz w:val="28"/>
+                <w:szCs w:val="28"/>
+              </w:rPr>
+              <w:t>No:B</w:t>
+            </w:r>
+            <w:proofErr w:type="gramEnd"/>
+            <w:r>
+              <w:rPr>
+                <w:rFonts w:asciiTheme="majorHAnsi" w:hAnsiTheme="majorHAnsi"/>
+                <w:b/>
+                <w:bCs/>
+                <w:sz w:val="28"/>
+                <w:szCs w:val="28"/>
+              </w:rPr>
+              <w:t>-25</w:t>
             </w:r>
           </w:p>
           <w:p>
@@ -6282,7 +6373,7 @@
       </w:tblPr>
       <w:tblGrid>
         <w:gridCol w:w="706"/>
-        <w:gridCol w:w="1462"/>
+        <w:gridCol w:w="1528"/>
         <w:gridCol w:w="4129"/>
         <w:gridCol w:w="1180"/>
         <w:gridCol w:w="4020"/>
@@ -6547,6 +6638,7 @@
           <w:tcPr>
             <w:tcW w:w="0" w:type="auto"/>
             <w:shd w:val="clear" w:color="auto" w:fill="auto"/>
+            <w:vAlign w:val="center"/>
           </w:tcPr>
           <w:p>
             <w:pPr>
@@ -6686,6 +6778,7 @@
             <w:tcW w:w="0" w:type="auto"/>
             <w:shd w:val="clear" w:color="auto" w:fill="auto"/>
             <w:noWrap/>
+            <w:vAlign w:val="center"/>
           </w:tcPr>
           <w:p>
             <w:pPr>
@@ -6843,6 +6936,7 @@
             <w:tcW w:w="0" w:type="auto"/>
             <w:shd w:val="clear" w:color="auto" w:fill="auto"/>
             <w:noWrap/>
+            <w:vAlign w:val="center"/>
           </w:tcPr>
           <w:p>
             <w:pPr>
@@ -6937,8 +7031,18 @@
                 <w:sz w:val="19"/>
                 <w:szCs w:val="19"/>
               </w:rPr>
-              <w:t>Mr. M. Narasimhulu</w:t>
-            </w:r>
+              <w:t xml:space="preserve">Mr. M. </w:t>
+            </w:r>
+            <w:proofErr w:type="spellStart"/>
+            <w:r>
+              <w:rPr>
+                <w:rFonts w:asciiTheme="majorHAnsi" w:hAnsiTheme="majorHAnsi"/>
+                <w:sz w:val="19"/>
+                <w:szCs w:val="19"/>
+              </w:rPr>
+              <w:t>Narasimhulu</w:t>
+            </w:r>
+            <w:proofErr w:type="spellEnd"/>
           </w:p>
         </w:tc>
       </w:tr>
@@ -6982,6 +7086,7 @@
             <w:tcW w:w="0" w:type="auto"/>
             <w:shd w:val="clear" w:color="auto" w:fill="auto"/>
             <w:noWrap/>
+            <w:vAlign w:val="center"/>
           </w:tcPr>
           <w:p>
             <w:pPr>
@@ -7133,6 +7238,7 @@
             <w:tcW w:w="0" w:type="auto"/>
             <w:shd w:val="clear" w:color="auto" w:fill="auto"/>
             <w:noWrap/>
+            <w:vAlign w:val="center"/>
           </w:tcPr>
           <w:p>
             <w:pPr>
@@ -7274,6 +7380,7 @@
             <w:tcW w:w="0" w:type="auto"/>
             <w:shd w:val="clear" w:color="auto" w:fill="auto"/>
             <w:noWrap/>
+            <w:vAlign w:val="center"/>
           </w:tcPr>
           <w:p>
             <w:pPr>
@@ -7287,11 +7394,10 @@
             </w:pPr>
             <w:r>
               <w:rPr>
-                <w:rFonts w:asciiTheme="majorHAnsi" w:hAnsiTheme="majorHAnsi"/>
-                <w:sz w:val="19"/>
-                <w:szCs w:val="19"/>
-              </w:rPr>
-              <w:t>R204GA52501</w:t>
+                <w:sz w:val="20"/>
+                <w:szCs w:val="20"/>
+              </w:rPr>
+              <w:t>R204GA05509</w:t>
             </w:r>
           </w:p>
         </w:tc>
@@ -7369,8 +7475,18 @@
                 <w:sz w:val="19"/>
                 <w:szCs w:val="19"/>
               </w:rPr>
-              <w:t>Mr. M. Narasimhulu</w:t>
-            </w:r>
+              <w:t xml:space="preserve">Mr. M. </w:t>
+            </w:r>
+            <w:proofErr w:type="spellStart"/>
+            <w:r>
+              <w:rPr>
+                <w:rFonts w:asciiTheme="majorHAnsi" w:hAnsiTheme="majorHAnsi"/>
+                <w:sz w:val="19"/>
+                <w:szCs w:val="19"/>
+              </w:rPr>
+              <w:t>Narasimhulu</w:t>
+            </w:r>
+            <w:proofErr w:type="spellEnd"/>
             <w:r>
               <w:rPr>
                 <w:rFonts w:asciiTheme="majorHAnsi" w:hAnsiTheme="majorHAnsi"/>
@@ -7448,6 +7564,7 @@
             <w:tcW w:w="0" w:type="auto"/>
             <w:shd w:val="clear" w:color="auto" w:fill="auto"/>
             <w:noWrap/>
+            <w:vAlign w:val="center"/>
           </w:tcPr>
           <w:p>
             <w:pPr>
@@ -7461,11 +7578,10 @@
             </w:pPr>
             <w:r>
               <w:rPr>
-                <w:rFonts w:asciiTheme="majorHAnsi" w:hAnsiTheme="majorHAnsi"/>
-                <w:sz w:val="19"/>
-                <w:szCs w:val="19"/>
-              </w:rPr>
-              <w:t>R204GA05509</w:t>
+                <w:sz w:val="20"/>
+                <w:szCs w:val="20"/>
+              </w:rPr>
+              <w:t>R204GA05510</w:t>
             </w:r>
           </w:p>
         </w:tc>
@@ -7587,6 +7703,7 @@
           <w:tcPr>
             <w:tcW w:w="0" w:type="auto"/>
             <w:shd w:val="clear" w:color="auto" w:fill="auto"/>
+            <w:vAlign w:val="center"/>
           </w:tcPr>
           <w:p>
             <w:pPr>
@@ -7600,11 +7717,10 @@
             </w:pPr>
             <w:r>
               <w:rPr>
-                <w:rFonts w:asciiTheme="majorHAnsi" w:hAnsiTheme="majorHAnsi"/>
-                <w:sz w:val="19"/>
-                <w:szCs w:val="19"/>
-              </w:rPr>
-              <w:t>R204GA05510</w:t>
+                <w:sz w:val="20"/>
+                <w:szCs w:val="20"/>
+              </w:rPr>
+              <w:t>R204GA05511</w:t>
             </w:r>
           </w:p>
         </w:tc>
@@ -7744,6 +7860,7 @@
           <w:tcPr>
             <w:tcW w:w="0" w:type="auto"/>
             <w:shd w:val="clear" w:color="auto" w:fill="auto"/>
+            <w:vAlign w:val="center"/>
           </w:tcPr>
           <w:p>
             <w:pPr>
@@ -7757,11 +7874,10 @@
             </w:pPr>
             <w:r>
               <w:rPr>
-                <w:rFonts w:asciiTheme="majorHAnsi" w:hAnsiTheme="majorHAnsi"/>
-                <w:sz w:val="19"/>
-                <w:szCs w:val="19"/>
-              </w:rPr>
-              <w:t>R204GA05511</w:t>
+                <w:sz w:val="20"/>
+                <w:szCs w:val="20"/>
+              </w:rPr>
+              <w:t>R204GA5MC03</w:t>
             </w:r>
           </w:p>
         </w:tc>
@@ -7897,6 +8013,7 @@
           <w:tcPr>
             <w:tcW w:w="0" w:type="auto"/>
             <w:shd w:val="clear" w:color="auto" w:fill="auto"/>
+            <w:vAlign w:val="center"/>
           </w:tcPr>
           <w:p>
             <w:pPr>
@@ -7910,11 +8027,10 @@
             </w:pPr>
             <w:r>
               <w:rPr>
-                <w:rFonts w:asciiTheme="majorHAnsi" w:hAnsiTheme="majorHAnsi"/>
-                <w:sz w:val="19"/>
-                <w:szCs w:val="19"/>
-              </w:rPr>
-              <w:t>R204GA5MC03</w:t>
+                <w:sz w:val="20"/>
+                <w:szCs w:val="20"/>
+              </w:rPr>
+              <w:t>R204GA05512</w:t>
             </w:r>
           </w:p>
         </w:tc>
@@ -8552,6 +8668,7 @@
                             </w:rPr>
                           </w:pPr>
                           <w:proofErr w:type="spellStart"/>
+                          <w:proofErr w:type="gramStart"/>
                           <w:r>
                             <w:rPr>
                               <w:rFonts w:asciiTheme="majorHAnsi" w:hAnsiTheme="majorHAnsi"/>
@@ -8561,6 +8678,7 @@
                             <w:t>B.Tech</w:t>
                           </w:r>
                           <w:proofErr w:type="spellEnd"/>
+                          <w:proofErr w:type="gramEnd"/>
                           <w:r>
                             <w:rPr>
                               <w:rFonts w:asciiTheme="majorHAnsi" w:hAnsiTheme="majorHAnsi"/>
@@ -8690,59 +8808,13 @@
                         <w:szCs w:val="30"/>
                       </w:rPr>
                     </w:pPr>
-                    <w:proofErr w:type="spellStart"/>
                     <w:r>
                       <w:rPr>
                         <w:rFonts w:asciiTheme="majorHAnsi" w:hAnsiTheme="majorHAnsi"/>
                         <w:sz w:val="24"/>
                         <w:szCs w:val="30"/>
                       </w:rPr>
-                      <w:t>Rotarypuram</w:t>
-                    </w:r>
-                    <w:proofErr w:type="spellEnd"/>
-                    <w:r>
-                      <w:rPr>
-                        <w:rFonts w:asciiTheme="majorHAnsi" w:hAnsiTheme="majorHAnsi"/>
-                        <w:sz w:val="24"/>
-                        <w:szCs w:val="30"/>
-                      </w:rPr>
-                      <w:t xml:space="preserve"> Village, B K </w:t>
-                    </w:r>
-                    <w:proofErr w:type="spellStart"/>
-                    <w:r>
-                      <w:rPr>
-                        <w:rFonts w:asciiTheme="majorHAnsi" w:hAnsiTheme="majorHAnsi"/>
-                        <w:sz w:val="24"/>
-                        <w:szCs w:val="30"/>
-                      </w:rPr>
-                      <w:t>Samudram</w:t>
-                    </w:r>
-                    <w:proofErr w:type="spellEnd"/>
-                    <w:r>
-                      <w:rPr>
-                        <w:rFonts w:asciiTheme="majorHAnsi" w:hAnsiTheme="majorHAnsi"/>
-                        <w:sz w:val="24"/>
-                        <w:szCs w:val="30"/>
-                      </w:rPr>
-                      <w:t xml:space="preserve"> Mandal, </w:t>
-                    </w:r>
-                    <w:proofErr w:type="spellStart"/>
-                    <w:r>
-                      <w:rPr>
-                        <w:rFonts w:asciiTheme="majorHAnsi" w:hAnsiTheme="majorHAnsi"/>
-                        <w:sz w:val="24"/>
-                        <w:szCs w:val="30"/>
-                      </w:rPr>
-                      <w:t>Ananthapuramu</w:t>
-                    </w:r>
-                    <w:proofErr w:type="spellEnd"/>
-                    <w:r>
-                      <w:rPr>
-                        <w:rFonts w:asciiTheme="majorHAnsi" w:hAnsiTheme="majorHAnsi"/>
-                        <w:sz w:val="24"/>
-                        <w:szCs w:val="30"/>
-                      </w:rPr>
-                      <w:t xml:space="preserve"> - 515701.</w:t>
+                      <w:t>Rotarypuram Village, B K Samudram Mandal, Ananthapuramu - 515701.</w:t>
                     </w:r>
                   </w:p>
                   <w:p>
@@ -8774,23 +8846,13 @@
                         <w:szCs w:val="30"/>
                       </w:rPr>
                     </w:pPr>
-                    <w:proofErr w:type="spellStart"/>
                     <w:r>
                       <w:rPr>
                         <w:rFonts w:asciiTheme="majorHAnsi" w:hAnsiTheme="majorHAnsi"/>
                         <w:b/>
                         <w:szCs w:val="20"/>
                       </w:rPr>
-                      <w:t>B.Tech</w:t>
-                    </w:r>
-                    <w:proofErr w:type="spellEnd"/>
-                    <w:r>
-                      <w:rPr>
-                        <w:rFonts w:asciiTheme="majorHAnsi" w:hAnsiTheme="majorHAnsi"/>
-                        <w:b/>
-                        <w:szCs w:val="20"/>
-                      </w:rPr>
-                      <w:t xml:space="preserve"> Program is accredited by NBA</w:t>
+                      <w:t>B.Tech Program is accredited by NBA</w:t>
                     </w:r>
                   </w:p>
                   <w:p>
@@ -9187,6 +9249,7 @@
                             <w:t>(</w:t>
                           </w:r>
                           <w:proofErr w:type="spellStart"/>
+                          <w:proofErr w:type="gramStart"/>
                           <w:r>
                             <w:rPr>
                               <w:rFonts w:asciiTheme="majorHAnsi" w:hAnsiTheme="majorHAnsi"/>
@@ -9196,6 +9259,7 @@
                             <w:t>B.Tech</w:t>
                           </w:r>
                           <w:proofErr w:type="spellEnd"/>
+                          <w:proofErr w:type="gramEnd"/>
                           <w:r>
                             <w:rPr>
                               <w:rFonts w:asciiTheme="majorHAnsi" w:hAnsiTheme="majorHAnsi"/>
@@ -9281,18 +9345,8 @@
                         <w:sz w:val="24"/>
                         <w:szCs w:val="30"/>
                       </w:rPr>
-                      <w:t>Affiliated to JNTUA &amp; Approved by AICTE) (Accredited by NAAC with ‘</w:t>
+                      <w:t>Affiliated to JNTUA &amp; Approved by AICTE) (Accredited by NAAC with ‘A’Grade</w:t>
                     </w:r>
-                    <w:proofErr w:type="spellStart"/>
-                    <w:r>
-                      <w:rPr>
-                        <w:rFonts w:asciiTheme="majorHAnsi" w:hAnsiTheme="majorHAnsi"/>
-                        <w:sz w:val="24"/>
-                        <w:szCs w:val="30"/>
-                      </w:rPr>
-                      <w:t>A’Grade</w:t>
-                    </w:r>
-                    <w:proofErr w:type="spellEnd"/>
                     <w:r>
                       <w:rPr>
                         <w:rFonts w:asciiTheme="majorHAnsi" w:hAnsiTheme="majorHAnsi"/>
@@ -9312,59 +9366,13 @@
                         <w:szCs w:val="30"/>
                       </w:rPr>
                     </w:pPr>
-                    <w:proofErr w:type="spellStart"/>
                     <w:r>
                       <w:rPr>
                         <w:rFonts w:asciiTheme="majorHAnsi" w:hAnsiTheme="majorHAnsi"/>
                         <w:sz w:val="24"/>
                         <w:szCs w:val="30"/>
                       </w:rPr>
-                      <w:t>Rotarypuram</w:t>
-                    </w:r>
-                    <w:proofErr w:type="spellEnd"/>
-                    <w:r>
-                      <w:rPr>
-                        <w:rFonts w:asciiTheme="majorHAnsi" w:hAnsiTheme="majorHAnsi"/>
-                        <w:sz w:val="24"/>
-                        <w:szCs w:val="30"/>
-                      </w:rPr>
-                      <w:t xml:space="preserve"> Village, B K </w:t>
-                    </w:r>
-                    <w:proofErr w:type="spellStart"/>
-                    <w:r>
-                      <w:rPr>
-                        <w:rFonts w:asciiTheme="majorHAnsi" w:hAnsiTheme="majorHAnsi"/>
-                        <w:sz w:val="24"/>
-                        <w:szCs w:val="30"/>
-                      </w:rPr>
-                      <w:t>Samudram</w:t>
-                    </w:r>
-                    <w:proofErr w:type="spellEnd"/>
-                    <w:r>
-                      <w:rPr>
-                        <w:rFonts w:asciiTheme="majorHAnsi" w:hAnsiTheme="majorHAnsi"/>
-                        <w:sz w:val="24"/>
-                        <w:szCs w:val="30"/>
-                      </w:rPr>
-                      <w:t xml:space="preserve"> Mandal, </w:t>
-                    </w:r>
-                    <w:proofErr w:type="spellStart"/>
-                    <w:r>
-                      <w:rPr>
-                        <w:rFonts w:asciiTheme="majorHAnsi" w:hAnsiTheme="majorHAnsi"/>
-                        <w:sz w:val="24"/>
-                        <w:szCs w:val="30"/>
-                      </w:rPr>
-                      <w:t>Ananthapuramu</w:t>
-                    </w:r>
-                    <w:proofErr w:type="spellEnd"/>
-                    <w:r>
-                      <w:rPr>
-                        <w:rFonts w:asciiTheme="majorHAnsi" w:hAnsiTheme="majorHAnsi"/>
-                        <w:sz w:val="24"/>
-                        <w:szCs w:val="30"/>
-                      </w:rPr>
-                      <w:t xml:space="preserve"> - 515701.</w:t>
+                      <w:t>Rotarypuram Village, B K Samudram Mandal, Ananthapuramu - 515701.</w:t>
                     </w:r>
                   </w:p>
                   <w:p>
@@ -9402,25 +9410,7 @@
                         <w:sz w:val="24"/>
                         <w:szCs w:val="30"/>
                       </w:rPr>
-                      <w:t>(</w:t>
-                    </w:r>
-                    <w:proofErr w:type="spellStart"/>
-                    <w:r>
-                      <w:rPr>
-                        <w:rFonts w:asciiTheme="majorHAnsi" w:hAnsiTheme="majorHAnsi"/>
-                        <w:sz w:val="24"/>
-                        <w:szCs w:val="30"/>
-                      </w:rPr>
-                      <w:t>B.Tech</w:t>
-                    </w:r>
-                    <w:proofErr w:type="spellEnd"/>
-                    <w:r>
-                      <w:rPr>
-                        <w:rFonts w:asciiTheme="majorHAnsi" w:hAnsiTheme="majorHAnsi"/>
-                        <w:sz w:val="24"/>
-                        <w:szCs w:val="30"/>
-                      </w:rPr>
-                      <w:t xml:space="preserve"> Program is accredited by NBA)</w:t>
+                      <w:t>(B.Tech Program is accredited by NBA)</w:t>
                     </w:r>
                   </w:p>
                   <w:p>
@@ -11680,6 +11670,7 @@
     <w:lsdException w:name="HTML Sample" w:semiHidden="1" w:unhideWhenUsed="1"/>
     <w:lsdException w:name="HTML Typewriter" w:semiHidden="1" w:unhideWhenUsed="1"/>
     <w:lsdException w:name="HTML Variable" w:semiHidden="1" w:unhideWhenUsed="1"/>
+    <w:lsdException w:name="Normal Table" w:semiHidden="1" w:unhideWhenUsed="1"/>
     <w:lsdException w:name="annotation subject" w:semiHidden="1" w:unhideWhenUsed="1"/>
     <w:lsdException w:name="No List" w:semiHidden="1" w:unhideWhenUsed="1"/>
     <w:lsdException w:name="Outline List 1" w:semiHidden="1" w:unhideWhenUsed="1"/>
@@ -11722,8 +11713,11 @@
     <w:lsdException w:name="Table Contemporary" w:semiHidden="1" w:unhideWhenUsed="1"/>
     <w:lsdException w:name="Table Elegant" w:semiHidden="1" w:unhideWhenUsed="1"/>
     <w:lsdException w:name="Table Professional" w:semiHidden="1" w:unhideWhenUsed="1"/>
+    <w:lsdException w:name="Table Subtle 1" w:semiHidden="1" w:unhideWhenUsed="1"/>
     <w:lsdException w:name="Table Subtle 2" w:semiHidden="1" w:unhideWhenUsed="1"/>
     <w:lsdException w:name="Table Web 1" w:semiHidden="1" w:unhideWhenUsed="1"/>
+    <w:lsdException w:name="Table Web 2" w:semiHidden="1" w:unhideWhenUsed="1"/>
+    <w:lsdException w:name="Table Web 3" w:semiHidden="1" w:unhideWhenUsed="1"/>
     <w:lsdException w:name="Balloon Text" w:semiHidden="1" w:unhideWhenUsed="1"/>
     <w:lsdException w:name="Table Grid" w:uiPriority="59"/>
     <w:lsdException w:name="Table Theme" w:semiHidden="1" w:unhideWhenUsed="1"/>

--- a/SEM-1/CSE_TT/3CSE_TT_2022_23.docx
+++ b/SEM-1/CSE_TT/3CSE_TT_2022_23.docx
@@ -3683,7 +3683,6 @@
                 <w:lang w:bidi="te-IN"/>
               </w:rPr>
             </w:pPr>
-            <w:bookmarkStart w:id="0" w:name="_GoBack" w:colFirst="4" w:colLast="4"/>
             <w:r>
               <w:rPr>
                 <w:rFonts w:asciiTheme="majorHAnsi" w:eastAsia="Times New Roman" w:hAnsiTheme="majorHAnsi" w:cs="Times New Roman"/>
@@ -3814,7 +3813,6 @@
           </w:p>
         </w:tc>
       </w:tr>
-      <w:bookmarkEnd w:id="0"/>
     </w:tbl>
     <w:p>
       <w:pPr>
@@ -4943,8 +4941,10 @@
                 <w:sz w:val="24"/>
                 <w:szCs w:val="24"/>
               </w:rPr>
-              <w:t>OS</w:t>
-            </w:r>
+              <w:t>EITK</w:t>
+            </w:r>
+            <w:bookmarkStart w:id="0" w:name="_GoBack"/>
+            <w:bookmarkEnd w:id="0"/>
           </w:p>
         </w:tc>
         <w:tc>
@@ -5191,7 +5191,7 @@
                 <w:sz w:val="24"/>
                 <w:szCs w:val="24"/>
               </w:rPr>
-              <w:t>EITK</w:t>
+              <w:t>OS</w:t>
             </w:r>
           </w:p>
         </w:tc>
@@ -12521,7 +12521,7 @@
 </file>
 
 <file path=customXml/itemProps1.xml><?xml version="1.0" encoding="utf-8"?>
-<ds:datastoreItem xmlns:ds="http://schemas.openxmlformats.org/officeDocument/2006/customXml" ds:itemID="{7A1CFA3C-2074-4DFC-B556-24E2B34C1A84}">
+<ds:datastoreItem xmlns:ds="http://schemas.openxmlformats.org/officeDocument/2006/customXml" ds:itemID="{D8416373-7325-46B0-B071-0F4A4C2C1147}">
   <ds:schemaRefs>
     <ds:schemaRef ds:uri="http://schemas.openxmlformats.org/officeDocument/2006/bibliography"/>
   </ds:schemaRefs>

--- a/SEM-1/CSE_TT/3CSE_TT_2022_23.docx
+++ b/SEM-1/CSE_TT/3CSE_TT_2022_23.docx
@@ -1487,35 +1487,35 @@
                 <w:sz w:val="24"/>
                 <w:szCs w:val="24"/>
               </w:rPr>
+              <w:t>WDA</w:t>
+            </w:r>
+          </w:p>
+        </w:tc>
+        <w:tc>
+          <w:tcPr>
+            <w:tcW w:w="512" w:type="pct"/>
+            <w:vAlign w:val="center"/>
+          </w:tcPr>
+          <w:p>
+            <w:pPr>
+              <w:jc w:val="center"/>
+              <w:rPr>
+                <w:rFonts w:asciiTheme="majorHAnsi" w:hAnsiTheme="majorHAnsi"/>
+                <w:b/>
+                <w:bCs/>
+                <w:sz w:val="24"/>
+                <w:szCs w:val="24"/>
+              </w:rPr>
+            </w:pPr>
+            <w:r>
+              <w:rPr>
+                <w:rFonts w:asciiTheme="majorHAnsi" w:hAnsiTheme="majorHAnsi"/>
+                <w:b/>
+                <w:bCs/>
+                <w:sz w:val="24"/>
+                <w:szCs w:val="24"/>
+              </w:rPr>
               <w:t>OS</w:t>
-            </w:r>
-          </w:p>
-        </w:tc>
-        <w:tc>
-          <w:tcPr>
-            <w:tcW w:w="512" w:type="pct"/>
-            <w:vAlign w:val="center"/>
-          </w:tcPr>
-          <w:p>
-            <w:pPr>
-              <w:jc w:val="center"/>
-              <w:rPr>
-                <w:rFonts w:asciiTheme="majorHAnsi" w:hAnsiTheme="majorHAnsi"/>
-                <w:b/>
-                <w:bCs/>
-                <w:sz w:val="24"/>
-                <w:szCs w:val="24"/>
-              </w:rPr>
-            </w:pPr>
-            <w:r>
-              <w:rPr>
-                <w:rFonts w:asciiTheme="majorHAnsi" w:hAnsiTheme="majorHAnsi"/>
-                <w:b/>
-                <w:bCs/>
-                <w:sz w:val="24"/>
-                <w:szCs w:val="24"/>
-              </w:rPr>
-              <w:t>WDA</w:t>
             </w:r>
           </w:p>
         </w:tc>
@@ -2835,6 +2835,7 @@
                 <w:szCs w:val="19"/>
               </w:rPr>
             </w:pPr>
+            <w:bookmarkStart w:id="0" w:name="_GoBack"/>
             <w:r>
               <w:rPr>
                 <w:rFonts w:asciiTheme="majorHAnsi" w:hAnsiTheme="majorHAnsi"/>
@@ -2843,6 +2844,7 @@
               </w:rPr>
               <w:t>DWDM</w:t>
             </w:r>
+            <w:bookmarkEnd w:id="0"/>
           </w:p>
         </w:tc>
         <w:tc>
@@ -3808,6 +3810,16 @@
                 <w:lang w:bidi="te-IN"/>
               </w:rPr>
               <w:t>Lokesh</w:t>
+            </w:r>
+            <w:r>
+              <w:rPr>
+                <w:rFonts w:asciiTheme="majorHAnsi" w:eastAsia="Times New Roman" w:hAnsiTheme="majorHAnsi" w:cs="Times New Roman"/>
+                <w:color w:val="000000"/>
+                <w:sz w:val="19"/>
+                <w:szCs w:val="19"/>
+                <w:lang w:bidi="te-IN"/>
+              </w:rPr>
+              <w:t>nath</w:t>
             </w:r>
             <w:proofErr w:type="spellEnd"/>
           </w:p>
@@ -4943,8 +4955,6 @@
               </w:rPr>
               <w:t>EITK</w:t>
             </w:r>
-            <w:bookmarkStart w:id="0" w:name="_GoBack"/>
-            <w:bookmarkEnd w:id="0"/>
           </w:p>
         </w:tc>
         <w:tc>
@@ -12521,7 +12531,7 @@
 </file>
 
 <file path=customXml/itemProps1.xml><?xml version="1.0" encoding="utf-8"?>
-<ds:datastoreItem xmlns:ds="http://schemas.openxmlformats.org/officeDocument/2006/customXml" ds:itemID="{D8416373-7325-46B0-B071-0F4A4C2C1147}">
+<ds:datastoreItem xmlns:ds="http://schemas.openxmlformats.org/officeDocument/2006/customXml" ds:itemID="{41C5EF3C-6510-4C74-AD16-D660C6469CF9}">
   <ds:schemaRefs>
     <ds:schemaRef ds:uri="http://schemas.openxmlformats.org/officeDocument/2006/bibliography"/>
   </ds:schemaRefs>

--- a/SEM-1/CSE_TT/3CSE_TT_2022_23.docx
+++ b/SEM-1/CSE_TT/3CSE_TT_2022_23.docx
@@ -1898,8 +1898,10 @@
                 <w:sz w:val="24"/>
                 <w:szCs w:val="24"/>
               </w:rPr>
-              <w:t>MEFA</w:t>
-            </w:r>
+              <w:t>WDA</w:t>
+            </w:r>
+            <w:bookmarkStart w:id="0" w:name="_GoBack"/>
+            <w:bookmarkEnd w:id="0"/>
           </w:p>
         </w:tc>
         <w:tc>
@@ -1973,7 +1975,7 @@
                 <w:sz w:val="24"/>
                 <w:szCs w:val="24"/>
               </w:rPr>
-              <w:t>WDA</w:t>
+              <w:t>MEFA</w:t>
             </w:r>
           </w:p>
         </w:tc>
@@ -2835,7 +2837,6 @@
                 <w:szCs w:val="19"/>
               </w:rPr>
             </w:pPr>
-            <w:bookmarkStart w:id="0" w:name="_GoBack"/>
             <w:r>
               <w:rPr>
                 <w:rFonts w:asciiTheme="majorHAnsi" w:hAnsiTheme="majorHAnsi"/>
@@ -2844,7 +2845,6 @@
               </w:rPr>
               <w:t>DWDM</w:t>
             </w:r>
-            <w:bookmarkEnd w:id="0"/>
           </w:p>
         </w:tc>
         <w:tc>
@@ -12531,7 +12531,7 @@
 </file>
 
 <file path=customXml/itemProps1.xml><?xml version="1.0" encoding="utf-8"?>
-<ds:datastoreItem xmlns:ds="http://schemas.openxmlformats.org/officeDocument/2006/customXml" ds:itemID="{41C5EF3C-6510-4C74-AD16-D660C6469CF9}">
+<ds:datastoreItem xmlns:ds="http://schemas.openxmlformats.org/officeDocument/2006/customXml" ds:itemID="{62133162-A810-492B-99C1-10D1FF9A66DA}">
   <ds:schemaRefs>
     <ds:schemaRef ds:uri="http://schemas.openxmlformats.org/officeDocument/2006/bibliography"/>
   </ds:schemaRefs>

--- a/SEM-1/CSE_TT/3CSE_TT_2022_23.docx
+++ b/SEM-1/CSE_TT/3CSE_TT_2022_23.docx
@@ -1900,8 +1900,6 @@
               </w:rPr>
               <w:t>WDA</w:t>
             </w:r>
-            <w:bookmarkStart w:id="0" w:name="_GoBack"/>
-            <w:bookmarkEnd w:id="0"/>
           </w:p>
         </w:tc>
         <w:tc>
@@ -2355,6 +2353,7 @@
             <w:tcW w:w="0" w:type="auto"/>
             <w:shd w:val="clear" w:color="auto" w:fill="auto"/>
             <w:noWrap/>
+            <w:vAlign w:val="center"/>
           </w:tcPr>
           <w:p>
             <w:pPr>
@@ -2371,7 +2370,7 @@
                 <w:sz w:val="19"/>
                 <w:szCs w:val="19"/>
               </w:rPr>
-              <w:t>Web Development Application</w:t>
+              <w:t>Web Development Technologies</w:t>
             </w:r>
           </w:p>
         </w:tc>
@@ -2396,7 +2395,7 @@
                 <w:sz w:val="19"/>
                 <w:szCs w:val="19"/>
               </w:rPr>
-              <w:t>WDA</w:t>
+              <w:t>WDT</w:t>
             </w:r>
           </w:p>
         </w:tc>
@@ -3269,46 +3268,61 @@
           </w:tcPr>
           <w:p>
             <w:pPr>
+              <w:spacing w:after="0" w:line="240" w:lineRule="auto"/>
+              <w:rPr>
+                <w:rFonts w:asciiTheme="majorHAnsi" w:hAnsiTheme="majorHAnsi"/>
+                <w:sz w:val="19"/>
+                <w:szCs w:val="19"/>
+              </w:rPr>
+            </w:pPr>
+            <w:r>
+              <w:rPr>
+                <w:rFonts w:asciiTheme="majorHAnsi" w:hAnsiTheme="majorHAnsi"/>
+                <w:sz w:val="19"/>
+                <w:szCs w:val="19"/>
+              </w:rPr>
+              <w:t>Web Development Technologies</w:t>
+            </w:r>
+            <w:r>
+              <w:rPr>
+                <w:rFonts w:asciiTheme="majorHAnsi" w:hAnsiTheme="majorHAnsi"/>
+                <w:sz w:val="19"/>
+                <w:szCs w:val="19"/>
+              </w:rPr>
+              <w:t xml:space="preserve"> Lab</w:t>
+            </w:r>
+          </w:p>
+        </w:tc>
+        <w:tc>
+          <w:tcPr>
+            <w:tcW w:w="0" w:type="auto"/>
+          </w:tcPr>
+          <w:p>
+            <w:pPr>
               <w:pStyle w:val="TableParagraph"/>
               <w:spacing w:line="218" w:lineRule="exact"/>
-              <w:rPr>
-                <w:rFonts w:asciiTheme="majorHAnsi" w:hAnsiTheme="majorHAnsi"/>
-                <w:sz w:val="19"/>
-                <w:szCs w:val="19"/>
-              </w:rPr>
-            </w:pPr>
-            <w:r>
-              <w:rPr>
-                <w:rFonts w:asciiTheme="majorHAnsi" w:hAnsiTheme="majorHAnsi"/>
-                <w:sz w:val="19"/>
-                <w:szCs w:val="19"/>
-              </w:rPr>
-              <w:t>Web Development Application Lab</w:t>
-            </w:r>
-          </w:p>
-        </w:tc>
-        <w:tc>
-          <w:tcPr>
-            <w:tcW w:w="0" w:type="auto"/>
-          </w:tcPr>
-          <w:p>
-            <w:pPr>
-              <w:pStyle w:val="TableParagraph"/>
-              <w:spacing w:line="218" w:lineRule="exact"/>
-              <w:jc w:val="center"/>
-              <w:rPr>
-                <w:rFonts w:asciiTheme="majorHAnsi" w:hAnsiTheme="majorHAnsi"/>
-                <w:sz w:val="19"/>
-                <w:szCs w:val="19"/>
-              </w:rPr>
-            </w:pPr>
-            <w:r>
-              <w:rPr>
-                <w:rFonts w:asciiTheme="majorHAnsi" w:hAnsiTheme="majorHAnsi"/>
-                <w:sz w:val="19"/>
-                <w:szCs w:val="19"/>
-              </w:rPr>
-              <w:t>WDA LAB</w:t>
+              <w:jc w:val="center"/>
+              <w:rPr>
+                <w:rFonts w:asciiTheme="majorHAnsi" w:hAnsiTheme="majorHAnsi"/>
+                <w:sz w:val="19"/>
+                <w:szCs w:val="19"/>
+              </w:rPr>
+            </w:pPr>
+            <w:r>
+              <w:rPr>
+                <w:rFonts w:asciiTheme="majorHAnsi" w:hAnsiTheme="majorHAnsi"/>
+                <w:sz w:val="19"/>
+                <w:szCs w:val="19"/>
+              </w:rPr>
+              <w:t xml:space="preserve">WDT </w:t>
+            </w:r>
+            <w:r>
+              <w:rPr>
+                <w:rFonts w:asciiTheme="majorHAnsi" w:hAnsiTheme="majorHAnsi"/>
+                <w:sz w:val="19"/>
+                <w:szCs w:val="19"/>
+              </w:rPr>
+              <w:t>LAB</w:t>
             </w:r>
           </w:p>
         </w:tc>
@@ -3565,7 +3579,7 @@
                 <w:sz w:val="19"/>
                 <w:szCs w:val="19"/>
               </w:rPr>
-              <w:t>R204GA05511</w:t>
+              <w:t>R204GA5MC03</w:t>
             </w:r>
           </w:p>
         </w:tc>
@@ -3718,7 +3732,7 @@
                 <w:sz w:val="19"/>
                 <w:szCs w:val="19"/>
               </w:rPr>
-              <w:t>R204GA5MC03</w:t>
+              <w:t>R204GA05511</w:t>
             </w:r>
           </w:p>
         </w:tc>
@@ -3809,17 +3823,7 @@
                 <w:szCs w:val="19"/>
                 <w:lang w:bidi="te-IN"/>
               </w:rPr>
-              <w:t>Lokesh</w:t>
-            </w:r>
-            <w:r>
-              <w:rPr>
-                <w:rFonts w:asciiTheme="majorHAnsi" w:eastAsia="Times New Roman" w:hAnsiTheme="majorHAnsi" w:cs="Times New Roman"/>
-                <w:color w:val="000000"/>
-                <w:sz w:val="19"/>
-                <w:szCs w:val="19"/>
-                <w:lang w:bidi="te-IN"/>
-              </w:rPr>
-              <w:t>nath</w:t>
+              <w:t>Lokeshnath</w:t>
             </w:r>
             <w:proofErr w:type="spellEnd"/>
           </w:p>
@@ -3995,6 +3999,8 @@
         </w:rPr>
         <w:t xml:space="preserve">             </w:t>
       </w:r>
+      <w:bookmarkStart w:id="0" w:name="_GoBack"/>
+      <w:bookmarkEnd w:id="0"/>
     </w:p>
     <w:p>
       <w:pPr>
@@ -6677,7 +6683,7 @@
                 <w:sz w:val="19"/>
                 <w:szCs w:val="19"/>
               </w:rPr>
-              <w:t>Web Development Application</w:t>
+              <w:t>Web Development Technologies</w:t>
             </w:r>
           </w:p>
         </w:tc>
@@ -6704,7 +6710,7 @@
                 <w:sz w:val="19"/>
                 <w:szCs w:val="19"/>
               </w:rPr>
-              <w:t>WDA</w:t>
+              <w:t>WDT</w:t>
             </w:r>
           </w:p>
         </w:tc>
@@ -7616,7 +7622,15 @@
                 <w:sz w:val="19"/>
                 <w:szCs w:val="19"/>
               </w:rPr>
-              <w:t>WDA LAB</w:t>
+              <w:t>WDT</w:t>
+            </w:r>
+            <w:r>
+              <w:rPr>
+                <w:rFonts w:asciiTheme="majorHAnsi" w:hAnsiTheme="majorHAnsi"/>
+                <w:sz w:val="19"/>
+                <w:szCs w:val="19"/>
+              </w:rPr>
+              <w:t xml:space="preserve"> LAB</w:t>
             </w:r>
           </w:p>
         </w:tc>
@@ -7873,7 +7887,7 @@
                 <w:sz w:val="19"/>
                 <w:szCs w:val="19"/>
               </w:rPr>
-              <w:t>R204GA05511</w:t>
+              <w:t>R204GA5MC03</w:t>
             </w:r>
           </w:p>
         </w:tc>
@@ -8026,7 +8040,7 @@
                 <w:sz w:val="19"/>
                 <w:szCs w:val="19"/>
               </w:rPr>
-              <w:t>R204GA5MC03</w:t>
+              <w:t>R204GA05511</w:t>
             </w:r>
           </w:p>
         </w:tc>
@@ -12531,7 +12545,7 @@
 </file>
 
 <file path=customXml/itemProps1.xml><?xml version="1.0" encoding="utf-8"?>
-<ds:datastoreItem xmlns:ds="http://schemas.openxmlformats.org/officeDocument/2006/customXml" ds:itemID="{62133162-A810-492B-99C1-10D1FF9A66DA}">
+<ds:datastoreItem xmlns:ds="http://schemas.openxmlformats.org/officeDocument/2006/customXml" ds:itemID="{6FA28DF6-C9D9-4261-9E5A-0B751064D4C7}">
   <ds:schemaRefs>
     <ds:schemaRef ds:uri="http://schemas.openxmlformats.org/officeDocument/2006/bibliography"/>
   </ds:schemaRefs>

--- a/SEM-1/CSE_TT/3CSE_TT_2022_23.docx
+++ b/SEM-1/CSE_TT/3CSE_TT_2022_23.docx
@@ -2065,7 +2065,7 @@
         <w:gridCol w:w="1462"/>
         <w:gridCol w:w="4129"/>
         <w:gridCol w:w="1180"/>
-        <w:gridCol w:w="4020"/>
+        <w:gridCol w:w="4074"/>
       </w:tblGrid>
       <w:tr>
         <w:trPr>
@@ -3048,6 +3048,7 @@
                 <w:lang w:bidi="te-IN"/>
               </w:rPr>
             </w:pPr>
+            <w:bookmarkStart w:id="0" w:name="_GoBack" w:colFirst="4" w:colLast="4"/>
             <w:r>
               <w:rPr>
                 <w:rFonts w:asciiTheme="majorHAnsi" w:eastAsia="Times New Roman" w:hAnsiTheme="majorHAnsi" w:cs="Times New Roman"/>
@@ -3168,7 +3169,7 @@
                 <w:sz w:val="19"/>
                 <w:szCs w:val="19"/>
               </w:rPr>
-              <w:t xml:space="preserve">, </w:t>
+              <w:t xml:space="preserve"> /</w:t>
             </w:r>
             <w:r>
               <w:rPr>
@@ -3281,15 +3282,7 @@
                 <w:sz w:val="19"/>
                 <w:szCs w:val="19"/>
               </w:rPr>
-              <w:t>Web Development Technologies</w:t>
-            </w:r>
-            <w:r>
-              <w:rPr>
-                <w:rFonts w:asciiTheme="majorHAnsi" w:hAnsiTheme="majorHAnsi"/>
-                <w:sz w:val="19"/>
-                <w:szCs w:val="19"/>
-              </w:rPr>
-              <w:t xml:space="preserve"> Lab</w:t>
+              <w:t>Web Development Technologies Lab</w:t>
             </w:r>
           </w:p>
         </w:tc>
@@ -3361,6 +3354,40 @@
               <w:t>Chandana</w:t>
             </w:r>
             <w:proofErr w:type="spellEnd"/>
+            <w:r>
+              <w:rPr>
+                <w:rFonts w:asciiTheme="majorHAnsi" w:hAnsiTheme="majorHAnsi"/>
+                <w:sz w:val="19"/>
+                <w:szCs w:val="19"/>
+              </w:rPr>
+              <w:t xml:space="preserve">/ Mrs. C. </w:t>
+            </w:r>
+            <w:r>
+              <w:rPr>
+                <w:rFonts w:asciiTheme="majorHAnsi" w:hAnsiTheme="majorHAnsi"/>
+                <w:sz w:val="19"/>
+                <w:szCs w:val="19"/>
+              </w:rPr>
+              <w:t xml:space="preserve">K. </w:t>
+            </w:r>
+            <w:proofErr w:type="spellStart"/>
+            <w:r>
+              <w:rPr>
+                <w:rFonts w:asciiTheme="majorHAnsi" w:hAnsiTheme="majorHAnsi"/>
+                <w:sz w:val="19"/>
+                <w:szCs w:val="19"/>
+              </w:rPr>
+              <w:t>Suneetha</w:t>
+            </w:r>
+            <w:proofErr w:type="spellEnd"/>
+            <w:r>
+              <w:rPr>
+                <w:rFonts w:asciiTheme="majorHAnsi" w:hAnsiTheme="majorHAnsi"/>
+                <w:sz w:val="19"/>
+                <w:szCs w:val="19"/>
+              </w:rPr>
+              <w:t xml:space="preserve"> </w:t>
+            </w:r>
           </w:p>
         </w:tc>
       </w:tr>
@@ -3508,6 +3535,32 @@
                 <w:sz w:val="19"/>
                 <w:szCs w:val="19"/>
               </w:rPr>
+              <w:t xml:space="preserve">Mr. K. </w:t>
+            </w:r>
+            <w:proofErr w:type="spellStart"/>
+            <w:r>
+              <w:rPr>
+                <w:rFonts w:asciiTheme="majorHAnsi" w:hAnsiTheme="majorHAnsi"/>
+                <w:sz w:val="19"/>
+                <w:szCs w:val="19"/>
+              </w:rPr>
+              <w:t>Pavan</w:t>
+            </w:r>
+            <w:proofErr w:type="spellEnd"/>
+            <w:r>
+              <w:rPr>
+                <w:rFonts w:asciiTheme="majorHAnsi" w:hAnsiTheme="majorHAnsi"/>
+                <w:sz w:val="19"/>
+                <w:szCs w:val="19"/>
+              </w:rPr>
+              <w:t xml:space="preserve"> /</w:t>
+            </w:r>
+            <w:r>
+              <w:rPr>
+                <w:rFonts w:asciiTheme="majorHAnsi" w:hAnsiTheme="majorHAnsi"/>
+                <w:sz w:val="19"/>
+                <w:szCs w:val="19"/>
+              </w:rPr>
               <w:t xml:space="preserve">Mrs. V. </w:t>
             </w:r>
             <w:proofErr w:type="spellStart"/>
@@ -3523,6 +3576,7 @@
           </w:p>
         </w:tc>
       </w:tr>
+      <w:bookmarkEnd w:id="0"/>
       <w:tr>
         <w:trPr>
           <w:trHeight w:val="20"/>
@@ -3999,8 +4053,6 @@
         </w:rPr>
         <w:t xml:space="preserve">             </w:t>
       </w:r>
-      <w:bookmarkStart w:id="0" w:name="_GoBack"/>
-      <w:bookmarkEnd w:id="0"/>
     </w:p>
     <w:p>
       <w:pPr>
@@ -7669,6 +7721,32 @@
               <w:t>Chandana</w:t>
             </w:r>
             <w:proofErr w:type="spellEnd"/>
+            <w:r>
+              <w:rPr>
+                <w:rFonts w:asciiTheme="majorHAnsi" w:hAnsiTheme="majorHAnsi"/>
+                <w:sz w:val="19"/>
+                <w:szCs w:val="19"/>
+              </w:rPr>
+              <w:t xml:space="preserve">/ Mrs. C. </w:t>
+            </w:r>
+            <w:proofErr w:type="spellStart"/>
+            <w:r>
+              <w:rPr>
+                <w:rFonts w:asciiTheme="majorHAnsi" w:hAnsiTheme="majorHAnsi"/>
+                <w:sz w:val="19"/>
+                <w:szCs w:val="19"/>
+              </w:rPr>
+              <w:t>Suneetha</w:t>
+            </w:r>
+            <w:proofErr w:type="spellEnd"/>
+            <w:r>
+              <w:rPr>
+                <w:rFonts w:asciiTheme="majorHAnsi" w:hAnsiTheme="majorHAnsi"/>
+                <w:sz w:val="19"/>
+                <w:szCs w:val="19"/>
+              </w:rPr>
+              <w:t xml:space="preserve"> </w:t>
+            </w:r>
           </w:p>
         </w:tc>
       </w:tr>
@@ -7826,6 +7904,35 @@
                 <w:szCs w:val="19"/>
               </w:rPr>
               <w:t>Kamakshamma</w:t>
+            </w:r>
+            <w:proofErr w:type="spellEnd"/>
+            <w:r>
+              <w:rPr>
+                <w:rFonts w:asciiTheme="majorHAnsi" w:hAnsiTheme="majorHAnsi"/>
+                <w:sz w:val="19"/>
+                <w:szCs w:val="19"/>
+              </w:rPr>
+              <w:t>/</w:t>
+            </w:r>
+            <w:r>
+              <w:t xml:space="preserve"> </w:t>
+            </w:r>
+            <w:r>
+              <w:rPr>
+                <w:rFonts w:asciiTheme="majorHAnsi" w:hAnsiTheme="majorHAnsi"/>
+                <w:sz w:val="19"/>
+                <w:szCs w:val="19"/>
+              </w:rPr>
+              <w:t xml:space="preserve">Mr. K. </w:t>
+            </w:r>
+            <w:proofErr w:type="spellStart"/>
+            <w:r>
+              <w:rPr>
+                <w:rFonts w:asciiTheme="majorHAnsi" w:hAnsiTheme="majorHAnsi"/>
+                <w:sz w:val="19"/>
+                <w:szCs w:val="19"/>
+              </w:rPr>
+              <w:t>Pavan</w:t>
             </w:r>
             <w:proofErr w:type="spellEnd"/>
           </w:p>
@@ -12545,7 +12652,7 @@
 </file>
 
 <file path=customXml/itemProps1.xml><?xml version="1.0" encoding="utf-8"?>
-<ds:datastoreItem xmlns:ds="http://schemas.openxmlformats.org/officeDocument/2006/customXml" ds:itemID="{6FA28DF6-C9D9-4261-9E5A-0B751064D4C7}">
+<ds:datastoreItem xmlns:ds="http://schemas.openxmlformats.org/officeDocument/2006/customXml" ds:itemID="{2A9ECFD9-1D2B-41F4-9B5B-5EB33844BA78}">
   <ds:schemaRefs>
     <ds:schemaRef ds:uri="http://schemas.openxmlformats.org/officeDocument/2006/bibliography"/>
   </ds:schemaRefs>

--- a/SEM-1/CSE_TT/3CSE_TT_2022_23.docx
+++ b/SEM-1/CSE_TT/3CSE_TT_2022_23.docx
@@ -3048,7 +3048,6 @@
                 <w:lang w:bidi="te-IN"/>
               </w:rPr>
             </w:pPr>
-            <w:bookmarkStart w:id="0" w:name="_GoBack" w:colFirst="4" w:colLast="4"/>
             <w:r>
               <w:rPr>
                 <w:rFonts w:asciiTheme="majorHAnsi" w:eastAsia="Times New Roman" w:hAnsiTheme="majorHAnsi" w:cs="Times New Roman"/>
@@ -3360,15 +3359,7 @@
                 <w:sz w:val="19"/>
                 <w:szCs w:val="19"/>
               </w:rPr>
-              <w:t xml:space="preserve">/ Mrs. C. </w:t>
-            </w:r>
-            <w:r>
-              <w:rPr>
-                <w:rFonts w:asciiTheme="majorHAnsi" w:hAnsiTheme="majorHAnsi"/>
-                <w:sz w:val="19"/>
-                <w:szCs w:val="19"/>
-              </w:rPr>
-              <w:t xml:space="preserve">K. </w:t>
+              <w:t xml:space="preserve">/ Mrs. C. K. </w:t>
             </w:r>
             <w:proofErr w:type="spellStart"/>
             <w:r>
@@ -3576,7 +3567,6 @@
           </w:p>
         </w:tc>
       </w:tr>
-      <w:bookmarkEnd w:id="0"/>
       <w:tr>
         <w:trPr>
           <w:trHeight w:val="20"/>
@@ -3846,40 +3836,44 @@
             <w:tcW w:w="0" w:type="auto"/>
             <w:shd w:val="clear" w:color="auto" w:fill="auto"/>
             <w:noWrap/>
-          </w:tcPr>
-          <w:p>
-            <w:pPr>
-              <w:spacing w:after="0" w:line="240" w:lineRule="auto"/>
-              <w:rPr>
-                <w:rFonts w:asciiTheme="majorHAnsi" w:eastAsia="Times New Roman" w:hAnsiTheme="majorHAnsi" w:cs="Times New Roman"/>
-                <w:color w:val="000000"/>
-                <w:sz w:val="19"/>
-                <w:szCs w:val="19"/>
-                <w:lang w:bidi="te-IN"/>
-              </w:rPr>
-            </w:pPr>
-            <w:r>
-              <w:rPr>
-                <w:rFonts w:asciiTheme="majorHAnsi" w:eastAsia="Times New Roman" w:hAnsiTheme="majorHAnsi" w:cs="Times New Roman"/>
-                <w:color w:val="000000"/>
-                <w:sz w:val="19"/>
-                <w:szCs w:val="19"/>
-                <w:lang w:bidi="te-IN"/>
-              </w:rPr>
-              <w:t xml:space="preserve">Mr. K. </w:t>
+            <w:vAlign w:val="center"/>
+          </w:tcPr>
+          <w:p>
+            <w:pPr>
+              <w:pStyle w:val="TableParagraph"/>
+              <w:spacing w:line="218" w:lineRule="exact"/>
+              <w:rPr>
+                <w:rFonts w:asciiTheme="majorHAnsi" w:hAnsiTheme="majorHAnsi"/>
+                <w:sz w:val="19"/>
+                <w:szCs w:val="19"/>
+              </w:rPr>
+            </w:pPr>
+            <w:r>
+              <w:rPr>
+                <w:rFonts w:asciiTheme="majorHAnsi" w:hAnsiTheme="majorHAnsi"/>
+                <w:sz w:val="19"/>
+                <w:szCs w:val="19"/>
+              </w:rPr>
+              <w:t xml:space="preserve">Mr. C. </w:t>
             </w:r>
             <w:proofErr w:type="spellStart"/>
             <w:r>
               <w:rPr>
-                <w:rFonts w:asciiTheme="majorHAnsi" w:eastAsia="Times New Roman" w:hAnsiTheme="majorHAnsi" w:cs="Times New Roman"/>
-                <w:color w:val="000000"/>
-                <w:sz w:val="19"/>
-                <w:szCs w:val="19"/>
-                <w:lang w:bidi="te-IN"/>
-              </w:rPr>
-              <w:t>Lokeshnath</w:t>
+                <w:rFonts w:asciiTheme="majorHAnsi" w:hAnsiTheme="majorHAnsi"/>
+                <w:sz w:val="19"/>
+                <w:szCs w:val="19"/>
+              </w:rPr>
+              <w:t>Lakshminath</w:t>
             </w:r>
             <w:proofErr w:type="spellEnd"/>
+            <w:r>
+              <w:rPr>
+                <w:rFonts w:asciiTheme="majorHAnsi" w:hAnsiTheme="majorHAnsi"/>
+                <w:sz w:val="19"/>
+                <w:szCs w:val="19"/>
+              </w:rPr>
+              <w:t xml:space="preserve"> Reddy</w:t>
+            </w:r>
           </w:p>
         </w:tc>
       </w:tr>
@@ -8114,6 +8108,7 @@
                 <w:lang w:bidi="te-IN"/>
               </w:rPr>
             </w:pPr>
+            <w:bookmarkStart w:id="0" w:name="_GoBack" w:colFirst="4" w:colLast="4"/>
             <w:r>
               <w:rPr>
                 <w:rFonts w:asciiTheme="majorHAnsi" w:eastAsia="Times New Roman" w:hAnsiTheme="majorHAnsi" w:cs="Times New Roman"/>
@@ -8207,43 +8202,48 @@
             <w:tcW w:w="0" w:type="auto"/>
             <w:shd w:val="clear" w:color="auto" w:fill="auto"/>
             <w:noWrap/>
-          </w:tcPr>
-          <w:p>
-            <w:pPr>
-              <w:spacing w:after="0" w:line="240" w:lineRule="auto"/>
-              <w:rPr>
-                <w:rFonts w:asciiTheme="majorHAnsi" w:eastAsia="Times New Roman" w:hAnsiTheme="majorHAnsi" w:cs="Times New Roman"/>
-                <w:color w:val="000000"/>
-                <w:sz w:val="19"/>
-                <w:szCs w:val="19"/>
-                <w:lang w:bidi="te-IN"/>
-              </w:rPr>
-            </w:pPr>
-            <w:r>
-              <w:rPr>
-                <w:rFonts w:asciiTheme="majorHAnsi" w:eastAsia="Times New Roman" w:hAnsiTheme="majorHAnsi" w:cs="Times New Roman"/>
-                <w:color w:val="000000"/>
-                <w:sz w:val="19"/>
-                <w:szCs w:val="19"/>
-                <w:lang w:bidi="te-IN"/>
-              </w:rPr>
-              <w:t xml:space="preserve">Mr. K. </w:t>
+            <w:vAlign w:val="center"/>
+          </w:tcPr>
+          <w:p>
+            <w:pPr>
+              <w:pStyle w:val="TableParagraph"/>
+              <w:spacing w:line="218" w:lineRule="exact"/>
+              <w:rPr>
+                <w:rFonts w:asciiTheme="majorHAnsi" w:hAnsiTheme="majorHAnsi"/>
+                <w:sz w:val="19"/>
+                <w:szCs w:val="19"/>
+              </w:rPr>
+            </w:pPr>
+            <w:r>
+              <w:rPr>
+                <w:rFonts w:asciiTheme="majorHAnsi" w:hAnsiTheme="majorHAnsi"/>
+                <w:sz w:val="19"/>
+                <w:szCs w:val="19"/>
+              </w:rPr>
+              <w:t xml:space="preserve">Mr. C. </w:t>
             </w:r>
             <w:proofErr w:type="spellStart"/>
             <w:r>
               <w:rPr>
-                <w:rFonts w:asciiTheme="majorHAnsi" w:eastAsia="Times New Roman" w:hAnsiTheme="majorHAnsi" w:cs="Times New Roman"/>
-                <w:color w:val="000000"/>
-                <w:sz w:val="19"/>
-                <w:szCs w:val="19"/>
-                <w:lang w:bidi="te-IN"/>
-              </w:rPr>
-              <w:t>Lokesh</w:t>
+                <w:rFonts w:asciiTheme="majorHAnsi" w:hAnsiTheme="majorHAnsi"/>
+                <w:sz w:val="19"/>
+                <w:szCs w:val="19"/>
+              </w:rPr>
+              <w:t>Lakshminath</w:t>
             </w:r>
             <w:proofErr w:type="spellEnd"/>
+            <w:r>
+              <w:rPr>
+                <w:rFonts w:asciiTheme="majorHAnsi" w:hAnsiTheme="majorHAnsi"/>
+                <w:sz w:val="19"/>
+                <w:szCs w:val="19"/>
+              </w:rPr>
+              <w:t xml:space="preserve"> Reddy</w:t>
+            </w:r>
           </w:p>
         </w:tc>
       </w:tr>
+      <w:bookmarkEnd w:id="0"/>
     </w:tbl>
     <w:p>
       <w:pPr>
@@ -12652,7 +12652,7 @@
 </file>
 
 <file path=customXml/itemProps1.xml><?xml version="1.0" encoding="utf-8"?>
-<ds:datastoreItem xmlns:ds="http://schemas.openxmlformats.org/officeDocument/2006/customXml" ds:itemID="{2A9ECFD9-1D2B-41F4-9B5B-5EB33844BA78}">
+<ds:datastoreItem xmlns:ds="http://schemas.openxmlformats.org/officeDocument/2006/customXml" ds:itemID="{951C7AD6-394B-4462-B916-CE6EC279F7C1}">
   <ds:schemaRefs>
     <ds:schemaRef ds:uri="http://schemas.openxmlformats.org/officeDocument/2006/bibliography"/>
   </ds:schemaRefs>

--- a/SEM-1/CSE_TT/3CSE_TT_2022_23.docx
+++ b/SEM-1/CSE_TT/3CSE_TT_2022_23.docx
@@ -858,7 +858,7 @@
                 <w:sz w:val="24"/>
                 <w:szCs w:val="24"/>
               </w:rPr>
-              <w:t>WDA</w:t>
+              <w:t>WDT</w:t>
             </w:r>
           </w:p>
         </w:tc>
@@ -1029,7 +1029,17 @@
                 <w:sz w:val="24"/>
                 <w:szCs w:val="24"/>
               </w:rPr>
-              <w:t>WDA LAB</w:t>
+              <w:t>WDT</w:t>
+            </w:r>
+            <w:r>
+              <w:rPr>
+                <w:rFonts w:asciiTheme="majorHAnsi" w:hAnsiTheme="majorHAnsi"/>
+                <w:b/>
+                <w:bCs/>
+                <w:sz w:val="24"/>
+                <w:szCs w:val="24"/>
+              </w:rPr>
+              <w:t xml:space="preserve"> LAB</w:t>
             </w:r>
           </w:p>
         </w:tc>
@@ -1272,7 +1282,7 @@
                 <w:sz w:val="24"/>
                 <w:szCs w:val="24"/>
               </w:rPr>
-              <w:t>WDA</w:t>
+              <w:t>WDT</w:t>
             </w:r>
           </w:p>
         </w:tc>
@@ -1412,7 +1422,7 @@
                 <w:sz w:val="24"/>
                 <w:szCs w:val="24"/>
               </w:rPr>
-              <w:t>WDA</w:t>
+              <w:t>WDT</w:t>
             </w:r>
           </w:p>
         </w:tc>
@@ -1487,7 +1497,7 @@
                 <w:sz w:val="24"/>
                 <w:szCs w:val="24"/>
               </w:rPr>
-              <w:t>WDA</w:t>
+              <w:t>WDT</w:t>
             </w:r>
           </w:p>
         </w:tc>
@@ -1898,7 +1908,7 @@
                 <w:sz w:val="24"/>
                 <w:szCs w:val="24"/>
               </w:rPr>
-              <w:t>WDA</w:t>
+              <w:t>WDT</w:t>
             </w:r>
           </w:p>
         </w:tc>
@@ -3082,7 +3092,7 @@
                 <w:sz w:val="19"/>
                 <w:szCs w:val="19"/>
               </w:rPr>
-              <w:t>R204GA52501</w:t>
+              <w:t>R204GA05509</w:t>
             </w:r>
           </w:p>
         </w:tc>
@@ -3256,7 +3266,7 @@
                 <w:sz w:val="19"/>
                 <w:szCs w:val="19"/>
               </w:rPr>
-              <w:t>R204GA05509</w:t>
+              <w:t>R204GA05510</w:t>
             </w:r>
           </w:p>
         </w:tc>
@@ -3438,7 +3448,7 @@
                 <w:sz w:val="19"/>
                 <w:szCs w:val="19"/>
               </w:rPr>
-              <w:t>R204GA05510</w:t>
+              <w:t>R204GA05511</w:t>
             </w:r>
           </w:p>
         </w:tc>
@@ -3458,6 +3468,8 @@
                 <w:szCs w:val="19"/>
               </w:rPr>
             </w:pPr>
+            <w:bookmarkStart w:id="0" w:name="_GoBack"/>
+            <w:bookmarkEnd w:id="0"/>
             <w:r>
               <w:rPr>
                 <w:rFonts w:asciiTheme="majorHAnsi" w:hAnsiTheme="majorHAnsi"/>
@@ -5073,7 +5085,7 @@
                 <w:sz w:val="24"/>
                 <w:szCs w:val="24"/>
               </w:rPr>
-              <w:t>WDA</w:t>
+              <w:t>WDT</w:t>
             </w:r>
           </w:p>
         </w:tc>
@@ -5359,7 +5371,7 @@
                 <w:sz w:val="24"/>
                 <w:szCs w:val="24"/>
               </w:rPr>
-              <w:t>WDA</w:t>
+              <w:t>WDT</w:t>
             </w:r>
           </w:p>
         </w:tc>
@@ -5821,7 +5833,7 @@
                 <w:sz w:val="24"/>
                 <w:szCs w:val="24"/>
               </w:rPr>
-              <w:t>WDA</w:t>
+              <w:t>WDT</w:t>
             </w:r>
           </w:p>
         </w:tc>
@@ -5959,7 +5971,17 @@
                 <w:sz w:val="24"/>
                 <w:szCs w:val="24"/>
               </w:rPr>
-              <w:t>WDA LAB</w:t>
+              <w:t>WDT</w:t>
+            </w:r>
+            <w:r>
+              <w:rPr>
+                <w:rFonts w:asciiTheme="majorHAnsi" w:hAnsiTheme="majorHAnsi"/>
+                <w:b/>
+                <w:bCs/>
+                <w:sz w:val="24"/>
+                <w:szCs w:val="24"/>
+              </w:rPr>
+              <w:t xml:space="preserve"> LAB</w:t>
             </w:r>
           </w:p>
         </w:tc>
@@ -6017,7 +6039,17 @@
                 <w:sz w:val="24"/>
                 <w:szCs w:val="24"/>
               </w:rPr>
-              <w:t>WDA LAB</w:t>
+              <w:t>WDT</w:t>
+            </w:r>
+            <w:r>
+              <w:rPr>
+                <w:rFonts w:asciiTheme="majorHAnsi" w:hAnsiTheme="majorHAnsi"/>
+                <w:b/>
+                <w:bCs/>
+                <w:sz w:val="24"/>
+                <w:szCs w:val="24"/>
+              </w:rPr>
+              <w:t xml:space="preserve"> LAB</w:t>
             </w:r>
           </w:p>
         </w:tc>
@@ -6106,7 +6138,7 @@
                 <w:sz w:val="24"/>
                 <w:szCs w:val="24"/>
               </w:rPr>
-              <w:t>WDA</w:t>
+              <w:t>WDT</w:t>
             </w:r>
           </w:p>
         </w:tc>
@@ -6212,7 +6244,7 @@
                 <w:sz w:val="24"/>
                 <w:szCs w:val="24"/>
               </w:rPr>
-              <w:t>WDA</w:t>
+              <w:t>WDT</w:t>
             </w:r>
           </w:p>
         </w:tc>
@@ -8108,7 +8140,6 @@
                 <w:lang w:bidi="te-IN"/>
               </w:rPr>
             </w:pPr>
-            <w:bookmarkStart w:id="0" w:name="_GoBack" w:colFirst="4" w:colLast="4"/>
             <w:r>
               <w:rPr>
                 <w:rFonts w:asciiTheme="majorHAnsi" w:eastAsia="Times New Roman" w:hAnsiTheme="majorHAnsi" w:cs="Times New Roman"/>
@@ -8243,7 +8274,6 @@
           </w:p>
         </w:tc>
       </w:tr>
-      <w:bookmarkEnd w:id="0"/>
     </w:tbl>
     <w:p>
       <w:pPr>
@@ -12652,7 +12682,7 @@
 </file>
 
 <file path=customXml/itemProps1.xml><?xml version="1.0" encoding="utf-8"?>
-<ds:datastoreItem xmlns:ds="http://schemas.openxmlformats.org/officeDocument/2006/customXml" ds:itemID="{951C7AD6-394B-4462-B916-CE6EC279F7C1}">
+<ds:datastoreItem xmlns:ds="http://schemas.openxmlformats.org/officeDocument/2006/customXml" ds:itemID="{5D82E883-6FD3-4303-8013-5EB504DBE6BF}">
   <ds:schemaRefs>
     <ds:schemaRef ds:uri="http://schemas.openxmlformats.org/officeDocument/2006/bibliography"/>
   </ds:schemaRefs>

--- a/SEM-1/CSE_TT/3CSE_TT_2022_23.docx
+++ b/SEM-1/CSE_TT/3CSE_TT_2022_23.docx
@@ -3118,7 +3118,7 @@
                 <w:sz w:val="19"/>
                 <w:szCs w:val="19"/>
               </w:rPr>
-              <w:t>Computer Networks and Operating System Lab</w:t>
+              <w:t>Web Development Technologies Lab</w:t>
             </w:r>
           </w:p>
         </w:tc>
@@ -3143,7 +3143,15 @@
                 <w:sz w:val="19"/>
                 <w:szCs w:val="19"/>
               </w:rPr>
-              <w:t>CN&amp;OS LAB</w:t>
+              <w:t xml:space="preserve">WDT </w:t>
+            </w:r>
+            <w:r>
+              <w:rPr>
+                <w:rFonts w:asciiTheme="majorHAnsi" w:hAnsiTheme="majorHAnsi"/>
+                <w:sz w:val="19"/>
+                <w:szCs w:val="19"/>
+              </w:rPr>
+              <w:t>LAB</w:t>
             </w:r>
           </w:p>
         </w:tc>
@@ -3278,54 +3286,49 @@
           </w:tcPr>
           <w:p>
             <w:pPr>
-              <w:spacing w:after="0" w:line="240" w:lineRule="auto"/>
-              <w:rPr>
-                <w:rFonts w:asciiTheme="majorHAnsi" w:hAnsiTheme="majorHAnsi"/>
-                <w:sz w:val="19"/>
-                <w:szCs w:val="19"/>
-              </w:rPr>
-            </w:pPr>
-            <w:r>
-              <w:rPr>
-                <w:rFonts w:asciiTheme="majorHAnsi" w:hAnsiTheme="majorHAnsi"/>
-                <w:sz w:val="19"/>
-                <w:szCs w:val="19"/>
-              </w:rPr>
-              <w:t>Web Development Technologies Lab</w:t>
-            </w:r>
-          </w:p>
-        </w:tc>
-        <w:tc>
-          <w:tcPr>
-            <w:tcW w:w="0" w:type="auto"/>
-          </w:tcPr>
-          <w:p>
-            <w:pPr>
               <w:pStyle w:val="TableParagraph"/>
               <w:spacing w:line="218" w:lineRule="exact"/>
-              <w:jc w:val="center"/>
-              <w:rPr>
-                <w:rFonts w:asciiTheme="majorHAnsi" w:hAnsiTheme="majorHAnsi"/>
-                <w:sz w:val="19"/>
-                <w:szCs w:val="19"/>
-              </w:rPr>
-            </w:pPr>
-            <w:r>
-              <w:rPr>
-                <w:rFonts w:asciiTheme="majorHAnsi" w:hAnsiTheme="majorHAnsi"/>
-                <w:sz w:val="19"/>
-                <w:szCs w:val="19"/>
-              </w:rPr>
-              <w:t xml:space="preserve">WDT </w:t>
-            </w:r>
-            <w:r>
-              <w:rPr>
-                <w:rFonts w:asciiTheme="majorHAnsi" w:hAnsiTheme="majorHAnsi"/>
-                <w:sz w:val="19"/>
-                <w:szCs w:val="19"/>
-              </w:rPr>
-              <w:t>LAB</w:t>
-            </w:r>
+              <w:rPr>
+                <w:rFonts w:asciiTheme="majorHAnsi" w:hAnsiTheme="majorHAnsi"/>
+                <w:sz w:val="19"/>
+                <w:szCs w:val="19"/>
+              </w:rPr>
+            </w:pPr>
+            <w:r>
+              <w:rPr>
+                <w:rFonts w:asciiTheme="majorHAnsi" w:hAnsiTheme="majorHAnsi"/>
+                <w:sz w:val="19"/>
+                <w:szCs w:val="19"/>
+              </w:rPr>
+              <w:t>Computer Networks and Operating System Lab</w:t>
+            </w:r>
+          </w:p>
+        </w:tc>
+        <w:tc>
+          <w:tcPr>
+            <w:tcW w:w="0" w:type="auto"/>
+          </w:tcPr>
+          <w:p>
+            <w:pPr>
+              <w:pStyle w:val="TableParagraph"/>
+              <w:spacing w:line="218" w:lineRule="exact"/>
+              <w:jc w:val="center"/>
+              <w:rPr>
+                <w:rFonts w:asciiTheme="majorHAnsi" w:hAnsiTheme="majorHAnsi"/>
+                <w:sz w:val="19"/>
+                <w:szCs w:val="19"/>
+              </w:rPr>
+            </w:pPr>
+            <w:r>
+              <w:rPr>
+                <w:rFonts w:asciiTheme="majorHAnsi" w:hAnsiTheme="majorHAnsi"/>
+                <w:sz w:val="19"/>
+                <w:szCs w:val="19"/>
+              </w:rPr>
+              <w:t>CN&amp;OS LAB</w:t>
+            </w:r>
+            <w:bookmarkStart w:id="0" w:name="_GoBack"/>
+            <w:bookmarkEnd w:id="0"/>
           </w:p>
         </w:tc>
         <w:tc>
@@ -3468,8 +3471,6 @@
                 <w:szCs w:val="19"/>
               </w:rPr>
             </w:pPr>
-            <w:bookmarkStart w:id="0" w:name="_GoBack"/>
-            <w:bookmarkEnd w:id="0"/>
             <w:r>
               <w:rPr>
                 <w:rFonts w:asciiTheme="majorHAnsi" w:hAnsiTheme="majorHAnsi"/>
@@ -12682,7 +12683,7 @@
 </file>
 
 <file path=customXml/itemProps1.xml><?xml version="1.0" encoding="utf-8"?>
-<ds:datastoreItem xmlns:ds="http://schemas.openxmlformats.org/officeDocument/2006/customXml" ds:itemID="{5D82E883-6FD3-4303-8013-5EB504DBE6BF}">
+<ds:datastoreItem xmlns:ds="http://schemas.openxmlformats.org/officeDocument/2006/customXml" ds:itemID="{46B08A2A-70D9-4E99-A308-672FE7B20543}">
   <ds:schemaRefs>
     <ds:schemaRef ds:uri="http://schemas.openxmlformats.org/officeDocument/2006/bibliography"/>
   </ds:schemaRefs>

--- a/SEM-1/CSE_TT/3CSE_TT_2022_23.docx
+++ b/SEM-1/CSE_TT/3CSE_TT_2022_23.docx
@@ -1769,7 +1769,7 @@
                 <w:sz w:val="24"/>
                 <w:szCs w:val="24"/>
               </w:rPr>
-              <w:t>IOT LAB</w:t>
+              <w:t>IOT(SAC)</w:t>
             </w:r>
           </w:p>
         </w:tc>
@@ -2055,11 +2055,110 @@
         </w:rPr>
       </w:pPr>
     </w:p>
+    <w:p>
+      <w:pPr>
+        <w:spacing w:after="0"/>
+        <w:rPr>
+          <w:rFonts w:asciiTheme="majorHAnsi" w:hAnsiTheme="majorHAnsi"/>
+          <w:b/>
+          <w:bCs/>
+        </w:rPr>
+      </w:pPr>
+    </w:p>
+    <w:p>
+      <w:pPr>
+        <w:spacing w:after="0"/>
+        <w:rPr>
+          <w:rFonts w:asciiTheme="majorHAnsi" w:hAnsiTheme="majorHAnsi"/>
+          <w:b/>
+          <w:bCs/>
+        </w:rPr>
+      </w:pPr>
+    </w:p>
+    <w:p>
+      <w:pPr>
+        <w:spacing w:after="0"/>
+        <w:rPr>
+          <w:rFonts w:asciiTheme="majorHAnsi" w:hAnsiTheme="majorHAnsi"/>
+          <w:b/>
+          <w:bCs/>
+        </w:rPr>
+      </w:pPr>
+    </w:p>
+    <w:p>
+      <w:pPr>
+        <w:spacing w:after="0"/>
+        <w:rPr>
+          <w:rFonts w:asciiTheme="majorHAnsi" w:hAnsiTheme="majorHAnsi"/>
+          <w:b/>
+          <w:bCs/>
+        </w:rPr>
+      </w:pPr>
+    </w:p>
+    <w:p>
+      <w:pPr>
+        <w:spacing w:after="0"/>
+        <w:rPr>
+          <w:rFonts w:asciiTheme="majorHAnsi" w:hAnsiTheme="majorHAnsi"/>
+          <w:b/>
+          <w:bCs/>
+        </w:rPr>
+      </w:pPr>
+    </w:p>
+    <w:p>
+      <w:pPr>
+        <w:spacing w:after="0"/>
+        <w:rPr>
+          <w:rFonts w:asciiTheme="majorHAnsi" w:hAnsiTheme="majorHAnsi"/>
+          <w:b/>
+          <w:bCs/>
+        </w:rPr>
+      </w:pPr>
+    </w:p>
+    <w:p>
+      <w:pPr>
+        <w:spacing w:after="0"/>
+        <w:rPr>
+          <w:rFonts w:asciiTheme="majorHAnsi" w:hAnsiTheme="majorHAnsi"/>
+          <w:b/>
+          <w:bCs/>
+        </w:rPr>
+      </w:pPr>
+    </w:p>
+    <w:p>
+      <w:pPr>
+        <w:spacing w:after="0"/>
+        <w:rPr>
+          <w:rFonts w:asciiTheme="majorHAnsi" w:hAnsiTheme="majorHAnsi"/>
+          <w:b/>
+          <w:bCs/>
+        </w:rPr>
+      </w:pPr>
+    </w:p>
+    <w:p>
+      <w:pPr>
+        <w:spacing w:after="0"/>
+        <w:rPr>
+          <w:rFonts w:asciiTheme="majorHAnsi" w:hAnsiTheme="majorHAnsi"/>
+          <w:b/>
+          <w:bCs/>
+        </w:rPr>
+      </w:pPr>
+    </w:p>
+    <w:p>
+      <w:pPr>
+        <w:spacing w:after="0"/>
+        <w:rPr>
+          <w:rFonts w:asciiTheme="majorHAnsi" w:hAnsiTheme="majorHAnsi"/>
+          <w:b/>
+          <w:bCs/>
+        </w:rPr>
+      </w:pPr>
+    </w:p>
     <w:tbl>
       <w:tblPr>
-        <w:tblpPr w:leftFromText="187" w:rightFromText="187" w:horzAnchor="page" w:tblpXSpec="center" w:tblpYSpec="bottom"/>
-        <w:tblOverlap w:val="never"/>
         <w:tblW w:w="0" w:type="auto"/>
+        <w:jc w:val="center"/>
         <w:tblBorders>
           <w:top w:val="single" w:sz="4" w:space="0" w:color="auto"/>
           <w:left w:val="single" w:sz="4" w:space="0" w:color="auto"/>
@@ -2074,12 +2173,13 @@
         <w:gridCol w:w="706"/>
         <w:gridCol w:w="1462"/>
         <w:gridCol w:w="4129"/>
-        <w:gridCol w:w="1180"/>
+        <w:gridCol w:w="1264"/>
         <w:gridCol w:w="4074"/>
       </w:tblGrid>
       <w:tr>
         <w:trPr>
           <w:trHeight w:val="233"/>
+          <w:jc w:val="center"/>
         </w:trPr>
         <w:tc>
           <w:tcPr>
@@ -2301,6 +2401,7 @@
       <w:tr>
         <w:trPr>
           <w:trHeight w:val="20"/>
+          <w:jc w:val="center"/>
         </w:trPr>
         <w:tc>
           <w:tcPr>
@@ -2450,6 +2551,7 @@
       <w:tr>
         <w:trPr>
           <w:trHeight w:val="20"/>
+          <w:jc w:val="center"/>
         </w:trPr>
         <w:tc>
           <w:tcPr>
@@ -2607,6 +2709,7 @@
       <w:tr>
         <w:trPr>
           <w:trHeight w:val="20"/>
+          <w:jc w:val="center"/>
         </w:trPr>
         <w:tc>
           <w:tcPr>
@@ -2746,6 +2849,7 @@
       <w:tr>
         <w:trPr>
           <w:trHeight w:val="20"/>
+          <w:jc w:val="center"/>
         </w:trPr>
         <w:tc>
           <w:tcPr>
@@ -2897,6 +3001,7 @@
       <w:tr>
         <w:trPr>
           <w:trHeight w:val="20"/>
+          <w:jc w:val="center"/>
         </w:trPr>
         <w:tc>
           <w:tcPr>
@@ -3038,6 +3143,7 @@
       <w:tr>
         <w:trPr>
           <w:trHeight w:val="20"/>
+          <w:jc w:val="center"/>
         </w:trPr>
         <w:tc>
           <w:tcPr>
@@ -3178,23 +3284,7 @@
                 <w:sz w:val="19"/>
                 <w:szCs w:val="19"/>
               </w:rPr>
-              <w:t>Mr. M. Narasimhulu</w:t>
-            </w:r>
-            <w:r>
-              <w:rPr>
-                <w:rFonts w:asciiTheme="majorHAnsi" w:hAnsiTheme="majorHAnsi"/>
-                <w:sz w:val="19"/>
-                <w:szCs w:val="19"/>
-              </w:rPr>
-              <w:t xml:space="preserve"> /</w:t>
-            </w:r>
-            <w:r>
-              <w:rPr>
-                <w:rFonts w:asciiTheme="majorHAnsi" w:hAnsiTheme="majorHAnsi"/>
-                <w:sz w:val="19"/>
-                <w:szCs w:val="19"/>
-              </w:rPr>
-              <w:t xml:space="preserve">Mr. C. </w:t>
+              <w:t xml:space="preserve">Dr. B. Hari </w:t>
             </w:r>
             <w:proofErr w:type="spellStart"/>
             <w:r>
@@ -3203,7 +3293,7 @@
                 <w:sz w:val="19"/>
                 <w:szCs w:val="19"/>
               </w:rPr>
-              <w:t>Lakshminath</w:t>
+              <w:t>Chandana</w:t>
             </w:r>
             <w:proofErr w:type="spellEnd"/>
             <w:r>
@@ -3212,7 +3302,33 @@
                 <w:sz w:val="19"/>
                 <w:szCs w:val="19"/>
               </w:rPr>
-              <w:t xml:space="preserve"> Reddy</w:t>
+              <w:t xml:space="preserve">/ Mrs. C. </w:t>
+            </w:r>
+            <w:r>
+              <w:rPr>
+                <w:rFonts w:asciiTheme="majorHAnsi" w:hAnsiTheme="majorHAnsi"/>
+                <w:sz w:val="19"/>
+                <w:szCs w:val="19"/>
+              </w:rPr>
+              <w:t xml:space="preserve">K. </w:t>
+            </w:r>
+            <w:proofErr w:type="spellStart"/>
+            <w:r>
+              <w:rPr>
+                <w:rFonts w:asciiTheme="majorHAnsi" w:hAnsiTheme="majorHAnsi"/>
+                <w:sz w:val="19"/>
+                <w:szCs w:val="19"/>
+              </w:rPr>
+              <w:t>Suneetha</w:t>
+            </w:r>
+            <w:proofErr w:type="spellEnd"/>
+            <w:r>
+              <w:rPr>
+                <w:rFonts w:asciiTheme="majorHAnsi" w:hAnsiTheme="majorHAnsi"/>
+                <w:sz w:val="19"/>
+                <w:szCs w:val="19"/>
+              </w:rPr>
+              <w:t xml:space="preserve"> </w:t>
             </w:r>
           </w:p>
         </w:tc>
@@ -3220,6 +3336,7 @@
       <w:tr>
         <w:trPr>
           <w:trHeight w:val="20"/>
+          <w:jc w:val="center"/>
         </w:trPr>
         <w:tc>
           <w:tcPr>
@@ -3325,10 +3442,8 @@
                 <w:sz w:val="19"/>
                 <w:szCs w:val="19"/>
               </w:rPr>
-              <w:t>CN&amp;OS LAB</w:t>
-            </w:r>
-            <w:bookmarkStart w:id="0" w:name="_GoBack"/>
-            <w:bookmarkEnd w:id="0"/>
+              <w:t>CN &amp; OS LAB</w:t>
+            </w:r>
           </w:p>
         </w:tc>
         <w:tc>
@@ -3354,7 +3469,23 @@
                 <w:sz w:val="19"/>
                 <w:szCs w:val="19"/>
               </w:rPr>
-              <w:t xml:space="preserve">Dr. B. Hari </w:t>
+              <w:t>Mr. M. Narasimhulu</w:t>
+            </w:r>
+            <w:r>
+              <w:rPr>
+                <w:rFonts w:asciiTheme="majorHAnsi" w:hAnsiTheme="majorHAnsi"/>
+                <w:sz w:val="19"/>
+                <w:szCs w:val="19"/>
+              </w:rPr>
+              <w:t xml:space="preserve"> /</w:t>
+            </w:r>
+            <w:r>
+              <w:rPr>
+                <w:rFonts w:asciiTheme="majorHAnsi" w:hAnsiTheme="majorHAnsi"/>
+                <w:sz w:val="19"/>
+                <w:szCs w:val="19"/>
+              </w:rPr>
+              <w:t xml:space="preserve">Mr. C. </w:t>
             </w:r>
             <w:proofErr w:type="spellStart"/>
             <w:r>
@@ -3363,7 +3494,7 @@
                 <w:sz w:val="19"/>
                 <w:szCs w:val="19"/>
               </w:rPr>
-              <w:t>Chandana</w:t>
+              <w:t>Lakshminath</w:t>
             </w:r>
             <w:proofErr w:type="spellEnd"/>
             <w:r>
@@ -3372,25 +3503,7 @@
                 <w:sz w:val="19"/>
                 <w:szCs w:val="19"/>
               </w:rPr>
-              <w:t xml:space="preserve">/ Mrs. C. K. </w:t>
-            </w:r>
-            <w:proofErr w:type="spellStart"/>
-            <w:r>
-              <w:rPr>
-                <w:rFonts w:asciiTheme="majorHAnsi" w:hAnsiTheme="majorHAnsi"/>
-                <w:sz w:val="19"/>
-                <w:szCs w:val="19"/>
-              </w:rPr>
-              <w:t>Suneetha</w:t>
-            </w:r>
-            <w:proofErr w:type="spellEnd"/>
-            <w:r>
-              <w:rPr>
-                <w:rFonts w:asciiTheme="majorHAnsi" w:hAnsiTheme="majorHAnsi"/>
-                <w:sz w:val="19"/>
-                <w:szCs w:val="19"/>
-              </w:rPr>
-              <w:t xml:space="preserve"> </w:t>
+              <w:t xml:space="preserve"> Reddy</w:t>
             </w:r>
           </w:p>
         </w:tc>
@@ -3398,6 +3511,7 @@
       <w:tr>
         <w:trPr>
           <w:trHeight w:val="20"/>
+          <w:jc w:val="center"/>
         </w:trPr>
         <w:tc>
           <w:tcPr>
@@ -3477,7 +3591,7 @@
                 <w:sz w:val="19"/>
                 <w:szCs w:val="19"/>
               </w:rPr>
-              <w:t>Internet of things Lab</w:t>
+              <w:t>Internet of things  (Skill Advanced Course)</w:t>
             </w:r>
           </w:p>
         </w:tc>
@@ -3512,7 +3626,7 @@
                 <w:sz w:val="19"/>
                 <w:szCs w:val="19"/>
               </w:rPr>
-              <w:t xml:space="preserve"> LAB</w:t>
+              <w:t xml:space="preserve"> (SAC)</w:t>
             </w:r>
           </w:p>
         </w:tc>
@@ -3583,6 +3697,7 @@
       <w:tr>
         <w:trPr>
           <w:trHeight w:val="20"/>
+          <w:jc w:val="center"/>
         </w:trPr>
         <w:tc>
           <w:tcPr>
@@ -3716,332 +3831,12 @@
                 <w:szCs w:val="19"/>
                 <w:lang w:bidi="te-IN"/>
               </w:rPr>
-              <w:t xml:space="preserve">Mrs. G. </w:t>
-            </w:r>
-            <w:proofErr w:type="spellStart"/>
-            <w:r>
-              <w:rPr>
-                <w:rFonts w:asciiTheme="majorHAnsi" w:eastAsia="Times New Roman" w:hAnsiTheme="majorHAnsi" w:cs="Times New Roman"/>
-                <w:color w:val="000000"/>
-                <w:sz w:val="19"/>
-                <w:szCs w:val="19"/>
-                <w:lang w:bidi="te-IN"/>
-              </w:rPr>
-              <w:t>Sravani</w:t>
-            </w:r>
-            <w:proofErr w:type="spellEnd"/>
-          </w:p>
-        </w:tc>
-      </w:tr>
-      <w:tr>
-        <w:trPr>
-          <w:trHeight w:val="20"/>
-        </w:trPr>
-        <w:tc>
-          <w:tcPr>
-            <w:tcW w:w="0" w:type="auto"/>
-            <w:shd w:val="clear" w:color="auto" w:fill="auto"/>
-            <w:noWrap/>
-            <w:vAlign w:val="center"/>
-          </w:tcPr>
-          <w:p>
-            <w:pPr>
-              <w:spacing w:after="0" w:line="240" w:lineRule="auto"/>
-              <w:jc w:val="center"/>
-              <w:rPr>
-                <w:rFonts w:asciiTheme="majorHAnsi" w:eastAsia="Times New Roman" w:hAnsiTheme="majorHAnsi" w:cs="Times New Roman"/>
-                <w:color w:val="000000"/>
-                <w:sz w:val="19"/>
-                <w:szCs w:val="19"/>
-                <w:lang w:bidi="te-IN"/>
-              </w:rPr>
-            </w:pPr>
-            <w:r>
-              <w:rPr>
-                <w:rFonts w:asciiTheme="majorHAnsi" w:eastAsia="Times New Roman" w:hAnsiTheme="majorHAnsi" w:cs="Times New Roman"/>
-                <w:color w:val="000000"/>
-                <w:sz w:val="19"/>
-                <w:szCs w:val="19"/>
-                <w:lang w:bidi="te-IN"/>
-              </w:rPr>
-              <w:t>10</w:t>
-            </w:r>
-          </w:p>
-        </w:tc>
-        <w:tc>
-          <w:tcPr>
-            <w:tcW w:w="0" w:type="auto"/>
-            <w:shd w:val="clear" w:color="auto" w:fill="auto"/>
-          </w:tcPr>
-          <w:p>
-            <w:pPr>
-              <w:pStyle w:val="TableParagraph"/>
-              <w:spacing w:line="218" w:lineRule="exact"/>
-              <w:rPr>
-                <w:rFonts w:asciiTheme="majorHAnsi" w:hAnsiTheme="majorHAnsi"/>
-                <w:sz w:val="19"/>
-                <w:szCs w:val="19"/>
-              </w:rPr>
-            </w:pPr>
-            <w:r>
-              <w:rPr>
-                <w:rFonts w:asciiTheme="majorHAnsi" w:hAnsiTheme="majorHAnsi"/>
-                <w:sz w:val="19"/>
-                <w:szCs w:val="19"/>
-              </w:rPr>
-              <w:t>R204GA05511</w:t>
-            </w:r>
-          </w:p>
-        </w:tc>
-        <w:tc>
-          <w:tcPr>
-            <w:tcW w:w="0" w:type="auto"/>
-            <w:shd w:val="clear" w:color="auto" w:fill="auto"/>
-            <w:noWrap/>
-          </w:tcPr>
-          <w:p>
-            <w:pPr>
-              <w:pStyle w:val="TableParagraph"/>
-              <w:spacing w:line="218" w:lineRule="exact"/>
-              <w:rPr>
-                <w:rFonts w:asciiTheme="majorHAnsi" w:hAnsiTheme="majorHAnsi"/>
-                <w:sz w:val="19"/>
-                <w:szCs w:val="19"/>
-              </w:rPr>
-            </w:pPr>
-            <w:r>
-              <w:rPr>
-                <w:rFonts w:asciiTheme="majorHAnsi" w:hAnsiTheme="majorHAnsi"/>
-                <w:sz w:val="19"/>
-                <w:szCs w:val="19"/>
-              </w:rPr>
-              <w:t>Skill Oriented Course</w:t>
-            </w:r>
-          </w:p>
-        </w:tc>
-        <w:tc>
-          <w:tcPr>
-            <w:tcW w:w="0" w:type="auto"/>
-          </w:tcPr>
-          <w:p>
-            <w:pPr>
-              <w:pStyle w:val="TableParagraph"/>
-              <w:spacing w:line="218" w:lineRule="exact"/>
-              <w:jc w:val="center"/>
-              <w:rPr>
-                <w:rFonts w:asciiTheme="majorHAnsi" w:hAnsiTheme="majorHAnsi"/>
-                <w:sz w:val="19"/>
-                <w:szCs w:val="19"/>
-              </w:rPr>
-            </w:pPr>
-            <w:r>
-              <w:rPr>
-                <w:rFonts w:asciiTheme="majorHAnsi" w:hAnsiTheme="majorHAnsi"/>
-                <w:sz w:val="19"/>
-                <w:szCs w:val="19"/>
-              </w:rPr>
-              <w:t>SOC</w:t>
-            </w:r>
-          </w:p>
-        </w:tc>
-        <w:tc>
-          <w:tcPr>
-            <w:tcW w:w="0" w:type="auto"/>
-            <w:shd w:val="clear" w:color="auto" w:fill="auto"/>
-            <w:noWrap/>
-            <w:vAlign w:val="center"/>
-          </w:tcPr>
-          <w:p>
-            <w:pPr>
-              <w:pStyle w:val="TableParagraph"/>
-              <w:spacing w:line="218" w:lineRule="exact"/>
-              <w:rPr>
-                <w:rFonts w:asciiTheme="majorHAnsi" w:hAnsiTheme="majorHAnsi"/>
-                <w:sz w:val="19"/>
-                <w:szCs w:val="19"/>
-              </w:rPr>
-            </w:pPr>
-            <w:r>
-              <w:rPr>
-                <w:rFonts w:asciiTheme="majorHAnsi" w:hAnsiTheme="majorHAnsi"/>
-                <w:sz w:val="19"/>
-                <w:szCs w:val="19"/>
-              </w:rPr>
-              <w:t xml:space="preserve">Mr. C. </w:t>
-            </w:r>
-            <w:proofErr w:type="spellStart"/>
-            <w:r>
-              <w:rPr>
-                <w:rFonts w:asciiTheme="majorHAnsi" w:hAnsiTheme="majorHAnsi"/>
-                <w:sz w:val="19"/>
-                <w:szCs w:val="19"/>
-              </w:rPr>
-              <w:t>Lakshminath</w:t>
-            </w:r>
-            <w:proofErr w:type="spellEnd"/>
-            <w:r>
-              <w:rPr>
-                <w:rFonts w:asciiTheme="majorHAnsi" w:hAnsiTheme="majorHAnsi"/>
-                <w:sz w:val="19"/>
-                <w:szCs w:val="19"/>
-              </w:rPr>
-              <w:t xml:space="preserve"> Reddy</w:t>
+              <w:t>Mr. D. Anil Kumar</w:t>
             </w:r>
           </w:p>
         </w:tc>
       </w:tr>
     </w:tbl>
-    <w:p>
-      <w:pPr>
-        <w:spacing w:after="0"/>
-        <w:rPr>
-          <w:rFonts w:asciiTheme="majorHAnsi" w:hAnsiTheme="majorHAnsi"/>
-          <w:b/>
-          <w:bCs/>
-        </w:rPr>
-      </w:pPr>
-    </w:p>
-    <w:p>
-      <w:pPr>
-        <w:spacing w:after="0"/>
-        <w:rPr>
-          <w:rFonts w:asciiTheme="majorHAnsi" w:hAnsiTheme="majorHAnsi"/>
-          <w:b/>
-          <w:bCs/>
-        </w:rPr>
-      </w:pPr>
-    </w:p>
-    <w:p>
-      <w:pPr>
-        <w:spacing w:after="0"/>
-        <w:rPr>
-          <w:rFonts w:asciiTheme="majorHAnsi" w:hAnsiTheme="majorHAnsi"/>
-          <w:b/>
-          <w:bCs/>
-        </w:rPr>
-      </w:pPr>
-    </w:p>
-    <w:p>
-      <w:pPr>
-        <w:spacing w:after="0"/>
-        <w:rPr>
-          <w:rFonts w:asciiTheme="majorHAnsi" w:hAnsiTheme="majorHAnsi"/>
-          <w:b/>
-          <w:bCs/>
-        </w:rPr>
-      </w:pPr>
-    </w:p>
-    <w:p>
-      <w:pPr>
-        <w:spacing w:after="0"/>
-        <w:rPr>
-          <w:rFonts w:asciiTheme="majorHAnsi" w:hAnsiTheme="majorHAnsi"/>
-          <w:b/>
-          <w:bCs/>
-        </w:rPr>
-      </w:pPr>
-    </w:p>
-    <w:p>
-      <w:pPr>
-        <w:spacing w:after="0"/>
-        <w:ind w:left="2160" w:firstLine="720"/>
-        <w:rPr>
-          <w:rFonts w:asciiTheme="majorHAnsi" w:hAnsiTheme="majorHAnsi"/>
-          <w:b/>
-          <w:sz w:val="24"/>
-        </w:rPr>
-      </w:pPr>
-    </w:p>
-    <w:p>
-      <w:pPr>
-        <w:spacing w:after="0"/>
-        <w:ind w:left="2160" w:firstLine="720"/>
-        <w:rPr>
-          <w:rFonts w:asciiTheme="majorHAnsi" w:hAnsiTheme="majorHAnsi"/>
-          <w:b/>
-          <w:sz w:val="24"/>
-        </w:rPr>
-      </w:pPr>
-    </w:p>
-    <w:p>
-      <w:pPr>
-        <w:spacing w:after="0"/>
-        <w:ind w:left="2160" w:firstLine="720"/>
-        <w:rPr>
-          <w:rFonts w:asciiTheme="majorHAnsi" w:hAnsiTheme="majorHAnsi"/>
-          <w:b/>
-          <w:sz w:val="24"/>
-        </w:rPr>
-      </w:pPr>
-    </w:p>
-    <w:p>
-      <w:pPr>
-        <w:spacing w:after="0"/>
-        <w:rPr>
-          <w:rFonts w:asciiTheme="majorHAnsi" w:hAnsiTheme="majorHAnsi"/>
-          <w:b/>
-          <w:sz w:val="24"/>
-        </w:rPr>
-      </w:pPr>
-      <w:r>
-        <w:rPr>
-          <w:rFonts w:asciiTheme="majorHAnsi" w:hAnsiTheme="majorHAnsi"/>
-          <w:b/>
-          <w:sz w:val="24"/>
-        </w:rPr>
-        <w:t xml:space="preserve"> </w:t>
-      </w:r>
-    </w:p>
-    <w:p>
-      <w:pPr>
-        <w:spacing w:after="0"/>
-        <w:rPr>
-          <w:rFonts w:asciiTheme="majorHAnsi" w:hAnsiTheme="majorHAnsi"/>
-          <w:b/>
-          <w:sz w:val="24"/>
-        </w:rPr>
-      </w:pPr>
-    </w:p>
-    <w:p>
-      <w:pPr>
-        <w:spacing w:after="0"/>
-        <w:rPr>
-          <w:rFonts w:asciiTheme="majorHAnsi" w:hAnsiTheme="majorHAnsi"/>
-          <w:b/>
-          <w:sz w:val="24"/>
-        </w:rPr>
-      </w:pPr>
-    </w:p>
-    <w:p>
-      <w:pPr>
-        <w:spacing w:after="0"/>
-        <w:rPr>
-          <w:rFonts w:asciiTheme="majorHAnsi" w:hAnsiTheme="majorHAnsi"/>
-          <w:b/>
-          <w:sz w:val="24"/>
-        </w:rPr>
-      </w:pPr>
-    </w:p>
-    <w:p>
-      <w:pPr>
-        <w:spacing w:after="0"/>
-        <w:rPr>
-          <w:rFonts w:asciiTheme="majorHAnsi" w:hAnsiTheme="majorHAnsi"/>
-          <w:b/>
-          <w:sz w:val="24"/>
-        </w:rPr>
-      </w:pPr>
-    </w:p>
-    <w:p>
-      <w:pPr>
-        <w:spacing w:after="0"/>
-        <w:rPr>
-          <w:rFonts w:asciiTheme="majorHAnsi" w:hAnsiTheme="majorHAnsi"/>
-          <w:b/>
-          <w:sz w:val="24"/>
-        </w:rPr>
-      </w:pPr>
-    </w:p>
     <w:p>
       <w:pPr>
         <w:spacing w:after="0"/>
@@ -4080,7 +3875,23 @@
           <w:sz w:val="24"/>
         </w:rPr>
         <w:lastRenderedPageBreak/>
-        <w:t xml:space="preserve">             </w:t>
+        <w:t xml:space="preserve">      </w:t>
+      </w:r>
+      <w:r>
+        <w:rPr>
+          <w:rFonts w:asciiTheme="majorHAnsi" w:hAnsiTheme="majorHAnsi"/>
+          <w:b/>
+          <w:sz w:val="24"/>
+        </w:rPr>
+        <w:t xml:space="preserve">        </w:t>
+      </w:r>
+      <w:r>
+        <w:rPr>
+          <w:rFonts w:asciiTheme="majorHAnsi" w:hAnsiTheme="majorHAnsi"/>
+          <w:b/>
+          <w:sz w:val="24"/>
+        </w:rPr>
+        <w:t xml:space="preserve">       </w:t>
       </w:r>
       <w:r>
         <w:rPr>
@@ -6440,11 +6251,110 @@
         </w:rPr>
       </w:pPr>
     </w:p>
+    <w:p>
+      <w:pPr>
+        <w:spacing w:after="0"/>
+        <w:rPr>
+          <w:rFonts w:asciiTheme="majorHAnsi" w:hAnsiTheme="majorHAnsi"/>
+          <w:b/>
+          <w:bCs/>
+        </w:rPr>
+      </w:pPr>
+    </w:p>
+    <w:p>
+      <w:pPr>
+        <w:spacing w:after="0"/>
+        <w:rPr>
+          <w:rFonts w:asciiTheme="majorHAnsi" w:hAnsiTheme="majorHAnsi"/>
+          <w:b/>
+          <w:bCs/>
+        </w:rPr>
+      </w:pPr>
+    </w:p>
+    <w:p>
+      <w:pPr>
+        <w:spacing w:after="0"/>
+        <w:rPr>
+          <w:rFonts w:asciiTheme="majorHAnsi" w:hAnsiTheme="majorHAnsi"/>
+          <w:b/>
+          <w:bCs/>
+        </w:rPr>
+      </w:pPr>
+    </w:p>
+    <w:p>
+      <w:pPr>
+        <w:spacing w:after="0"/>
+        <w:rPr>
+          <w:rFonts w:asciiTheme="majorHAnsi" w:hAnsiTheme="majorHAnsi"/>
+          <w:b/>
+          <w:bCs/>
+        </w:rPr>
+      </w:pPr>
+    </w:p>
+    <w:p>
+      <w:pPr>
+        <w:spacing w:after="0"/>
+        <w:rPr>
+          <w:rFonts w:asciiTheme="majorHAnsi" w:hAnsiTheme="majorHAnsi"/>
+          <w:b/>
+          <w:bCs/>
+        </w:rPr>
+      </w:pPr>
+    </w:p>
+    <w:p>
+      <w:pPr>
+        <w:spacing w:after="0"/>
+        <w:rPr>
+          <w:rFonts w:asciiTheme="majorHAnsi" w:hAnsiTheme="majorHAnsi"/>
+          <w:b/>
+          <w:bCs/>
+        </w:rPr>
+      </w:pPr>
+    </w:p>
+    <w:p>
+      <w:pPr>
+        <w:spacing w:after="0"/>
+        <w:rPr>
+          <w:rFonts w:asciiTheme="majorHAnsi" w:hAnsiTheme="majorHAnsi"/>
+          <w:b/>
+          <w:bCs/>
+        </w:rPr>
+      </w:pPr>
+    </w:p>
+    <w:p>
+      <w:pPr>
+        <w:spacing w:after="0"/>
+        <w:rPr>
+          <w:rFonts w:asciiTheme="majorHAnsi" w:hAnsiTheme="majorHAnsi"/>
+          <w:b/>
+          <w:bCs/>
+        </w:rPr>
+      </w:pPr>
+    </w:p>
+    <w:p>
+      <w:pPr>
+        <w:spacing w:after="0"/>
+        <w:rPr>
+          <w:rFonts w:asciiTheme="majorHAnsi" w:hAnsiTheme="majorHAnsi"/>
+          <w:b/>
+          <w:bCs/>
+        </w:rPr>
+      </w:pPr>
+    </w:p>
+    <w:p>
+      <w:pPr>
+        <w:spacing w:after="0"/>
+        <w:rPr>
+          <w:rFonts w:asciiTheme="majorHAnsi" w:hAnsiTheme="majorHAnsi"/>
+          <w:b/>
+          <w:bCs/>
+        </w:rPr>
+      </w:pPr>
+    </w:p>
     <w:tbl>
       <w:tblPr>
-        <w:tblpPr w:leftFromText="187" w:rightFromText="187" w:horzAnchor="page" w:tblpXSpec="center" w:tblpYSpec="bottom"/>
-        <w:tblOverlap w:val="never"/>
         <w:tblW w:w="0" w:type="auto"/>
+        <w:jc w:val="center"/>
         <w:tblBorders>
           <w:top w:val="single" w:sz="4" w:space="0" w:color="auto"/>
           <w:left w:val="single" w:sz="4" w:space="0" w:color="auto"/>
@@ -6453,18 +6363,23 @@
           <w:insideH w:val="single" w:sz="4" w:space="0" w:color="auto"/>
           <w:insideV w:val="single" w:sz="4" w:space="0" w:color="auto"/>
         </w:tblBorders>
+        <w:tblCellMar>
+          <w:left w:w="115" w:type="dxa"/>
+          <w:right w:w="115" w:type="dxa"/>
+        </w:tblCellMar>
         <w:tblLook w:val="04A0" w:firstRow="1" w:lastRow="0" w:firstColumn="1" w:lastColumn="0" w:noHBand="0" w:noVBand="1"/>
       </w:tblPr>
       <w:tblGrid>
-        <w:gridCol w:w="706"/>
-        <w:gridCol w:w="1462"/>
-        <w:gridCol w:w="4129"/>
-        <w:gridCol w:w="1180"/>
-        <w:gridCol w:w="4020"/>
+        <w:gridCol w:w="720"/>
+        <w:gridCol w:w="1476"/>
+        <w:gridCol w:w="4143"/>
+        <w:gridCol w:w="1278"/>
+        <w:gridCol w:w="4088"/>
       </w:tblGrid>
       <w:tr>
         <w:trPr>
           <w:trHeight w:val="259"/>
+          <w:jc w:val="center"/>
         </w:trPr>
         <w:tc>
           <w:tcPr>
@@ -6686,6 +6601,7 @@
       <w:tr>
         <w:trPr>
           <w:trHeight w:val="170"/>
+          <w:jc w:val="center"/>
         </w:trPr>
         <w:tc>
           <w:tcPr>
@@ -6746,6 +6662,7 @@
         <w:tc>
           <w:tcPr>
             <w:tcW w:w="0" w:type="auto"/>
+            <w:vAlign w:val="center"/>
           </w:tcPr>
           <w:p>
             <w:pPr>
@@ -6834,6 +6751,7 @@
       <w:tr>
         <w:trPr>
           <w:trHeight w:val="170"/>
+          <w:jc w:val="center"/>
         </w:trPr>
         <w:tc>
           <w:tcPr>
@@ -6991,6 +6909,7 @@
       <w:tr>
         <w:trPr>
           <w:trHeight w:val="170"/>
+          <w:jc w:val="center"/>
         </w:trPr>
         <w:tc>
           <w:tcPr>
@@ -7130,6 +7049,7 @@
       <w:tr>
         <w:trPr>
           <w:trHeight w:val="170"/>
+          <w:jc w:val="center"/>
         </w:trPr>
         <w:tc>
           <w:tcPr>
@@ -7281,6 +7201,7 @@
       <w:tr>
         <w:trPr>
           <w:trHeight w:val="170"/>
+          <w:jc w:val="center"/>
         </w:trPr>
         <w:tc>
           <w:tcPr>
@@ -7422,6 +7343,7 @@
       <w:tr>
         <w:trPr>
           <w:trHeight w:val="170"/>
+          <w:jc w:val="center"/>
         </w:trPr>
         <w:tc>
           <w:tcPr>
@@ -7476,7 +7398,7 @@
                 <w:sz w:val="19"/>
                 <w:szCs w:val="19"/>
               </w:rPr>
-              <w:t>R204GA52501</w:t>
+              <w:t>R204GA05509</w:t>
             </w:r>
           </w:p>
         </w:tc>
@@ -7500,7 +7422,7 @@
                 <w:sz w:val="19"/>
                 <w:szCs w:val="19"/>
               </w:rPr>
-              <w:t>Computer Networks and Operating System Lab</w:t>
+              <w:t>Web Development Technologies Lab</w:t>
             </w:r>
           </w:p>
         </w:tc>
@@ -7527,7 +7449,15 @@
                 <w:sz w:val="19"/>
                 <w:szCs w:val="19"/>
               </w:rPr>
-              <w:t>CN&amp;OS LAB</w:t>
+              <w:t xml:space="preserve">WDT </w:t>
+            </w:r>
+            <w:r>
+              <w:rPr>
+                <w:rFonts w:asciiTheme="majorHAnsi" w:hAnsiTheme="majorHAnsi"/>
+                <w:sz w:val="19"/>
+                <w:szCs w:val="19"/>
+              </w:rPr>
+              <w:t>LAB</w:t>
             </w:r>
           </w:p>
         </w:tc>
@@ -7554,23 +7484,7 @@
                 <w:sz w:val="19"/>
                 <w:szCs w:val="19"/>
               </w:rPr>
-              <w:t>Mr. M. Narasimhulu</w:t>
-            </w:r>
-            <w:r>
-              <w:rPr>
-                <w:rFonts w:asciiTheme="majorHAnsi" w:hAnsiTheme="majorHAnsi"/>
-                <w:sz w:val="19"/>
-                <w:szCs w:val="19"/>
-              </w:rPr>
-              <w:t xml:space="preserve">, </w:t>
-            </w:r>
-            <w:r>
-              <w:rPr>
-                <w:rFonts w:asciiTheme="majorHAnsi" w:hAnsiTheme="majorHAnsi"/>
-                <w:sz w:val="19"/>
-                <w:szCs w:val="19"/>
-              </w:rPr>
-              <w:t xml:space="preserve">Mr. C. </w:t>
+              <w:t xml:space="preserve">Dr. B. Hari </w:t>
             </w:r>
             <w:proofErr w:type="spellStart"/>
             <w:r>
@@ -7579,7 +7493,7 @@
                 <w:sz w:val="19"/>
                 <w:szCs w:val="19"/>
               </w:rPr>
-              <w:t>Lakshminath</w:t>
+              <w:t>Chandana</w:t>
             </w:r>
             <w:proofErr w:type="spellEnd"/>
             <w:r>
@@ -7588,7 +7502,35 @@
                 <w:sz w:val="19"/>
                 <w:szCs w:val="19"/>
               </w:rPr>
-              <w:t xml:space="preserve"> Reddy</w:t>
+              <w:t xml:space="preserve">/ Mrs. C. </w:t>
+            </w:r>
+            <w:r>
+              <w:rPr>
+                <w:rFonts w:asciiTheme="majorHAnsi" w:hAnsiTheme="majorHAnsi"/>
+                <w:sz w:val="19"/>
+                <w:szCs w:val="19"/>
+              </w:rPr>
+              <w:t xml:space="preserve">K. </w:t>
+            </w:r>
+            <w:bookmarkStart w:id="0" w:name="_GoBack"/>
+            <w:bookmarkEnd w:id="0"/>
+            <w:proofErr w:type="spellStart"/>
+            <w:r>
+              <w:rPr>
+                <w:rFonts w:asciiTheme="majorHAnsi" w:hAnsiTheme="majorHAnsi"/>
+                <w:sz w:val="19"/>
+                <w:szCs w:val="19"/>
+              </w:rPr>
+              <w:t>Suneetha</w:t>
+            </w:r>
+            <w:proofErr w:type="spellEnd"/>
+            <w:r>
+              <w:rPr>
+                <w:rFonts w:asciiTheme="majorHAnsi" w:hAnsiTheme="majorHAnsi"/>
+                <w:sz w:val="19"/>
+                <w:szCs w:val="19"/>
+              </w:rPr>
+              <w:t xml:space="preserve"> </w:t>
             </w:r>
           </w:p>
         </w:tc>
@@ -7596,6 +7538,7 @@
       <w:tr>
         <w:trPr>
           <w:trHeight w:val="170"/>
+          <w:jc w:val="center"/>
         </w:trPr>
         <w:tc>
           <w:tcPr>
@@ -7650,7 +7593,7 @@
                 <w:sz w:val="19"/>
                 <w:szCs w:val="19"/>
               </w:rPr>
-              <w:t>R204GA05509</w:t>
+              <w:t>R204GA05510</w:t>
             </w:r>
           </w:p>
         </w:tc>
@@ -7674,7 +7617,7 @@
                 <w:sz w:val="19"/>
                 <w:szCs w:val="19"/>
               </w:rPr>
-              <w:t>Web Development Application Lab</w:t>
+              <w:t>Computer Networks and Operating System Lab</w:t>
             </w:r>
           </w:p>
         </w:tc>
@@ -7701,15 +7644,7 @@
                 <w:sz w:val="19"/>
                 <w:szCs w:val="19"/>
               </w:rPr>
-              <w:t>WDT</w:t>
-            </w:r>
-            <w:r>
-              <w:rPr>
-                <w:rFonts w:asciiTheme="majorHAnsi" w:hAnsiTheme="majorHAnsi"/>
-                <w:sz w:val="19"/>
-                <w:szCs w:val="19"/>
-              </w:rPr>
-              <w:t xml:space="preserve"> LAB</w:t>
+              <w:t>CN &amp; OS LAB</w:t>
             </w:r>
           </w:p>
         </w:tc>
@@ -7736,7 +7671,23 @@
                 <w:sz w:val="19"/>
                 <w:szCs w:val="19"/>
               </w:rPr>
-              <w:t xml:space="preserve">Dr. B. Hari </w:t>
+              <w:t>Mr. M. Narasimhulu</w:t>
+            </w:r>
+            <w:r>
+              <w:rPr>
+                <w:rFonts w:asciiTheme="majorHAnsi" w:hAnsiTheme="majorHAnsi"/>
+                <w:sz w:val="19"/>
+                <w:szCs w:val="19"/>
+              </w:rPr>
+              <w:t xml:space="preserve"> /</w:t>
+            </w:r>
+            <w:r>
+              <w:rPr>
+                <w:rFonts w:asciiTheme="majorHAnsi" w:hAnsiTheme="majorHAnsi"/>
+                <w:sz w:val="19"/>
+                <w:szCs w:val="19"/>
+              </w:rPr>
+              <w:t xml:space="preserve">Mr. C. </w:t>
             </w:r>
             <w:proofErr w:type="spellStart"/>
             <w:r>
@@ -7745,7 +7696,7 @@
                 <w:sz w:val="19"/>
                 <w:szCs w:val="19"/>
               </w:rPr>
-              <w:t>Chandana</w:t>
+              <w:t>Lakshminath</w:t>
             </w:r>
             <w:proofErr w:type="spellEnd"/>
             <w:r>
@@ -7754,25 +7705,7 @@
                 <w:sz w:val="19"/>
                 <w:szCs w:val="19"/>
               </w:rPr>
-              <w:t xml:space="preserve">/ Mrs. C. </w:t>
-            </w:r>
-            <w:proofErr w:type="spellStart"/>
-            <w:r>
-              <w:rPr>
-                <w:rFonts w:asciiTheme="majorHAnsi" w:hAnsiTheme="majorHAnsi"/>
-                <w:sz w:val="19"/>
-                <w:szCs w:val="19"/>
-              </w:rPr>
-              <w:t>Suneetha</w:t>
-            </w:r>
-            <w:proofErr w:type="spellEnd"/>
-            <w:r>
-              <w:rPr>
-                <w:rFonts w:asciiTheme="majorHAnsi" w:hAnsiTheme="majorHAnsi"/>
-                <w:sz w:val="19"/>
-                <w:szCs w:val="19"/>
-              </w:rPr>
-              <w:t xml:space="preserve"> </w:t>
+              <w:t xml:space="preserve"> Reddy</w:t>
             </w:r>
           </w:p>
         </w:tc>
@@ -7780,6 +7713,7 @@
       <w:tr>
         <w:trPr>
           <w:trHeight w:val="170"/>
+          <w:jc w:val="center"/>
         </w:trPr>
         <w:tc>
           <w:tcPr>
@@ -7833,7 +7767,7 @@
                 <w:sz w:val="19"/>
                 <w:szCs w:val="19"/>
               </w:rPr>
-              <w:t>R204GA05510</w:t>
+              <w:t>R204GA05511</w:t>
             </w:r>
           </w:p>
         </w:tc>
@@ -7857,7 +7791,7 @@
                 <w:sz w:val="19"/>
                 <w:szCs w:val="19"/>
               </w:rPr>
-              <w:t>Internet of things Lab</w:t>
+              <w:t>Internet of things  (Skill Advanced Course)</w:t>
             </w:r>
           </w:p>
         </w:tc>
@@ -7894,7 +7828,7 @@
                 <w:sz w:val="19"/>
                 <w:szCs w:val="19"/>
               </w:rPr>
-              <w:t xml:space="preserve"> LAB</w:t>
+              <w:t xml:space="preserve"> (SAC)</w:t>
             </w:r>
           </w:p>
         </w:tc>
@@ -7968,6 +7902,7 @@
       <w:tr>
         <w:trPr>
           <w:trHeight w:val="170"/>
+          <w:jc w:val="center"/>
         </w:trPr>
         <w:tc>
           <w:tcPr>
@@ -8101,261 +8036,12 @@
                 <w:szCs w:val="19"/>
                 <w:lang w:bidi="te-IN"/>
               </w:rPr>
-              <w:t xml:space="preserve">Mrs. G. </w:t>
-            </w:r>
-            <w:proofErr w:type="spellStart"/>
-            <w:r>
-              <w:rPr>
-                <w:rFonts w:asciiTheme="majorHAnsi" w:eastAsia="Times New Roman" w:hAnsiTheme="majorHAnsi" w:cs="Times New Roman"/>
-                <w:color w:val="000000"/>
-                <w:sz w:val="19"/>
-                <w:szCs w:val="19"/>
-                <w:lang w:bidi="te-IN"/>
-              </w:rPr>
-              <w:t>Sravani</w:t>
-            </w:r>
-            <w:proofErr w:type="spellEnd"/>
-          </w:p>
-        </w:tc>
-      </w:tr>
-      <w:tr>
-        <w:trPr>
-          <w:trHeight w:val="170"/>
-        </w:trPr>
-        <w:tc>
-          <w:tcPr>
-            <w:tcW w:w="0" w:type="auto"/>
-            <w:shd w:val="clear" w:color="auto" w:fill="auto"/>
-            <w:noWrap/>
-            <w:vAlign w:val="center"/>
-          </w:tcPr>
-          <w:p>
-            <w:pPr>
-              <w:spacing w:after="0" w:line="240" w:lineRule="auto"/>
-              <w:jc w:val="center"/>
-              <w:rPr>
-                <w:rFonts w:asciiTheme="majorHAnsi" w:eastAsia="Times New Roman" w:hAnsiTheme="majorHAnsi" w:cs="Times New Roman"/>
-                <w:color w:val="000000"/>
-                <w:sz w:val="19"/>
-                <w:szCs w:val="19"/>
-                <w:lang w:bidi="te-IN"/>
-              </w:rPr>
-            </w:pPr>
-            <w:r>
-              <w:rPr>
-                <w:rFonts w:asciiTheme="majorHAnsi" w:eastAsia="Times New Roman" w:hAnsiTheme="majorHAnsi" w:cs="Times New Roman"/>
-                <w:color w:val="000000"/>
-                <w:sz w:val="19"/>
-                <w:szCs w:val="19"/>
-                <w:lang w:bidi="te-IN"/>
-              </w:rPr>
-              <w:t>10</w:t>
-            </w:r>
-          </w:p>
-        </w:tc>
-        <w:tc>
-          <w:tcPr>
-            <w:tcW w:w="0" w:type="auto"/>
-            <w:shd w:val="clear" w:color="auto" w:fill="auto"/>
-          </w:tcPr>
-          <w:p>
-            <w:pPr>
-              <w:pStyle w:val="TableParagraph"/>
-              <w:spacing w:line="218" w:lineRule="exact"/>
-              <w:rPr>
-                <w:rFonts w:asciiTheme="majorHAnsi" w:hAnsiTheme="majorHAnsi"/>
-                <w:sz w:val="19"/>
-                <w:szCs w:val="19"/>
-              </w:rPr>
-            </w:pPr>
-            <w:r>
-              <w:rPr>
-                <w:rFonts w:asciiTheme="majorHAnsi" w:hAnsiTheme="majorHAnsi"/>
-                <w:sz w:val="19"/>
-                <w:szCs w:val="19"/>
-              </w:rPr>
-              <w:t>R204GA05511</w:t>
-            </w:r>
-          </w:p>
-        </w:tc>
-        <w:tc>
-          <w:tcPr>
-            <w:tcW w:w="0" w:type="auto"/>
-          </w:tcPr>
-          <w:p>
-            <w:pPr>
-              <w:pStyle w:val="TableParagraph"/>
-              <w:spacing w:line="218" w:lineRule="exact"/>
-              <w:rPr>
-                <w:rFonts w:asciiTheme="majorHAnsi" w:hAnsiTheme="majorHAnsi"/>
-                <w:sz w:val="19"/>
-                <w:szCs w:val="19"/>
-              </w:rPr>
-            </w:pPr>
-            <w:r>
-              <w:rPr>
-                <w:rFonts w:asciiTheme="majorHAnsi" w:hAnsiTheme="majorHAnsi"/>
-                <w:sz w:val="19"/>
-                <w:szCs w:val="19"/>
-              </w:rPr>
-              <w:t>Skill Oriented Course</w:t>
-            </w:r>
-          </w:p>
-        </w:tc>
-        <w:tc>
-          <w:tcPr>
-            <w:tcW w:w="0" w:type="auto"/>
-            <w:shd w:val="clear" w:color="auto" w:fill="auto"/>
-            <w:noWrap/>
-          </w:tcPr>
-          <w:p>
-            <w:pPr>
-              <w:pStyle w:val="TableParagraph"/>
-              <w:spacing w:line="218" w:lineRule="exact"/>
-              <w:jc w:val="center"/>
-              <w:rPr>
-                <w:rFonts w:asciiTheme="majorHAnsi" w:hAnsiTheme="majorHAnsi"/>
-                <w:sz w:val="19"/>
-                <w:szCs w:val="19"/>
-              </w:rPr>
-            </w:pPr>
-            <w:r>
-              <w:rPr>
-                <w:rFonts w:asciiTheme="majorHAnsi" w:hAnsiTheme="majorHAnsi"/>
-                <w:sz w:val="19"/>
-                <w:szCs w:val="19"/>
-              </w:rPr>
-              <w:t>SOC</w:t>
-            </w:r>
-          </w:p>
-        </w:tc>
-        <w:tc>
-          <w:tcPr>
-            <w:tcW w:w="0" w:type="auto"/>
-            <w:shd w:val="clear" w:color="auto" w:fill="auto"/>
-            <w:noWrap/>
-            <w:vAlign w:val="center"/>
-          </w:tcPr>
-          <w:p>
-            <w:pPr>
-              <w:pStyle w:val="TableParagraph"/>
-              <w:spacing w:line="218" w:lineRule="exact"/>
-              <w:rPr>
-                <w:rFonts w:asciiTheme="majorHAnsi" w:hAnsiTheme="majorHAnsi"/>
-                <w:sz w:val="19"/>
-                <w:szCs w:val="19"/>
-              </w:rPr>
-            </w:pPr>
-            <w:r>
-              <w:rPr>
-                <w:rFonts w:asciiTheme="majorHAnsi" w:hAnsiTheme="majorHAnsi"/>
-                <w:sz w:val="19"/>
-                <w:szCs w:val="19"/>
-              </w:rPr>
-              <w:t xml:space="preserve">Mr. C. </w:t>
-            </w:r>
-            <w:proofErr w:type="spellStart"/>
-            <w:r>
-              <w:rPr>
-                <w:rFonts w:asciiTheme="majorHAnsi" w:hAnsiTheme="majorHAnsi"/>
-                <w:sz w:val="19"/>
-                <w:szCs w:val="19"/>
-              </w:rPr>
-              <w:t>Lakshminath</w:t>
-            </w:r>
-            <w:proofErr w:type="spellEnd"/>
-            <w:r>
-              <w:rPr>
-                <w:rFonts w:asciiTheme="majorHAnsi" w:hAnsiTheme="majorHAnsi"/>
-                <w:sz w:val="19"/>
-                <w:szCs w:val="19"/>
-              </w:rPr>
-              <w:t xml:space="preserve"> Reddy</w:t>
+              <w:t>Mr. C. Lakshmi Narayana</w:t>
             </w:r>
           </w:p>
         </w:tc>
       </w:tr>
     </w:tbl>
-    <w:p>
-      <w:pPr>
-        <w:spacing w:after="0"/>
-        <w:rPr>
-          <w:rFonts w:asciiTheme="majorHAnsi" w:hAnsiTheme="majorHAnsi"/>
-          <w:b/>
-          <w:bCs/>
-        </w:rPr>
-      </w:pPr>
-    </w:p>
-    <w:p>
-      <w:pPr>
-        <w:spacing w:after="0"/>
-        <w:rPr>
-          <w:rFonts w:asciiTheme="majorHAnsi" w:hAnsiTheme="majorHAnsi"/>
-          <w:b/>
-          <w:bCs/>
-        </w:rPr>
-      </w:pPr>
-    </w:p>
-    <w:p>
-      <w:pPr>
-        <w:spacing w:after="0"/>
-        <w:rPr>
-          <w:rFonts w:asciiTheme="majorHAnsi" w:hAnsiTheme="majorHAnsi"/>
-          <w:b/>
-          <w:bCs/>
-        </w:rPr>
-      </w:pPr>
-    </w:p>
-    <w:p>
-      <w:pPr>
-        <w:spacing w:after="0"/>
-        <w:rPr>
-          <w:rFonts w:asciiTheme="majorHAnsi" w:hAnsiTheme="majorHAnsi"/>
-          <w:b/>
-          <w:bCs/>
-        </w:rPr>
-      </w:pPr>
-    </w:p>
-    <w:p>
-      <w:pPr>
-        <w:spacing w:after="0"/>
-        <w:rPr>
-          <w:rFonts w:asciiTheme="majorHAnsi" w:hAnsiTheme="majorHAnsi"/>
-          <w:b/>
-          <w:bCs/>
-        </w:rPr>
-      </w:pPr>
-    </w:p>
-    <w:p>
-      <w:pPr>
-        <w:spacing w:after="0"/>
-        <w:rPr>
-          <w:rFonts w:asciiTheme="majorHAnsi" w:hAnsiTheme="majorHAnsi"/>
-          <w:b/>
-          <w:bCs/>
-        </w:rPr>
-      </w:pPr>
-    </w:p>
-    <w:p>
-      <w:pPr>
-        <w:spacing w:after="0"/>
-        <w:rPr>
-          <w:rFonts w:asciiTheme="majorHAnsi" w:hAnsiTheme="majorHAnsi"/>
-          <w:b/>
-          <w:bCs/>
-        </w:rPr>
-      </w:pPr>
-    </w:p>
-    <w:p>
-      <w:pPr>
-        <w:spacing w:after="0"/>
-        <w:rPr>
-          <w:rFonts w:asciiTheme="majorHAnsi" w:hAnsiTheme="majorHAnsi"/>
-          <w:b/>
-          <w:bCs/>
-        </w:rPr>
-      </w:pPr>
-    </w:p>
     <w:p>
       <w:pPr>
         <w:spacing w:after="0"/>
@@ -8364,30 +8050,6 @@
           <w:rFonts w:asciiTheme="majorHAnsi" w:hAnsiTheme="majorHAnsi"/>
         </w:rPr>
       </w:pPr>
-      <w:r>
-        <w:rPr>
-          <w:rFonts w:asciiTheme="majorHAnsi" w:hAnsiTheme="majorHAnsi"/>
-          <w:b/>
-          <w:sz w:val="24"/>
-        </w:rPr>
-        <w:tab/>
-      </w:r>
-      <w:r>
-        <w:rPr>
-          <w:rFonts w:asciiTheme="majorHAnsi" w:hAnsiTheme="majorHAnsi"/>
-          <w:b/>
-          <w:sz w:val="24"/>
-        </w:rPr>
-        <w:tab/>
-      </w:r>
-      <w:r>
-        <w:rPr>
-          <w:rFonts w:asciiTheme="majorHAnsi" w:hAnsiTheme="majorHAnsi"/>
-          <w:b/>
-          <w:sz w:val="24"/>
-        </w:rPr>
-        <w:tab/>
-      </w:r>
     </w:p>
     <w:sectPr>
       <w:headerReference w:type="default" r:id="rId8"/>
@@ -12683,7 +12345,7 @@
 </file>
 
 <file path=customXml/itemProps1.xml><?xml version="1.0" encoding="utf-8"?>
-<ds:datastoreItem xmlns:ds="http://schemas.openxmlformats.org/officeDocument/2006/customXml" ds:itemID="{46B08A2A-70D9-4E99-A308-672FE7B20543}">
+<ds:datastoreItem xmlns:ds="http://schemas.openxmlformats.org/officeDocument/2006/customXml" ds:itemID="{795BFD6C-6FCC-494C-9803-810C9334D73C}">
   <ds:schemaRefs>
     <ds:schemaRef ds:uri="http://schemas.openxmlformats.org/officeDocument/2006/bibliography"/>
   </ds:schemaRefs>

--- a/SEM-1/CSE_TT/3CSE_TT_2022_23.docx
+++ b/SEM-1/CSE_TT/3CSE_TT_2022_23.docx
@@ -3831,8 +3831,20 @@
                 <w:szCs w:val="19"/>
                 <w:lang w:bidi="te-IN"/>
               </w:rPr>
-              <w:t>Mr. D. Anil Kumar</w:t>
-            </w:r>
+              <w:t xml:space="preserve">Mrs. G. </w:t>
+            </w:r>
+            <w:proofErr w:type="spellStart"/>
+            <w:r>
+              <w:rPr>
+                <w:rFonts w:asciiTheme="majorHAnsi" w:eastAsia="Times New Roman" w:hAnsiTheme="majorHAnsi" w:cs="Times New Roman"/>
+                <w:color w:val="000000"/>
+                <w:sz w:val="19"/>
+                <w:szCs w:val="19"/>
+                <w:lang w:bidi="te-IN"/>
+              </w:rPr>
+              <w:t>Sravani</w:t>
+            </w:r>
+            <w:proofErr w:type="spellEnd"/>
           </w:p>
         </w:tc>
       </w:tr>
@@ -7512,8 +7524,6 @@
               </w:rPr>
               <w:t xml:space="preserve">K. </w:t>
             </w:r>
-            <w:bookmarkStart w:id="0" w:name="_GoBack"/>
-            <w:bookmarkEnd w:id="0"/>
             <w:proofErr w:type="spellStart"/>
             <w:r>
               <w:rPr>
@@ -7923,6 +7933,7 @@
                 <w:lang w:bidi="te-IN"/>
               </w:rPr>
             </w:pPr>
+            <w:bookmarkStart w:id="0" w:name="_GoBack" w:colFirst="4" w:colLast="4"/>
             <w:r>
               <w:rPr>
                 <w:rFonts w:asciiTheme="majorHAnsi" w:eastAsia="Times New Roman" w:hAnsiTheme="majorHAnsi" w:cs="Times New Roman"/>
@@ -8036,11 +8047,24 @@
                 <w:szCs w:val="19"/>
                 <w:lang w:bidi="te-IN"/>
               </w:rPr>
-              <w:t>Mr. C. Lakshmi Narayana</w:t>
-            </w:r>
+              <w:t xml:space="preserve">Mrs. G. </w:t>
+            </w:r>
+            <w:proofErr w:type="spellStart"/>
+            <w:r>
+              <w:rPr>
+                <w:rFonts w:asciiTheme="majorHAnsi" w:eastAsia="Times New Roman" w:hAnsiTheme="majorHAnsi" w:cs="Times New Roman"/>
+                <w:color w:val="000000"/>
+                <w:sz w:val="19"/>
+                <w:szCs w:val="19"/>
+                <w:lang w:bidi="te-IN"/>
+              </w:rPr>
+              <w:t>Sravani</w:t>
+            </w:r>
+            <w:proofErr w:type="spellEnd"/>
           </w:p>
         </w:tc>
       </w:tr>
+      <w:bookmarkEnd w:id="0"/>
     </w:tbl>
     <w:p>
       <w:pPr>
@@ -12345,7 +12369,7 @@
 </file>
 
 <file path=customXml/itemProps1.xml><?xml version="1.0" encoding="utf-8"?>
-<ds:datastoreItem xmlns:ds="http://schemas.openxmlformats.org/officeDocument/2006/customXml" ds:itemID="{795BFD6C-6FCC-494C-9803-810C9334D73C}">
+<ds:datastoreItem xmlns:ds="http://schemas.openxmlformats.org/officeDocument/2006/customXml" ds:itemID="{83C8CFED-9694-4DE6-B5B5-7508573496C5}">
   <ds:schemaRefs>
     <ds:schemaRef ds:uri="http://schemas.openxmlformats.org/officeDocument/2006/bibliography"/>
   </ds:schemaRefs>

--- a/SEM-1/CSE_TT/3CSE_TT_2022_23.docx
+++ b/SEM-1/CSE_TT/3CSE_TT_2022_23.docx
@@ -3848,6 +3848,148 @@
           </w:p>
         </w:tc>
       </w:tr>
+      <w:tr>
+        <w:trPr>
+          <w:trHeight w:val="20"/>
+          <w:jc w:val="center"/>
+        </w:trPr>
+        <w:tc>
+          <w:tcPr>
+            <w:tcW w:w="0" w:type="auto"/>
+            <w:shd w:val="clear" w:color="auto" w:fill="auto"/>
+            <w:noWrap/>
+            <w:vAlign w:val="center"/>
+          </w:tcPr>
+          <w:p>
+            <w:pPr>
+              <w:spacing w:after="0" w:line="240" w:lineRule="auto"/>
+              <w:jc w:val="center"/>
+              <w:rPr>
+                <w:rFonts w:asciiTheme="majorHAnsi" w:eastAsia="Times New Roman" w:hAnsiTheme="majorHAnsi" w:cs="Times New Roman"/>
+                <w:color w:val="000000"/>
+                <w:sz w:val="19"/>
+                <w:szCs w:val="19"/>
+                <w:lang w:bidi="te-IN"/>
+              </w:rPr>
+            </w:pPr>
+            <w:r>
+              <w:rPr>
+                <w:rFonts w:asciiTheme="majorHAnsi" w:eastAsia="Times New Roman" w:hAnsiTheme="majorHAnsi" w:cs="Times New Roman"/>
+                <w:color w:val="000000"/>
+                <w:sz w:val="19"/>
+                <w:szCs w:val="19"/>
+                <w:lang w:bidi="te-IN"/>
+              </w:rPr>
+              <w:t>10</w:t>
+            </w:r>
+          </w:p>
+        </w:tc>
+        <w:tc>
+          <w:tcPr>
+            <w:tcW w:w="0" w:type="auto"/>
+            <w:shd w:val="clear" w:color="auto" w:fill="auto"/>
+          </w:tcPr>
+          <w:p>
+            <w:pPr>
+              <w:pStyle w:val="TableParagraph"/>
+              <w:spacing w:line="218" w:lineRule="exact"/>
+              <w:rPr>
+                <w:rFonts w:asciiTheme="majorHAnsi" w:hAnsiTheme="majorHAnsi"/>
+                <w:sz w:val="19"/>
+                <w:szCs w:val="19"/>
+              </w:rPr>
+            </w:pPr>
+          </w:p>
+        </w:tc>
+        <w:tc>
+          <w:tcPr>
+            <w:tcW w:w="0" w:type="auto"/>
+            <w:shd w:val="clear" w:color="auto" w:fill="auto"/>
+            <w:noWrap/>
+          </w:tcPr>
+          <w:p>
+            <w:pPr>
+              <w:pStyle w:val="TableParagraph"/>
+              <w:spacing w:line="218" w:lineRule="exact"/>
+              <w:rPr>
+                <w:rFonts w:asciiTheme="majorHAnsi" w:hAnsiTheme="majorHAnsi"/>
+                <w:sz w:val="19"/>
+                <w:szCs w:val="19"/>
+              </w:rPr>
+            </w:pPr>
+            <w:r>
+              <w:rPr>
+                <w:rFonts w:asciiTheme="majorHAnsi" w:hAnsiTheme="majorHAnsi"/>
+                <w:sz w:val="19"/>
+                <w:szCs w:val="19"/>
+              </w:rPr>
+              <w:t>Library</w:t>
+            </w:r>
+          </w:p>
+        </w:tc>
+        <w:tc>
+          <w:tcPr>
+            <w:tcW w:w="0" w:type="auto"/>
+          </w:tcPr>
+          <w:p>
+            <w:pPr>
+              <w:pStyle w:val="TableParagraph"/>
+              <w:spacing w:line="218" w:lineRule="exact"/>
+              <w:jc w:val="center"/>
+              <w:rPr>
+                <w:rFonts w:asciiTheme="majorHAnsi" w:hAnsiTheme="majorHAnsi"/>
+                <w:sz w:val="19"/>
+                <w:szCs w:val="19"/>
+              </w:rPr>
+            </w:pPr>
+            <w:r>
+              <w:rPr>
+                <w:rFonts w:asciiTheme="majorHAnsi" w:hAnsiTheme="majorHAnsi"/>
+                <w:sz w:val="19"/>
+                <w:szCs w:val="19"/>
+              </w:rPr>
+              <w:t>LIB</w:t>
+            </w:r>
+          </w:p>
+        </w:tc>
+        <w:tc>
+          <w:tcPr>
+            <w:tcW w:w="0" w:type="auto"/>
+            <w:shd w:val="clear" w:color="auto" w:fill="auto"/>
+            <w:noWrap/>
+            <w:vAlign w:val="center"/>
+          </w:tcPr>
+          <w:p>
+            <w:pPr>
+              <w:pStyle w:val="TableParagraph"/>
+              <w:spacing w:line="218" w:lineRule="exact"/>
+              <w:rPr>
+                <w:rFonts w:asciiTheme="majorHAnsi" w:hAnsiTheme="majorHAnsi"/>
+                <w:sz w:val="19"/>
+                <w:szCs w:val="19"/>
+              </w:rPr>
+            </w:pPr>
+            <w:r>
+              <w:rPr>
+                <w:rFonts w:asciiTheme="majorHAnsi" w:hAnsiTheme="majorHAnsi"/>
+                <w:sz w:val="19"/>
+                <w:szCs w:val="19"/>
+              </w:rPr>
+              <w:t xml:space="preserve">Dr. B. Hari </w:t>
+            </w:r>
+            <w:proofErr w:type="spellStart"/>
+            <w:r>
+              <w:rPr>
+                <w:rFonts w:asciiTheme="majorHAnsi" w:hAnsiTheme="majorHAnsi"/>
+                <w:sz w:val="19"/>
+                <w:szCs w:val="19"/>
+              </w:rPr>
+              <w:t>Chandana</w:t>
+            </w:r>
+            <w:proofErr w:type="spellEnd"/>
+          </w:p>
+        </w:tc>
+      </w:tr>
     </w:tbl>
     <w:p>
       <w:pPr>
@@ -3865,7 +4007,8 @@
           <w:b/>
           <w:sz w:val="24"/>
         </w:rPr>
-        <w:t xml:space="preserve">             </w:t>
+        <w:lastRenderedPageBreak/>
+        <w:t xml:space="preserve">      </w:t>
       </w:r>
     </w:p>
     <w:p>
@@ -3886,7 +4029,6 @@
           <w:b/>
           <w:sz w:val="24"/>
         </w:rPr>
-        <w:lastRenderedPageBreak/>
         <w:t xml:space="preserve">      </w:t>
       </w:r>
       <w:r>
@@ -6353,16 +6495,6 @@
         </w:rPr>
       </w:pPr>
     </w:p>
-    <w:p>
-      <w:pPr>
-        <w:spacing w:after="0"/>
-        <w:rPr>
-          <w:rFonts w:asciiTheme="majorHAnsi" w:hAnsiTheme="majorHAnsi"/>
-          <w:b/>
-          <w:bCs/>
-        </w:rPr>
-      </w:pPr>
-    </w:p>
     <w:tbl>
       <w:tblPr>
         <w:tblW w:w="0" w:type="auto"/>
@@ -7933,7 +8065,6 @@
                 <w:lang w:bidi="te-IN"/>
               </w:rPr>
             </w:pPr>
-            <w:bookmarkStart w:id="0" w:name="_GoBack" w:colFirst="4" w:colLast="4"/>
             <w:r>
               <w:rPr>
                 <w:rFonts w:asciiTheme="majorHAnsi" w:eastAsia="Times New Roman" w:hAnsiTheme="majorHAnsi" w:cs="Times New Roman"/>
@@ -8064,7 +8195,148 @@
           </w:p>
         </w:tc>
       </w:tr>
-      <w:bookmarkEnd w:id="0"/>
+      <w:tr>
+        <w:trPr>
+          <w:trHeight w:val="170"/>
+          <w:jc w:val="center"/>
+        </w:trPr>
+        <w:tc>
+          <w:tcPr>
+            <w:tcW w:w="0" w:type="auto"/>
+            <w:shd w:val="clear" w:color="auto" w:fill="auto"/>
+            <w:noWrap/>
+            <w:vAlign w:val="center"/>
+          </w:tcPr>
+          <w:p>
+            <w:pPr>
+              <w:spacing w:after="0" w:line="240" w:lineRule="auto"/>
+              <w:jc w:val="center"/>
+              <w:rPr>
+                <w:rFonts w:asciiTheme="majorHAnsi" w:eastAsia="Times New Roman" w:hAnsiTheme="majorHAnsi" w:cs="Times New Roman"/>
+                <w:color w:val="000000"/>
+                <w:sz w:val="19"/>
+                <w:szCs w:val="19"/>
+                <w:lang w:bidi="te-IN"/>
+              </w:rPr>
+            </w:pPr>
+            <w:r>
+              <w:rPr>
+                <w:rFonts w:asciiTheme="majorHAnsi" w:eastAsia="Times New Roman" w:hAnsiTheme="majorHAnsi" w:cs="Times New Roman"/>
+                <w:color w:val="000000"/>
+                <w:sz w:val="19"/>
+                <w:szCs w:val="19"/>
+                <w:lang w:bidi="te-IN"/>
+              </w:rPr>
+              <w:t>10</w:t>
+            </w:r>
+          </w:p>
+        </w:tc>
+        <w:tc>
+          <w:tcPr>
+            <w:tcW w:w="0" w:type="auto"/>
+            <w:shd w:val="clear" w:color="auto" w:fill="auto"/>
+          </w:tcPr>
+          <w:p>
+            <w:pPr>
+              <w:pStyle w:val="TableParagraph"/>
+              <w:spacing w:line="218" w:lineRule="exact"/>
+              <w:rPr>
+                <w:rFonts w:asciiTheme="majorHAnsi" w:hAnsiTheme="majorHAnsi"/>
+                <w:sz w:val="19"/>
+                <w:szCs w:val="19"/>
+              </w:rPr>
+            </w:pPr>
+          </w:p>
+        </w:tc>
+        <w:tc>
+          <w:tcPr>
+            <w:tcW w:w="0" w:type="auto"/>
+          </w:tcPr>
+          <w:p>
+            <w:pPr>
+              <w:pStyle w:val="TableParagraph"/>
+              <w:spacing w:line="218" w:lineRule="exact"/>
+              <w:rPr>
+                <w:rFonts w:asciiTheme="majorHAnsi" w:hAnsiTheme="majorHAnsi"/>
+                <w:sz w:val="19"/>
+                <w:szCs w:val="19"/>
+              </w:rPr>
+            </w:pPr>
+            <w:r>
+              <w:rPr>
+                <w:rFonts w:asciiTheme="majorHAnsi" w:hAnsiTheme="majorHAnsi"/>
+                <w:sz w:val="19"/>
+                <w:szCs w:val="19"/>
+              </w:rPr>
+              <w:t>Library</w:t>
+            </w:r>
+          </w:p>
+        </w:tc>
+        <w:tc>
+          <w:tcPr>
+            <w:tcW w:w="0" w:type="auto"/>
+            <w:shd w:val="clear" w:color="auto" w:fill="auto"/>
+            <w:noWrap/>
+          </w:tcPr>
+          <w:p>
+            <w:pPr>
+              <w:pStyle w:val="TableParagraph"/>
+              <w:spacing w:line="218" w:lineRule="exact"/>
+              <w:jc w:val="center"/>
+              <w:rPr>
+                <w:rFonts w:asciiTheme="majorHAnsi" w:hAnsiTheme="majorHAnsi"/>
+                <w:sz w:val="19"/>
+                <w:szCs w:val="19"/>
+              </w:rPr>
+            </w:pPr>
+            <w:r>
+              <w:rPr>
+                <w:rFonts w:asciiTheme="majorHAnsi" w:hAnsiTheme="majorHAnsi"/>
+                <w:sz w:val="19"/>
+                <w:szCs w:val="19"/>
+              </w:rPr>
+              <w:t>LIB</w:t>
+            </w:r>
+          </w:p>
+        </w:tc>
+        <w:tc>
+          <w:tcPr>
+            <w:tcW w:w="0" w:type="auto"/>
+            <w:shd w:val="clear" w:color="auto" w:fill="auto"/>
+            <w:noWrap/>
+            <w:vAlign w:val="center"/>
+          </w:tcPr>
+          <w:p>
+            <w:pPr>
+              <w:pStyle w:val="TableParagraph"/>
+              <w:spacing w:line="218" w:lineRule="exact"/>
+              <w:rPr>
+                <w:rFonts w:asciiTheme="majorHAnsi" w:hAnsiTheme="majorHAnsi"/>
+                <w:sz w:val="19"/>
+                <w:szCs w:val="19"/>
+              </w:rPr>
+            </w:pPr>
+            <w:r>
+              <w:rPr>
+                <w:rFonts w:asciiTheme="majorHAnsi" w:hAnsiTheme="majorHAnsi"/>
+                <w:sz w:val="19"/>
+                <w:szCs w:val="19"/>
+              </w:rPr>
+              <w:t xml:space="preserve">Mrs. V. </w:t>
+            </w:r>
+            <w:proofErr w:type="spellStart"/>
+            <w:r>
+              <w:rPr>
+                <w:rFonts w:asciiTheme="majorHAnsi" w:hAnsiTheme="majorHAnsi"/>
+                <w:sz w:val="19"/>
+                <w:szCs w:val="19"/>
+              </w:rPr>
+              <w:t>Kamakshamma</w:t>
+            </w:r>
+            <w:proofErr w:type="spellEnd"/>
+          </w:p>
+        </w:tc>
+      </w:tr>
     </w:tbl>
     <w:p>
       <w:pPr>
@@ -8074,6 +8346,8 @@
           <w:rFonts w:asciiTheme="majorHAnsi" w:hAnsiTheme="majorHAnsi"/>
         </w:rPr>
       </w:pPr>
+      <w:bookmarkStart w:id="0" w:name="_GoBack"/>
+      <w:bookmarkEnd w:id="0"/>
     </w:p>
     <w:sectPr>
       <w:headerReference w:type="default" r:id="rId8"/>
@@ -12369,7 +12643,7 @@
 </file>
 
 <file path=customXml/itemProps1.xml><?xml version="1.0" encoding="utf-8"?>
-<ds:datastoreItem xmlns:ds="http://schemas.openxmlformats.org/officeDocument/2006/customXml" ds:itemID="{83C8CFED-9694-4DE6-B5B5-7508573496C5}">
+<ds:datastoreItem xmlns:ds="http://schemas.openxmlformats.org/officeDocument/2006/customXml" ds:itemID="{8F5A8B4A-3E6D-42E4-A6F2-E9C4A723C49A}">
   <ds:schemaRefs>
     <ds:schemaRef ds:uri="http://schemas.openxmlformats.org/officeDocument/2006/bibliography"/>
   </ds:schemaRefs>
